--- a/neuro/wkshts/week3.docx
+++ b/neuro/wkshts/week3.docx
@@ -1,6 +1,6 @@
 
 <file path=word/document.xml><?xml version="1.0" encoding="utf-8"?>
-<w:document xmlns:r="http://schemas.openxmlformats.org/officeDocument/2006/relationships" xmlns:wp="http://schemas.openxmlformats.org/drawingml/2006/wordprocessingDrawing" xmlns:w="http://schemas.openxmlformats.org/wordprocessingml/2006/main" xmlns:w10="urn:schemas-microsoft-com:office:word" xmlns:w14="http://schemas.microsoft.com/office/word/2010/wordml" xmlns:wps="http://schemas.microsoft.com/office/word/2010/wordprocessingShape" xmlns:wpg="http://schemas.microsoft.com/office/word/2010/wordprocessingGroup" xmlns:mc="http://schemas.openxmlformats.org/markup-compatibility/2006" xmlns:v="urn:schemas-microsoft-com:vml" xmlns:o="urn:schemas-microsoft-com:office:office" xmlns:m="http://schemas.openxmlformats.org/officeDocument/2006/math" mc:Ignorable="w14">
+<w:document xmlns:wpc="http://schemas.microsoft.com/office/word/2010/wordprocessingCanvas" xmlns:mo="http://schemas.microsoft.com/office/mac/office/2008/main" xmlns:mc="http://schemas.openxmlformats.org/markup-compatibility/2006" xmlns:mv="urn:schemas-microsoft-com:mac:vml" xmlns:o="urn:schemas-microsoft-com:office:office" xmlns:r="http://schemas.openxmlformats.org/officeDocument/2006/relationships" xmlns:m="http://schemas.openxmlformats.org/officeDocument/2006/math" xmlns:v="urn:schemas-microsoft-com:vml" xmlns:wp14="http://schemas.microsoft.com/office/word/2010/wordprocessingDrawing" xmlns:wp="http://schemas.openxmlformats.org/drawingml/2006/wordprocessingDrawing" xmlns:w10="urn:schemas-microsoft-com:office:word" xmlns:w="http://schemas.openxmlformats.org/wordprocessingml/2006/main" xmlns:w14="http://schemas.microsoft.com/office/word/2010/wordml" xmlns:w15="http://schemas.microsoft.com/office/word/2012/wordml" xmlns:wpg="http://schemas.microsoft.com/office/word/2010/wordprocessingGroup" xmlns:wpi="http://schemas.microsoft.com/office/word/2010/wordprocessingInk" xmlns:wne="http://schemas.microsoft.com/office/word/2006/wordml" xmlns:wps="http://schemas.microsoft.com/office/word/2010/wordprocessingShape" mc:Ignorable="w14 w15 wp14">
   <w:body>
     <w:p>
       <w:pPr>
@@ -8,18 +8,16 @@
         <w:spacing w:line="276" w:lineRule="auto"/>
         <w:ind w:left="720" w:hanging="720"/>
         <w:rPr>
-          <w:rStyle w:val="page number"/>
-          <w:b w:val="1"/>
-          <w:bCs w:val="1"/>
+          <w:rStyle w:val="PageNumber"/>
+          <w:b/>
+          <w:bCs/>
         </w:rPr>
       </w:pPr>
       <w:r>
         <w:rPr>
-          <w:rStyle w:val="page number"/>
-          <w:b w:val="1"/>
-          <w:bCs w:val="1"/>
-          <w:rtl w:val="0"/>
-          <w:lang w:val="en-US"/>
+          <w:rStyle w:val="PageNumber"/>
+          <w:b/>
+          <w:bCs/>
         </w:rPr>
         <w:t>Vocabulary</w:t>
       </w:r>
@@ -30,81 +28,55 @@
         <w:spacing w:line="276" w:lineRule="auto"/>
         <w:ind w:left="720" w:hanging="720"/>
         <w:rPr>
-          <w:rStyle w:val="page number"/>
+          <w:rStyle w:val="PageNumber"/>
         </w:rPr>
       </w:pPr>
       <w:r>
         <w:rPr>
-          <w:rStyle w:val="page number"/>
-          <w:rtl w:val="0"/>
+          <w:rStyle w:val="PageNumber"/>
           <w:lang w:val="it-IT"/>
         </w:rPr>
-        <w:t>Anatomy: internal capsule, cerebral peduncles, pons, medullary pyramids, pyramidal tract, pyramidal decussation, infundibulum, substantia nigra, red nucleus, trigeminal nerve, vagus nerve, optic nerve, inferior olive, neural tube, lateral ventricles, 3</w:t>
+        <w:t xml:space="preserve">Anatomy: internal capsule, cerebral peduncles, pons, medullary pyramids, pyramidal tract, pyramidal decussation, infundibulum, substantia nigra, red nucleus, trigeminal nerve, vagus nerve, optic nerve, inferior olive, neural tube, lateral </w:t>
       </w:r>
       <w:r>
         <w:rPr>
-          <w:rStyle w:val="page number"/>
+          <w:rStyle w:val="PageNumber"/>
+          <w:lang w:val="it-IT"/>
+        </w:rPr>
+        <w:t>ventricles, 3</w:t>
+      </w:r>
+      <w:r>
+        <w:rPr>
+          <w:rStyle w:val="PageNumber"/>
           <w:vertAlign w:val="superscript"/>
-          <w:rtl w:val="0"/>
         </w:rPr>
         <w:t>rd</w:t>
       </w:r>
       <w:r>
         <w:rPr>
-          <w:rStyle w:val="page number"/>
-          <w:rtl w:val="0"/>
+          <w:rStyle w:val="PageNumber"/>
           <w:lang w:val="fr-FR"/>
         </w:rPr>
         <w:t xml:space="preserve"> ventricle, 4</w:t>
       </w:r>
       <w:r>
         <w:rPr>
-          <w:rStyle w:val="page number"/>
+          <w:rStyle w:val="PageNumber"/>
           <w:vertAlign w:val="superscript"/>
-          <w:rtl w:val="0"/>
-          <w:lang w:val="en-US"/>
         </w:rPr>
         <w:t>th</w:t>
       </w:r>
       <w:r>
         <w:rPr>
-          <w:rStyle w:val="page number"/>
-          <w:rtl w:val="0"/>
-          <w:lang w:val="en-US"/>
-        </w:rPr>
-        <w:t xml:space="preserve"> ventricle, cerebral spinal fluid, intraventricular foramen of Monro, cerebral/Sylvian aqueduct, choroid plexus, meninges, temporalization, Broca</w:t>
+          <w:rStyle w:val="PageNumber"/>
+        </w:rPr>
+        <w:t xml:space="preserve"> ventricle, cerebral spinal fluid, intraventricular foramen of Monro, cerebral/Sylvian aqueduct, choroid plexus, meninges, temporalization, Broca’s area, Wernicke’s area, hippocampus, amygdala, metabotropic receptors, ionotrop</w:t>
       </w:r>
       <w:r>
         <w:rPr>
-          <w:rStyle w:val="page number"/>
-          <w:rtl w:val="0"/>
-          <w:lang w:val="en-US"/>
-        </w:rPr>
-        <w:t>’</w:t>
-      </w:r>
-      <w:r>
-        <w:rPr>
-          <w:rStyle w:val="page number"/>
-          <w:rtl w:val="0"/>
-          <w:lang w:val="en-US"/>
-        </w:rPr>
-        <w:t>s area, Wernicke</w:t>
-      </w:r>
-      <w:r>
-        <w:rPr>
-          <w:rStyle w:val="page number"/>
-          <w:rtl w:val="0"/>
-          <w:lang w:val="en-US"/>
-        </w:rPr>
-        <w:t>’</w:t>
-      </w:r>
-      <w:r>
-        <w:rPr>
-          <w:rStyle w:val="page number"/>
-          <w:rtl w:val="0"/>
-          <w:lang w:val="en-US"/>
-        </w:rPr>
-        <w:t>s area, hippocampus, amygdala, metabotropic receptors, ionotropic receptors, fornix, calcarine fissure, vestibulospinal tract, spinocerebellar tract, pyramidal tract, dorsal column medial lemniscal pathway, rubrospinal tract, corticospinal tract, Pacinian corpuscle</w:t>
+          <w:rStyle w:val="PageNumber"/>
+        </w:rPr>
+        <w:t>ic receptors, fornix, calcarine fissure, vestibulospinal tract, spinocerebellar tract, pyramidal tract, dorsal column medial lemniscal pathway, rubrospinal tract, corticospinal tract, Pacinian corpuscle</w:t>
       </w:r>
     </w:p>
     <w:p>
@@ -113,16 +85,20 @@
         <w:spacing w:line="276" w:lineRule="auto"/>
         <w:ind w:left="720" w:hanging="720"/>
         <w:rPr>
-          <w:rStyle w:val="page number"/>
+          <w:rStyle w:val="PageNumber"/>
         </w:rPr>
       </w:pPr>
       <w:r>
         <w:rPr>
-          <w:rStyle w:val="page number"/>
-          <w:rtl w:val="0"/>
-          <w:lang w:val="en-US"/>
-        </w:rPr>
-        <w:t xml:space="preserve">Circuitry: primary sensory neuron, secondary sensory neuron, interneuron, motor neuron, ipsilateral, contralateral, decussate, afferent, efferent, ascending pathway, descending pathway, </w:t>
+          <w:rStyle w:val="PageNumber"/>
+        </w:rPr>
+        <w:t xml:space="preserve">Circuitry: primary sensory neuron, secondary sensory </w:t>
+      </w:r>
+      <w:r>
+        <w:rPr>
+          <w:rStyle w:val="PageNumber"/>
+        </w:rPr>
+        <w:t xml:space="preserve">neuron, interneuron, motor neuron, ipsilateral, contralateral, decussate, afferent, efferent, ascending pathway, descending pathway, </w:t>
       </w:r>
     </w:p>
     <w:p>
@@ -131,84 +107,68 @@
         <w:spacing w:line="276" w:lineRule="auto"/>
         <w:ind w:left="720" w:hanging="720"/>
         <w:rPr>
-          <w:rStyle w:val="page number"/>
-          <w:b w:val="1"/>
-          <w:bCs w:val="1"/>
+          <w:rStyle w:val="PageNumber"/>
+          <w:b/>
+          <w:bCs/>
         </w:rPr>
       </w:pPr>
       <w:r>
         <w:rPr>
-          <w:rStyle w:val="page number"/>
-          <w:b w:val="1"/>
-          <w:bCs w:val="1"/>
-          <w:rtl w:val="0"/>
-          <w:lang w:val="en-US"/>
+          <w:rStyle w:val="PageNumber"/>
+          <w:b/>
+          <w:bCs/>
         </w:rPr>
         <w:t>Learning Goals:</w:t>
       </w:r>
     </w:p>
     <w:p>
       <w:pPr>
-        <w:pStyle w:val="List Paragraph"/>
+        <w:pStyle w:val="ListParagraph"/>
         <w:numPr>
           <w:ilvl w:val="0"/>
           <w:numId w:val="2"/>
         </w:numPr>
-        <w:bidi w:val="0"/>
         <w:spacing w:line="276" w:lineRule="auto"/>
-        <w:ind w:right="0"/>
-        <w:jc w:val="left"/>
-        <w:rPr>
-          <w:rStyle w:val="page number"/>
-          <w:rFonts w:ascii="Times New Roman" w:cs="Times New Roman" w:hAnsi="Times New Roman" w:eastAsia="Times New Roman"/>
-          <w:rtl w:val="0"/>
-          <w:lang w:val="en-US"/>
+        <w:rPr>
+          <w:rStyle w:val="PageNumber"/>
+          <w:rFonts w:ascii="Times New Roman" w:eastAsia="Times New Roman" w:hAnsi="Times New Roman" w:cs="Times New Roman"/>
         </w:rPr>
       </w:pPr>
       <w:r>
         <w:rPr>
-          <w:rStyle w:val="page number"/>
+          <w:rStyle w:val="PageNumber"/>
           <w:rFonts w:ascii="Times New Roman" w:hAnsi="Times New Roman"/>
-          <w:rtl w:val="0"/>
-          <w:lang w:val="en-US"/>
         </w:rPr>
         <w:t xml:space="preserve">Review various brain slices </w:t>
       </w:r>
     </w:p>
     <w:p>
       <w:pPr>
-        <w:pStyle w:val="List Paragraph"/>
+        <w:pStyle w:val="ListParagraph"/>
         <w:numPr>
           <w:ilvl w:val="0"/>
           <w:numId w:val="2"/>
         </w:numPr>
-        <w:bidi w:val="0"/>
         <w:spacing w:line="276" w:lineRule="auto"/>
-        <w:ind w:right="0"/>
-        <w:jc w:val="left"/>
-        <w:rPr>
-          <w:rStyle w:val="page number"/>
-          <w:rFonts w:ascii="Times New Roman" w:cs="Times New Roman" w:hAnsi="Times New Roman" w:eastAsia="Times New Roman"/>
-          <w:rtl w:val="0"/>
-          <w:lang w:val="en-US"/>
+        <w:rPr>
+          <w:rStyle w:val="PageNumber"/>
+          <w:rFonts w:ascii="Times New Roman" w:eastAsia="Times New Roman" w:hAnsi="Times New Roman" w:cs="Times New Roman"/>
         </w:rPr>
       </w:pPr>
       <w:r>
         <w:rPr>
-          <w:rStyle w:val="page number"/>
+          <w:rStyle w:val="PageNumber"/>
           <w:rFonts w:ascii="Times New Roman" w:hAnsi="Times New Roman"/>
-          <w:rtl w:val="0"/>
-          <w:lang w:val="en-US"/>
         </w:rPr>
         <w:t>Discuss anatomical organizations of pathways covered in class</w:t>
       </w:r>
     </w:p>
     <w:p>
       <w:pPr>
-        <w:pStyle w:val="List Paragraph"/>
+        <w:pStyle w:val="ListParagraph"/>
         <w:spacing w:line="276" w:lineRule="auto"/>
         <w:rPr>
-          <w:rFonts w:ascii="Times New Roman" w:cs="Times New Roman" w:hAnsi="Times New Roman" w:eastAsia="Times New Roman"/>
+          <w:rFonts w:ascii="Times New Roman" w:eastAsia="Times New Roman" w:hAnsi="Times New Roman" w:cs="Times New Roman"/>
         </w:rPr>
       </w:pPr>
     </w:p>
@@ -217,18 +177,16 @@
         <w:pStyle w:val="Body"/>
         <w:spacing w:line="276" w:lineRule="auto"/>
         <w:rPr>
-          <w:rStyle w:val="page number"/>
-          <w:b w:val="1"/>
-          <w:bCs w:val="1"/>
+          <w:rStyle w:val="PageNumber"/>
+          <w:b/>
+          <w:bCs/>
         </w:rPr>
       </w:pPr>
       <w:r>
         <w:rPr>
-          <w:rStyle w:val="page number"/>
-          <w:b w:val="1"/>
-          <w:bCs w:val="1"/>
-          <w:rtl w:val="0"/>
-          <w:lang w:val="en-US"/>
+          <w:rStyle w:val="PageNumber"/>
+          <w:b/>
+          <w:bCs/>
         </w:rPr>
         <w:t>Midbrain:</w:t>
       </w:r>
@@ -237,16 +195,14 @@
       <w:pPr>
         <w:pStyle w:val="Body"/>
         <w:spacing w:line="276" w:lineRule="auto"/>
-        <w:rPr>
-          <w:rStyle w:val="page number"/>
-        </w:rPr>
       </w:pPr>
       <w:r>
         <w:rPr>
-          <w:rStyle w:val="page number"/>
+          <w:rStyle w:val="PageNumber"/>
+          <w:noProof/>
         </w:rPr>
         <w:drawing>
-          <wp:anchor distT="57150" distB="57150" distL="57150" distR="57150" simplePos="0" relativeHeight="251659264" behindDoc="0" locked="0" layoutInCell="1" allowOverlap="1">
+          <wp:anchor distT="57150" distB="57150" distL="57150" distR="57150" simplePos="0" relativeHeight="251659264" behindDoc="0" locked="0" layoutInCell="1" allowOverlap="1" wp14:anchorId="191F5EF3" wp14:editId="638A49E5">
             <wp:simplePos x="0" y="0"/>
             <wp:positionH relativeFrom="column">
               <wp:posOffset>466725</wp:posOffset>
@@ -256,7 +212,7 @@
             </wp:positionV>
             <wp:extent cx="4964430" cy="3200400"/>
             <wp:effectExtent l="0" t="0" r="0" b="0"/>
-            <wp:wrapSquare wrapText="bothSides" distL="57150" distR="57150" distT="57150" distB="57150"/>
+            <wp:wrapSquare wrapText="bothSides" distT="57150" distB="57150" distL="57150" distR="57150"/>
             <wp:docPr id="1073741825" name="officeArt object" descr="Macintosh HD:Users:ragsdalelab:Documents:midbrain.pdf"/>
             <wp:cNvGraphicFramePr/>
             <a:graphic xmlns:a="http://schemas.openxmlformats.org/drawingml/2006/main">
@@ -269,7 +225,7 @@
                     </pic:cNvPicPr>
                   </pic:nvPicPr>
                   <pic:blipFill>
-                    <a:blip r:embed="rId4">
+                    <a:blip r:embed="rId7">
                       <a:extLst/>
                     </a:blip>
                     <a:stretch>
@@ -301,176 +257,27 @@
       <w:pPr>
         <w:pStyle w:val="Body"/>
         <w:rPr>
-          <w:rFonts w:ascii="Times New Roman" w:cs="Times New Roman" w:hAnsi="Times New Roman" w:eastAsia="Times New Roman"/>
-        </w:rPr>
-      </w:pPr>
-    </w:p>
-    <w:p>
-      <w:pPr>
-        <w:pStyle w:val="Body"/>
-        <w:rPr>
-          <w:rFonts w:ascii="Times New Roman" w:cs="Times New Roman" w:hAnsi="Times New Roman" w:eastAsia="Times New Roman"/>
-        </w:rPr>
-      </w:pPr>
-    </w:p>
-    <w:p>
-      <w:pPr>
-        <w:pStyle w:val="Body"/>
-        <w:rPr>
-          <w:rFonts w:ascii="Times New Roman" w:cs="Times New Roman" w:hAnsi="Times New Roman" w:eastAsia="Times New Roman"/>
-        </w:rPr>
-      </w:pPr>
-    </w:p>
-    <w:p>
-      <w:pPr>
-        <w:pStyle w:val="Body"/>
-        <w:rPr>
-          <w:rFonts w:ascii="Times New Roman" w:cs="Times New Roman" w:hAnsi="Times New Roman" w:eastAsia="Times New Roman"/>
-        </w:rPr>
-      </w:pPr>
-    </w:p>
-    <w:p>
-      <w:pPr>
-        <w:pStyle w:val="Body"/>
-        <w:rPr>
-          <w:rFonts w:ascii="Times New Roman" w:cs="Times New Roman" w:hAnsi="Times New Roman" w:eastAsia="Times New Roman"/>
-        </w:rPr>
-      </w:pPr>
-    </w:p>
-    <w:p>
-      <w:pPr>
-        <w:pStyle w:val="Body"/>
-        <w:rPr>
-          <w:rFonts w:ascii="Times New Roman" w:cs="Times New Roman" w:hAnsi="Times New Roman" w:eastAsia="Times New Roman"/>
-        </w:rPr>
-      </w:pPr>
-    </w:p>
-    <w:p>
-      <w:pPr>
-        <w:pStyle w:val="Body"/>
-        <w:rPr>
-          <w:rFonts w:ascii="Times New Roman" w:cs="Times New Roman" w:hAnsi="Times New Roman" w:eastAsia="Times New Roman"/>
-        </w:rPr>
-      </w:pPr>
-    </w:p>
-    <w:p>
-      <w:pPr>
-        <w:pStyle w:val="Body"/>
-        <w:rPr>
-          <w:rFonts w:ascii="Times New Roman" w:cs="Times New Roman" w:hAnsi="Times New Roman" w:eastAsia="Times New Roman"/>
-        </w:rPr>
-      </w:pPr>
-    </w:p>
-    <w:p>
-      <w:pPr>
-        <w:pStyle w:val="Body"/>
-        <w:rPr>
-          <w:rFonts w:ascii="Times New Roman" w:cs="Times New Roman" w:hAnsi="Times New Roman" w:eastAsia="Times New Roman"/>
-        </w:rPr>
-      </w:pPr>
-    </w:p>
-    <w:p>
-      <w:pPr>
-        <w:pStyle w:val="Body"/>
-        <w:rPr>
-          <w:rFonts w:ascii="Times New Roman" w:cs="Times New Roman" w:hAnsi="Times New Roman" w:eastAsia="Times New Roman"/>
-        </w:rPr>
-      </w:pPr>
-    </w:p>
-    <w:p>
-      <w:pPr>
-        <w:pStyle w:val="Body"/>
-        <w:rPr>
-          <w:rFonts w:ascii="Times New Roman" w:cs="Times New Roman" w:hAnsi="Times New Roman" w:eastAsia="Times New Roman"/>
-        </w:rPr>
-      </w:pPr>
-    </w:p>
-    <w:p>
-      <w:pPr>
-        <w:pStyle w:val="Body"/>
-        <w:rPr>
-          <w:rFonts w:ascii="Times New Roman" w:cs="Times New Roman" w:hAnsi="Times New Roman" w:eastAsia="Times New Roman"/>
-        </w:rPr>
-      </w:pPr>
-    </w:p>
-    <w:p>
-      <w:pPr>
-        <w:pStyle w:val="Body"/>
-        <w:rPr>
-          <w:rFonts w:ascii="Times New Roman" w:cs="Times New Roman" w:hAnsi="Times New Roman" w:eastAsia="Times New Roman"/>
-        </w:rPr>
-      </w:pPr>
-    </w:p>
-    <w:p>
-      <w:pPr>
-        <w:pStyle w:val="Body"/>
-        <w:rPr>
-          <w:rFonts w:ascii="Times New Roman" w:cs="Times New Roman" w:hAnsi="Times New Roman" w:eastAsia="Times New Roman"/>
-        </w:rPr>
-      </w:pPr>
-    </w:p>
-    <w:p>
-      <w:pPr>
-        <w:pStyle w:val="Body"/>
-        <w:rPr>
-          <w:rFonts w:ascii="Times New Roman" w:cs="Times New Roman" w:hAnsi="Times New Roman" w:eastAsia="Times New Roman"/>
-        </w:rPr>
-      </w:pPr>
-    </w:p>
-    <w:p>
-      <w:pPr>
-        <w:pStyle w:val="Body"/>
-        <w:rPr>
-          <w:rFonts w:ascii="Times New Roman" w:cs="Times New Roman" w:hAnsi="Times New Roman" w:eastAsia="Times New Roman"/>
-        </w:rPr>
-      </w:pPr>
-    </w:p>
-    <w:p>
-      <w:pPr>
-        <w:pStyle w:val="Body"/>
-        <w:rPr>
-          <w:rFonts w:ascii="Times New Roman" w:cs="Times New Roman" w:hAnsi="Times New Roman" w:eastAsia="Times New Roman"/>
-        </w:rPr>
-      </w:pPr>
-    </w:p>
-    <w:p>
-      <w:pPr>
-        <w:pStyle w:val="Body"/>
-        <w:rPr>
-          <w:rFonts w:ascii="Times New Roman" w:cs="Times New Roman" w:hAnsi="Times New Roman" w:eastAsia="Times New Roman"/>
-        </w:rPr>
-      </w:pPr>
-    </w:p>
-    <w:p>
-      <w:pPr>
-        <w:pStyle w:val="Body"/>
-        <w:rPr>
-          <w:rStyle w:val="page number"/>
+          <w:rStyle w:val="PageNumber"/>
         </w:rPr>
       </w:pPr>
       <w:r>
         <w:rPr>
-          <w:rStyle w:val="page number"/>
-          <w:rtl w:val="0"/>
-          <w:lang w:val="en-US"/>
+          <w:rStyle w:val="PageNumber"/>
         </w:rPr>
         <w:t xml:space="preserve">The coronal section above is a </w:t>
       </w:r>
       <w:r>
         <w:rPr>
-          <w:rStyle w:val="page number"/>
-          <w:b w:val="1"/>
-          <w:bCs w:val="1"/>
-          <w:rtl w:val="0"/>
+          <w:rStyle w:val="PageNumber"/>
+          <w:b/>
+          <w:bCs/>
           <w:lang w:val="de-DE"/>
         </w:rPr>
         <w:t>Weigert</w:t>
       </w:r>
       <w:r>
         <w:rPr>
-          <w:rStyle w:val="page number"/>
-          <w:rtl w:val="0"/>
-          <w:lang w:val="en-US"/>
+          <w:rStyle w:val="PageNumber"/>
         </w:rPr>
         <w:t xml:space="preserve"> stain of the midbrain. You responsible for identifying and describing one region during the review. Work with your group to come up with the answer(s) related to this region. You can fill in information about the other regions on the next page.</w:t>
       </w:r>
@@ -479,7 +286,7 @@
       <w:pPr>
         <w:pStyle w:val="Body"/>
         <w:rPr>
-          <w:rFonts w:ascii="Times New Roman" w:cs="Times New Roman" w:hAnsi="Times New Roman" w:eastAsia="Times New Roman"/>
+          <w:rFonts w:ascii="Times New Roman" w:eastAsia="Times New Roman" w:hAnsi="Times New Roman" w:cs="Times New Roman"/>
         </w:rPr>
       </w:pPr>
     </w:p>
@@ -487,106 +294,69 @@
       <w:pPr>
         <w:pStyle w:val="Body"/>
         <w:rPr>
-          <w:rFonts w:ascii="Times New Roman" w:cs="Times New Roman" w:hAnsi="Times New Roman" w:eastAsia="Times New Roman"/>
-        </w:rPr>
-      </w:pPr>
-    </w:p>
-    <w:p>
-      <w:pPr>
-        <w:pStyle w:val="Body"/>
-        <w:rPr>
-          <w:rFonts w:ascii="Times New Roman" w:cs="Times New Roman" w:hAnsi="Times New Roman" w:eastAsia="Times New Roman"/>
-        </w:rPr>
-      </w:pPr>
-    </w:p>
-    <w:p>
-      <w:pPr>
-        <w:pStyle w:val="Body"/>
-        <w:rPr>
-          <w:rFonts w:ascii="Times New Roman" w:cs="Times New Roman" w:hAnsi="Times New Roman" w:eastAsia="Times New Roman"/>
-        </w:rPr>
-      </w:pPr>
-    </w:p>
-    <w:p>
-      <w:pPr>
-        <w:pStyle w:val="Body"/>
-        <w:rPr>
-          <w:rFonts w:ascii="Times New Roman" w:cs="Times New Roman" w:hAnsi="Times New Roman" w:eastAsia="Times New Roman"/>
-        </w:rPr>
-      </w:pPr>
-    </w:p>
-    <w:p>
-      <w:pPr>
-        <w:pStyle w:val="Body"/>
-        <w:rPr>
-          <w:rFonts w:ascii="Times New Roman" w:cs="Times New Roman" w:hAnsi="Times New Roman" w:eastAsia="Times New Roman"/>
+          <w:rFonts w:ascii="Times New Roman" w:eastAsia="Times New Roman" w:hAnsi="Times New Roman" w:cs="Times New Roman"/>
         </w:rPr>
       </w:pPr>
     </w:p>
     <w:tbl>
       <w:tblPr>
         <w:tblW w:w="9394" w:type="dxa"/>
-        <w:jc w:val="left"/>
         <w:tblInd w:w="108" w:type="dxa"/>
         <w:tblBorders>
-          <w:top w:val="single" w:color="ffffff" w:sz="8" w:space="0" w:shadow="0" w:frame="0"/>
-          <w:left w:val="single" w:color="ffffff" w:sz="8" w:space="0" w:shadow="0" w:frame="0"/>
-          <w:bottom w:val="single" w:color="ffffff" w:sz="8" w:space="0" w:shadow="0" w:frame="0"/>
-          <w:right w:val="single" w:color="ffffff" w:sz="8" w:space="0" w:shadow="0" w:frame="0"/>
-          <w:insideH w:val="single" w:color="ffffff" w:sz="8" w:space="0" w:shadow="0" w:frame="0"/>
-          <w:insideV w:val="single" w:color="ffffff" w:sz="8" w:space="0" w:shadow="0" w:frame="0"/>
+          <w:top w:val="single" w:sz="8" w:space="0" w:color="FFFFFF"/>
+          <w:left w:val="single" w:sz="8" w:space="0" w:color="FFFFFF"/>
+          <w:bottom w:val="single" w:sz="8" w:space="0" w:color="FFFFFF"/>
+          <w:right w:val="single" w:sz="8" w:space="0" w:color="FFFFFF"/>
+          <w:insideH w:val="single" w:sz="8" w:space="0" w:color="FFFFFF"/>
+          <w:insideV w:val="single" w:sz="8" w:space="0" w:color="FFFFFF"/>
         </w:tblBorders>
-        <w:shd w:val="clear" w:color="auto" w:fill="ced7e7"/>
+        <w:shd w:val="clear" w:color="auto" w:fill="CED7E7"/>
         <w:tblLayout w:type="fixed"/>
+        <w:tblLook w:val="04A0" w:firstRow="1" w:lastRow="0" w:firstColumn="1" w:lastColumn="0" w:noHBand="0" w:noVBand="1"/>
       </w:tblPr>
       <w:tblGrid>
         <w:gridCol w:w="390"/>
         <w:gridCol w:w="9004"/>
       </w:tblGrid>
       <w:tr>
-        <w:tblPrEx>
-          <w:shd w:val="clear" w:color="auto" w:fill="ced7e7"/>
-        </w:tblPrEx>
         <w:trPr>
-          <w:trHeight w:val="317" w:hRule="atLeast"/>
+          <w:trHeight w:val="317"/>
         </w:trPr>
         <w:tc>
           <w:tcPr>
-            <w:tcW w:type="dxa" w:w="390"/>
+            <w:tcW w:w="390" w:type="dxa"/>
             <w:tcBorders>
-              <w:top w:val="single" w:color="000000" w:sz="4" w:space="0" w:shadow="0" w:frame="0"/>
-              <w:left w:val="single" w:color="000000" w:sz="4" w:space="0" w:shadow="0" w:frame="0"/>
-              <w:bottom w:val="single" w:color="000000" w:sz="4" w:space="0" w:shadow="0" w:frame="0"/>
-              <w:right w:val="single" w:color="000000" w:sz="4" w:space="0" w:shadow="0" w:frame="0"/>
+              <w:top w:val="single" w:sz="4" w:space="0" w:color="000000"/>
+              <w:left w:val="single" w:sz="4" w:space="0" w:color="000000"/>
+              <w:bottom w:val="single" w:sz="4" w:space="0" w:color="000000"/>
+              <w:right w:val="single" w:sz="4" w:space="0" w:color="000000"/>
             </w:tcBorders>
             <w:shd w:val="clear" w:color="auto" w:fill="auto"/>
             <w:tcMar>
-              <w:top w:type="dxa" w:w="80"/>
-              <w:left w:type="dxa" w:w="80"/>
-              <w:bottom w:type="dxa" w:w="80"/>
-              <w:right w:type="dxa" w:w="80"/>
+              <w:top w:w="80" w:type="dxa"/>
+              <w:left w:w="80" w:type="dxa"/>
+              <w:bottom w:w="80" w:type="dxa"/>
+              <w:right w:w="80" w:type="dxa"/>
             </w:tcMar>
-            <w:vAlign w:val="top"/>
           </w:tcPr>
           <w:p/>
         </w:tc>
         <w:tc>
           <w:tcPr>
-            <w:tcW w:type="dxa" w:w="9004"/>
+            <w:tcW w:w="9004" w:type="dxa"/>
             <w:tcBorders>
-              <w:top w:val="single" w:color="000000" w:sz="4" w:space="0" w:shadow="0" w:frame="0"/>
-              <w:left w:val="single" w:color="000000" w:sz="4" w:space="0" w:shadow="0" w:frame="0"/>
-              <w:bottom w:val="single" w:color="000000" w:sz="4" w:space="0" w:shadow="0" w:frame="0"/>
-              <w:right w:val="single" w:color="000000" w:sz="4" w:space="0" w:shadow="0" w:frame="0"/>
+              <w:top w:val="single" w:sz="4" w:space="0" w:color="000000"/>
+              <w:left w:val="single" w:sz="4" w:space="0" w:color="000000"/>
+              <w:bottom w:val="single" w:sz="4" w:space="0" w:color="000000"/>
+              <w:right w:val="single" w:sz="4" w:space="0" w:color="000000"/>
             </w:tcBorders>
             <w:shd w:val="clear" w:color="auto" w:fill="auto"/>
             <w:tcMar>
-              <w:top w:type="dxa" w:w="80"/>
-              <w:left w:type="dxa" w:w="80"/>
-              <w:bottom w:type="dxa" w:w="80"/>
-              <w:right w:type="dxa" w:w="80"/>
+              <w:top w:w="80" w:type="dxa"/>
+              <w:left w:w="80" w:type="dxa"/>
+              <w:bottom w:w="80" w:type="dxa"/>
+              <w:right w:w="80" w:type="dxa"/>
             </w:tcMar>
-            <w:vAlign w:val="top"/>
           </w:tcPr>
           <w:p>
             <w:pPr>
@@ -594,42 +364,45 @@
             </w:pPr>
             <w:r>
               <w:rPr>
-                <w:rStyle w:val="page number"/>
+                <w:rStyle w:val="PageNumber"/>
                 <w:rFonts w:ascii="Times New Roman" w:hAnsi="Times New Roman"/>
-                <w:b w:val="1"/>
-                <w:bCs w:val="1"/>
-                <w:rtl w:val="0"/>
-                <w:lang w:val="en-US"/>
-              </w:rPr>
-              <w:t>Question &amp; Answer</w:t>
+                <w:b/>
+                <w:bCs/>
+              </w:rPr>
+              <w:t>Que</w:t>
+            </w:r>
+            <w:r>
+              <w:rPr>
+                <w:rStyle w:val="PageNumber"/>
+                <w:rFonts w:ascii="Times New Roman" w:hAnsi="Times New Roman"/>
+                <w:b/>
+                <w:bCs/>
+              </w:rPr>
+              <w:t>stion &amp; Answer</w:t>
             </w:r>
           </w:p>
         </w:tc>
       </w:tr>
       <w:tr>
-        <w:tblPrEx>
-          <w:shd w:val="clear" w:color="auto" w:fill="ced7e7"/>
-        </w:tblPrEx>
         <w:trPr>
-          <w:trHeight w:val="1720" w:hRule="atLeast"/>
+          <w:trHeight w:val="1720"/>
         </w:trPr>
         <w:tc>
           <w:tcPr>
-            <w:tcW w:type="dxa" w:w="390"/>
+            <w:tcW w:w="390" w:type="dxa"/>
             <w:tcBorders>
-              <w:top w:val="single" w:color="000000" w:sz="4" w:space="0" w:shadow="0" w:frame="0"/>
-              <w:left w:val="single" w:color="000000" w:sz="4" w:space="0" w:shadow="0" w:frame="0"/>
-              <w:bottom w:val="single" w:color="000000" w:sz="4" w:space="0" w:shadow="0" w:frame="0"/>
-              <w:right w:val="single" w:color="000000" w:sz="4" w:space="0" w:shadow="0" w:frame="0"/>
+              <w:top w:val="single" w:sz="4" w:space="0" w:color="000000"/>
+              <w:left w:val="single" w:sz="4" w:space="0" w:color="000000"/>
+              <w:bottom w:val="single" w:sz="4" w:space="0" w:color="000000"/>
+              <w:right w:val="single" w:sz="4" w:space="0" w:color="000000"/>
             </w:tcBorders>
             <w:shd w:val="clear" w:color="auto" w:fill="auto"/>
             <w:tcMar>
-              <w:top w:type="dxa" w:w="80"/>
-              <w:left w:type="dxa" w:w="80"/>
-              <w:bottom w:type="dxa" w:w="80"/>
-              <w:right w:type="dxa" w:w="80"/>
+              <w:top w:w="80" w:type="dxa"/>
+              <w:left w:w="80" w:type="dxa"/>
+              <w:bottom w:w="80" w:type="dxa"/>
+              <w:right w:w="80" w:type="dxa"/>
             </w:tcMar>
-            <w:vAlign w:val="top"/>
           </w:tcPr>
           <w:p>
             <w:pPr>
@@ -637,10 +410,8 @@
             </w:pPr>
             <w:r>
               <w:rPr>
-                <w:rStyle w:val="page number"/>
+                <w:rStyle w:val="PageNumber"/>
                 <w:rFonts w:ascii="Times New Roman" w:hAnsi="Times New Roman"/>
-                <w:rtl w:val="0"/>
-                <w:lang w:val="en-US"/>
               </w:rPr>
               <w:t>A</w:t>
             </w:r>
@@ -648,21 +419,20 @@
         </w:tc>
         <w:tc>
           <w:tcPr>
-            <w:tcW w:type="dxa" w:w="9004"/>
+            <w:tcW w:w="9004" w:type="dxa"/>
             <w:tcBorders>
-              <w:top w:val="single" w:color="000000" w:sz="4" w:space="0" w:shadow="0" w:frame="0"/>
-              <w:left w:val="single" w:color="000000" w:sz="4" w:space="0" w:shadow="0" w:frame="0"/>
-              <w:bottom w:val="single" w:color="000000" w:sz="4" w:space="0" w:shadow="0" w:frame="0"/>
-              <w:right w:val="single" w:color="000000" w:sz="4" w:space="0" w:shadow="0" w:frame="0"/>
+              <w:top w:val="single" w:sz="4" w:space="0" w:color="000000"/>
+              <w:left w:val="single" w:sz="4" w:space="0" w:color="000000"/>
+              <w:bottom w:val="single" w:sz="4" w:space="0" w:color="000000"/>
+              <w:right w:val="single" w:sz="4" w:space="0" w:color="000000"/>
             </w:tcBorders>
             <w:shd w:val="clear" w:color="auto" w:fill="auto"/>
             <w:tcMar>
-              <w:top w:type="dxa" w:w="80"/>
-              <w:left w:type="dxa" w:w="80"/>
-              <w:bottom w:type="dxa" w:w="80"/>
-              <w:right w:type="dxa" w:w="80"/>
+              <w:top w:w="80" w:type="dxa"/>
+              <w:left w:w="80" w:type="dxa"/>
+              <w:bottom w:w="80" w:type="dxa"/>
+              <w:right w:w="80" w:type="dxa"/>
             </w:tcMar>
-            <w:vAlign w:val="top"/>
           </w:tcPr>
           <w:p>
             <w:pPr>
@@ -670,46 +440,34 @@
             </w:pPr>
             <w:r>
               <w:rPr>
-                <w:rStyle w:val="page number"/>
+                <w:rStyle w:val="PageNumber"/>
                 <w:rFonts w:ascii="Times New Roman" w:hAnsi="Times New Roman"/>
-                <w:rtl w:val="0"/>
-                <w:lang w:val="en-US"/>
               </w:rPr>
               <w:t xml:space="preserve">Identify this region. Are these axons ascending or descending? What kind of information do they carry? Where do they terminate? Where are their cell bodies located? </w:t>
-            </w:r>
-            <w:r>
-              <w:rPr>
-                <w:rStyle w:val="page number"/>
-                <w:rFonts w:ascii="Times New Roman" w:cs="Times New Roman" w:hAnsi="Times New Roman" w:eastAsia="Times New Roman"/>
-              </w:rPr>
             </w:r>
           </w:p>
         </w:tc>
       </w:tr>
       <w:tr>
-        <w:tblPrEx>
-          <w:shd w:val="clear" w:color="auto" w:fill="ced7e7"/>
-        </w:tblPrEx>
         <w:trPr>
-          <w:trHeight w:val="1855" w:hRule="atLeast"/>
+          <w:trHeight w:val="1855"/>
         </w:trPr>
         <w:tc>
           <w:tcPr>
-            <w:tcW w:type="dxa" w:w="390"/>
+            <w:tcW w:w="390" w:type="dxa"/>
             <w:tcBorders>
-              <w:top w:val="single" w:color="000000" w:sz="4" w:space="0" w:shadow="0" w:frame="0"/>
-              <w:left w:val="single" w:color="000000" w:sz="4" w:space="0" w:shadow="0" w:frame="0"/>
-              <w:bottom w:val="single" w:color="000000" w:sz="4" w:space="0" w:shadow="0" w:frame="0"/>
-              <w:right w:val="single" w:color="000000" w:sz="4" w:space="0" w:shadow="0" w:frame="0"/>
+              <w:top w:val="single" w:sz="4" w:space="0" w:color="000000"/>
+              <w:left w:val="single" w:sz="4" w:space="0" w:color="000000"/>
+              <w:bottom w:val="single" w:sz="4" w:space="0" w:color="000000"/>
+              <w:right w:val="single" w:sz="4" w:space="0" w:color="000000"/>
             </w:tcBorders>
             <w:shd w:val="clear" w:color="auto" w:fill="auto"/>
             <w:tcMar>
-              <w:top w:type="dxa" w:w="80"/>
-              <w:left w:type="dxa" w:w="80"/>
-              <w:bottom w:type="dxa" w:w="80"/>
-              <w:right w:type="dxa" w:w="80"/>
+              <w:top w:w="80" w:type="dxa"/>
+              <w:left w:w="80" w:type="dxa"/>
+              <w:bottom w:w="80" w:type="dxa"/>
+              <w:right w:w="80" w:type="dxa"/>
             </w:tcMar>
-            <w:vAlign w:val="top"/>
           </w:tcPr>
           <w:p>
             <w:pPr>
@@ -717,10 +475,8 @@
             </w:pPr>
             <w:r>
               <w:rPr>
-                <w:rStyle w:val="page number"/>
+                <w:rStyle w:val="PageNumber"/>
                 <w:rFonts w:ascii="Times New Roman" w:hAnsi="Times New Roman"/>
-                <w:rtl w:val="0"/>
-                <w:lang w:val="en-US"/>
               </w:rPr>
               <w:t>B</w:t>
             </w:r>
@@ -728,77 +484,71 @@
         </w:tc>
         <w:tc>
           <w:tcPr>
-            <w:tcW w:type="dxa" w:w="9004"/>
+            <w:tcW w:w="9004" w:type="dxa"/>
             <w:tcBorders>
-              <w:top w:val="single" w:color="000000" w:sz="4" w:space="0" w:shadow="0" w:frame="0"/>
-              <w:left w:val="single" w:color="000000" w:sz="4" w:space="0" w:shadow="0" w:frame="0"/>
-              <w:bottom w:val="single" w:color="000000" w:sz="4" w:space="0" w:shadow="0" w:frame="0"/>
-              <w:right w:val="single" w:color="000000" w:sz="4" w:space="0" w:shadow="0" w:frame="0"/>
+              <w:top w:val="single" w:sz="4" w:space="0" w:color="000000"/>
+              <w:left w:val="single" w:sz="4" w:space="0" w:color="000000"/>
+              <w:bottom w:val="single" w:sz="4" w:space="0" w:color="000000"/>
+              <w:right w:val="single" w:sz="4" w:space="0" w:color="000000"/>
             </w:tcBorders>
             <w:shd w:val="clear" w:color="auto" w:fill="auto"/>
             <w:tcMar>
-              <w:top w:type="dxa" w:w="80"/>
-              <w:left w:type="dxa" w:w="80"/>
-              <w:bottom w:type="dxa" w:w="80"/>
-              <w:right w:type="dxa" w:w="80"/>
+              <w:top w:w="80" w:type="dxa"/>
+              <w:left w:w="80" w:type="dxa"/>
+              <w:bottom w:w="80" w:type="dxa"/>
+              <w:right w:w="80" w:type="dxa"/>
             </w:tcMar>
-            <w:vAlign w:val="top"/>
           </w:tcPr>
           <w:p>
             <w:pPr>
               <w:pStyle w:val="Body"/>
               <w:rPr>
-                <w:rStyle w:val="page number"/>
-                <w:rFonts w:ascii="Times New Roman" w:cs="Times New Roman" w:hAnsi="Times New Roman" w:eastAsia="Times New Roman"/>
+                <w:rStyle w:val="PageNumber"/>
+                <w:rFonts w:ascii="Times New Roman" w:eastAsia="Times New Roman" w:hAnsi="Times New Roman" w:cs="Times New Roman"/>
               </w:rPr>
             </w:pPr>
             <w:r>
               <w:rPr>
-                <w:rStyle w:val="page number"/>
+                <w:rStyle w:val="PageNumber"/>
                 <w:rFonts w:ascii="Times New Roman" w:hAnsi="Times New Roman"/>
-                <w:rtl w:val="0"/>
-                <w:lang w:val="en-US"/>
-              </w:rPr>
-              <w:t>This is the red nucleus. Are these axons ascending or descending? What kind of information do they carry? If the red nucleus is lesioned, what deficits do you expect to observe?</w:t>
+              </w:rPr>
+              <w:t xml:space="preserve">This is the red nucleus. Are these axons ascending or descending? </w:t>
+            </w:r>
+            <w:r>
+              <w:rPr>
+                <w:rStyle w:val="PageNumber"/>
+                <w:rFonts w:ascii="Times New Roman" w:hAnsi="Times New Roman"/>
+              </w:rPr>
+              <w:t>What kind of information do they carry? If the red nucleus is lesioned, what deficits do you expect to observe?</w:t>
             </w:r>
           </w:p>
           <w:p>
             <w:pPr>
               <w:pStyle w:val="Body"/>
             </w:pPr>
-            <w:r>
-              <w:rPr>
-                <w:rStyle w:val="page number"/>
-                <w:rFonts w:ascii="Times New Roman" w:cs="Times New Roman" w:hAnsi="Times New Roman" w:eastAsia="Times New Roman"/>
-              </w:rPr>
-            </w:r>
           </w:p>
         </w:tc>
       </w:tr>
       <w:tr>
-        <w:tblPrEx>
-          <w:shd w:val="clear" w:color="auto" w:fill="ced7e7"/>
-        </w:tblPrEx>
         <w:trPr>
-          <w:trHeight w:val="1800" w:hRule="atLeast"/>
+          <w:trHeight w:val="1800"/>
         </w:trPr>
         <w:tc>
           <w:tcPr>
-            <w:tcW w:type="dxa" w:w="390"/>
+            <w:tcW w:w="390" w:type="dxa"/>
             <w:tcBorders>
-              <w:top w:val="single" w:color="000000" w:sz="4" w:space="0" w:shadow="0" w:frame="0"/>
-              <w:left w:val="single" w:color="000000" w:sz="4" w:space="0" w:shadow="0" w:frame="0"/>
-              <w:bottom w:val="single" w:color="000000" w:sz="4" w:space="0" w:shadow="0" w:frame="0"/>
-              <w:right w:val="single" w:color="000000" w:sz="4" w:space="0" w:shadow="0" w:frame="0"/>
+              <w:top w:val="single" w:sz="4" w:space="0" w:color="000000"/>
+              <w:left w:val="single" w:sz="4" w:space="0" w:color="000000"/>
+              <w:bottom w:val="single" w:sz="4" w:space="0" w:color="000000"/>
+              <w:right w:val="single" w:sz="4" w:space="0" w:color="000000"/>
             </w:tcBorders>
             <w:shd w:val="clear" w:color="auto" w:fill="auto"/>
             <w:tcMar>
-              <w:top w:type="dxa" w:w="80"/>
-              <w:left w:type="dxa" w:w="80"/>
-              <w:bottom w:type="dxa" w:w="80"/>
-              <w:right w:type="dxa" w:w="80"/>
+              <w:top w:w="80" w:type="dxa"/>
+              <w:left w:w="80" w:type="dxa"/>
+              <w:bottom w:w="80" w:type="dxa"/>
+              <w:right w:w="80" w:type="dxa"/>
             </w:tcMar>
-            <w:vAlign w:val="top"/>
           </w:tcPr>
           <w:p>
             <w:pPr>
@@ -806,10 +556,8 @@
             </w:pPr>
             <w:r>
               <w:rPr>
-                <w:rStyle w:val="page number"/>
+                <w:rStyle w:val="PageNumber"/>
                 <w:rFonts w:ascii="Times New Roman" w:hAnsi="Times New Roman"/>
-                <w:rtl w:val="0"/>
-                <w:lang w:val="en-US"/>
               </w:rPr>
               <w:t>C</w:t>
             </w:r>
@@ -817,93 +565,80 @@
         </w:tc>
         <w:tc>
           <w:tcPr>
-            <w:tcW w:type="dxa" w:w="9004"/>
+            <w:tcW w:w="9004" w:type="dxa"/>
             <w:tcBorders>
-              <w:top w:val="single" w:color="000000" w:sz="4" w:space="0" w:shadow="0" w:frame="0"/>
-              <w:left w:val="single" w:color="000000" w:sz="4" w:space="0" w:shadow="0" w:frame="0"/>
-              <w:bottom w:val="single" w:color="000000" w:sz="4" w:space="0" w:shadow="0" w:frame="0"/>
-              <w:right w:val="single" w:color="000000" w:sz="4" w:space="0" w:shadow="0" w:frame="0"/>
+              <w:top w:val="single" w:sz="4" w:space="0" w:color="000000"/>
+              <w:left w:val="single" w:sz="4" w:space="0" w:color="000000"/>
+              <w:bottom w:val="single" w:sz="4" w:space="0" w:color="000000"/>
+              <w:right w:val="single" w:sz="4" w:space="0" w:color="000000"/>
             </w:tcBorders>
             <w:shd w:val="clear" w:color="auto" w:fill="auto"/>
             <w:tcMar>
-              <w:top w:type="dxa" w:w="80"/>
-              <w:left w:type="dxa" w:w="80"/>
-              <w:bottom w:type="dxa" w:w="80"/>
-              <w:right w:type="dxa" w:w="80"/>
+              <w:top w:w="80" w:type="dxa"/>
+              <w:left w:w="80" w:type="dxa"/>
+              <w:bottom w:w="80" w:type="dxa"/>
+              <w:right w:w="80" w:type="dxa"/>
             </w:tcMar>
-            <w:vAlign w:val="top"/>
           </w:tcPr>
           <w:p>
             <w:pPr>
               <w:pStyle w:val="Body"/>
               <w:rPr>
-                <w:rStyle w:val="page number"/>
-                <w:rFonts w:ascii="Times New Roman" w:cs="Times New Roman" w:hAnsi="Times New Roman" w:eastAsia="Times New Roman"/>
+                <w:rStyle w:val="PageNumber"/>
+                <w:rFonts w:ascii="Times New Roman" w:eastAsia="Times New Roman" w:hAnsi="Times New Roman" w:cs="Times New Roman"/>
               </w:rPr>
             </w:pPr>
             <w:r>
               <w:rPr>
-                <w:rStyle w:val="page number"/>
+                <w:rStyle w:val="PageNumber"/>
                 <w:rFonts w:ascii="Times New Roman" w:hAnsi="Times New Roman"/>
-                <w:rtl w:val="0"/>
-                <w:lang w:val="en-US"/>
-              </w:rPr>
-              <w:t>Identify this region. Name a brain region to which C sends projections. From which embryonic vesicle does C arise? What kind of deficits would you expect to observe if C was lesioned?</w:t>
+              </w:rPr>
+              <w:t xml:space="preserve">Identify this region. Name a brain region to which C sends projections. From which embryonic vesicle does C arise? What kind of deficits </w:t>
+            </w:r>
+            <w:r>
+              <w:rPr>
+                <w:rStyle w:val="PageNumber"/>
+                <w:rFonts w:ascii="Times New Roman" w:hAnsi="Times New Roman"/>
+              </w:rPr>
+              <w:t>would you expect to observe if C was lesioned?</w:t>
             </w:r>
           </w:p>
           <w:p>
             <w:pPr>
               <w:pStyle w:val="Body"/>
               <w:rPr>
-                <w:rStyle w:val="page number"/>
-                <w:rFonts w:ascii="Times New Roman" w:cs="Times New Roman" w:hAnsi="Times New Roman" w:eastAsia="Times New Roman"/>
-                <w:lang w:val="en-US"/>
+                <w:rStyle w:val="PageNumber"/>
+                <w:rFonts w:ascii="Times New Roman" w:eastAsia="Times New Roman" w:hAnsi="Times New Roman" w:cs="Times New Roman"/>
               </w:rPr>
             </w:pPr>
           </w:p>
           <w:p>
             <w:pPr>
               <w:pStyle w:val="Body"/>
-              <w:bidi w:val="0"/>
-              <w:ind w:left="0" w:right="0" w:firstLine="0"/>
-              <w:jc w:val="left"/>
-              <w:rPr>
-                <w:rtl w:val="0"/>
-              </w:rPr>
             </w:pPr>
-            <w:r>
-              <w:rPr>
-                <w:rStyle w:val="page number"/>
-                <w:rFonts w:ascii="Times New Roman" w:cs="Times New Roman" w:hAnsi="Times New Roman" w:eastAsia="Times New Roman"/>
-              </w:rPr>
-            </w:r>
           </w:p>
         </w:tc>
       </w:tr>
       <w:tr>
-        <w:tblPrEx>
-          <w:shd w:val="clear" w:color="auto" w:fill="ced7e7"/>
-        </w:tblPrEx>
         <w:trPr>
-          <w:trHeight w:val="1720" w:hRule="atLeast"/>
+          <w:trHeight w:val="1720"/>
         </w:trPr>
         <w:tc>
           <w:tcPr>
-            <w:tcW w:type="dxa" w:w="390"/>
+            <w:tcW w:w="390" w:type="dxa"/>
             <w:tcBorders>
-              <w:top w:val="single" w:color="000000" w:sz="4" w:space="0" w:shadow="0" w:frame="0"/>
-              <w:left w:val="single" w:color="000000" w:sz="4" w:space="0" w:shadow="0" w:frame="0"/>
-              <w:bottom w:val="single" w:color="000000" w:sz="4" w:space="0" w:shadow="0" w:frame="0"/>
-              <w:right w:val="single" w:color="000000" w:sz="4" w:space="0" w:shadow="0" w:frame="0"/>
+              <w:top w:val="single" w:sz="4" w:space="0" w:color="000000"/>
+              <w:left w:val="single" w:sz="4" w:space="0" w:color="000000"/>
+              <w:bottom w:val="single" w:sz="4" w:space="0" w:color="000000"/>
+              <w:right w:val="single" w:sz="4" w:space="0" w:color="000000"/>
             </w:tcBorders>
             <w:shd w:val="clear" w:color="auto" w:fill="auto"/>
             <w:tcMar>
-              <w:top w:type="dxa" w:w="80"/>
-              <w:left w:type="dxa" w:w="80"/>
-              <w:bottom w:type="dxa" w:w="80"/>
-              <w:right w:type="dxa" w:w="80"/>
+              <w:top w:w="80" w:type="dxa"/>
+              <w:left w:w="80" w:type="dxa"/>
+              <w:bottom w:w="80" w:type="dxa"/>
+              <w:right w:w="80" w:type="dxa"/>
             </w:tcMar>
-            <w:vAlign w:val="top"/>
           </w:tcPr>
           <w:p>
             <w:pPr>
@@ -911,10 +646,8 @@
             </w:pPr>
             <w:r>
               <w:rPr>
-                <w:rStyle w:val="page number"/>
+                <w:rStyle w:val="PageNumber"/>
                 <w:rFonts w:ascii="Times New Roman" w:hAnsi="Times New Roman"/>
-                <w:rtl w:val="0"/>
-                <w:lang w:val="en-US"/>
               </w:rPr>
               <w:t>D</w:t>
             </w:r>
@@ -922,96 +655,85 @@
         </w:tc>
         <w:tc>
           <w:tcPr>
-            <w:tcW w:type="dxa" w:w="9004"/>
+            <w:tcW w:w="9004" w:type="dxa"/>
             <w:tcBorders>
-              <w:top w:val="single" w:color="000000" w:sz="4" w:space="0" w:shadow="0" w:frame="0"/>
-              <w:left w:val="single" w:color="000000" w:sz="4" w:space="0" w:shadow="0" w:frame="0"/>
-              <w:bottom w:val="single" w:color="000000" w:sz="4" w:space="0" w:shadow="0" w:frame="0"/>
-              <w:right w:val="single" w:color="000000" w:sz="4" w:space="0" w:shadow="0" w:frame="0"/>
+              <w:top w:val="single" w:sz="4" w:space="0" w:color="000000"/>
+              <w:left w:val="single" w:sz="4" w:space="0" w:color="000000"/>
+              <w:bottom w:val="single" w:sz="4" w:space="0" w:color="000000"/>
+              <w:right w:val="single" w:sz="4" w:space="0" w:color="000000"/>
             </w:tcBorders>
             <w:shd w:val="clear" w:color="auto" w:fill="auto"/>
             <w:tcMar>
-              <w:top w:type="dxa" w:w="80"/>
-              <w:left w:type="dxa" w:w="80"/>
-              <w:bottom w:type="dxa" w:w="80"/>
-              <w:right w:type="dxa" w:w="80"/>
+              <w:top w:w="80" w:type="dxa"/>
+              <w:left w:w="80" w:type="dxa"/>
+              <w:bottom w:w="80" w:type="dxa"/>
+              <w:right w:w="80" w:type="dxa"/>
             </w:tcMar>
-            <w:vAlign w:val="top"/>
           </w:tcPr>
           <w:p>
             <w:pPr>
               <w:pStyle w:val="Body"/>
               <w:rPr>
-                <w:rStyle w:val="page number"/>
-                <w:rFonts w:ascii="Times New Roman" w:cs="Times New Roman" w:hAnsi="Times New Roman" w:eastAsia="Times New Roman"/>
+                <w:rStyle w:val="PageNumber"/>
+                <w:rFonts w:ascii="Times New Roman" w:eastAsia="Times New Roman" w:hAnsi="Times New Roman" w:cs="Times New Roman"/>
               </w:rPr>
             </w:pPr>
             <w:r>
               <w:rPr>
-                <w:rStyle w:val="page number"/>
+                <w:rStyle w:val="PageNumber"/>
                 <w:rFonts w:ascii="Times New Roman" w:hAnsi="Times New Roman"/>
-                <w:rtl w:val="0"/>
-                <w:lang w:val="en-US"/>
               </w:rPr>
               <w:t>This is the medial lemniscus. Describe the behavior of these fibers before and after they reach the midbrain</w:t>
             </w:r>
             <w:r>
               <w:rPr>
-                <w:rStyle w:val="page number"/>
-                <w:rFonts w:ascii="Times New Roman" w:hAnsi="Times New Roman" w:hint="default"/>
-                <w:rtl w:val="0"/>
-                <w:lang w:val="en-US"/>
+                <w:rStyle w:val="PageNumber"/>
+                <w:rFonts w:ascii="Times New Roman" w:hAnsi="Times New Roman"/>
               </w:rPr>
               <w:t>—</w:t>
             </w:r>
             <w:r>
               <w:rPr>
-                <w:rStyle w:val="page number"/>
+                <w:rStyle w:val="PageNumber"/>
                 <w:rFonts w:ascii="Times New Roman" w:hAnsi="Times New Roman"/>
-                <w:rtl w:val="0"/>
-                <w:lang w:val="en-US"/>
-              </w:rPr>
-              <w:t>where the cell bodies located? Do they cross? Where do they terminate? Are they ascending or descending? What kind of information do they carry?</w:t>
+              </w:rPr>
+              <w:t xml:space="preserve">where the cell bodies located? Do they cross? Where do they terminate? Are they ascending or </w:t>
+            </w:r>
+            <w:r>
+              <w:rPr>
+                <w:rStyle w:val="PageNumber"/>
+                <w:rFonts w:ascii="Times New Roman" w:hAnsi="Times New Roman"/>
+              </w:rPr>
+              <w:t>descending? What kind of information do they carry?</w:t>
             </w:r>
           </w:p>
           <w:p>
             <w:pPr>
               <w:pStyle w:val="Body"/>
             </w:pPr>
-            <w:r>
-              <w:rPr>
-                <w:rStyle w:val="page number"/>
-                <w:rFonts w:ascii="Times New Roman" w:cs="Times New Roman" w:hAnsi="Times New Roman" w:eastAsia="Times New Roman"/>
-                <w:lang w:val="en-US"/>
-              </w:rPr>
-            </w:r>
           </w:p>
         </w:tc>
       </w:tr>
       <w:tr>
-        <w:tblPrEx>
-          <w:shd w:val="clear" w:color="auto" w:fill="ced7e7"/>
-        </w:tblPrEx>
         <w:trPr>
-          <w:trHeight w:val="1720" w:hRule="atLeast"/>
+          <w:trHeight w:val="1720"/>
         </w:trPr>
         <w:tc>
           <w:tcPr>
-            <w:tcW w:type="dxa" w:w="390"/>
+            <w:tcW w:w="390" w:type="dxa"/>
             <w:tcBorders>
-              <w:top w:val="single" w:color="000000" w:sz="4" w:space="0" w:shadow="0" w:frame="0"/>
-              <w:left w:val="single" w:color="000000" w:sz="4" w:space="0" w:shadow="0" w:frame="0"/>
-              <w:bottom w:val="single" w:color="000000" w:sz="4" w:space="0" w:shadow="0" w:frame="0"/>
-              <w:right w:val="single" w:color="000000" w:sz="4" w:space="0" w:shadow="0" w:frame="0"/>
+              <w:top w:val="single" w:sz="4" w:space="0" w:color="000000"/>
+              <w:left w:val="single" w:sz="4" w:space="0" w:color="000000"/>
+              <w:bottom w:val="single" w:sz="4" w:space="0" w:color="000000"/>
+              <w:right w:val="single" w:sz="4" w:space="0" w:color="000000"/>
             </w:tcBorders>
             <w:shd w:val="clear" w:color="auto" w:fill="auto"/>
             <w:tcMar>
-              <w:top w:type="dxa" w:w="80"/>
-              <w:left w:type="dxa" w:w="80"/>
-              <w:bottom w:type="dxa" w:w="80"/>
-              <w:right w:type="dxa" w:w="80"/>
+              <w:top w:w="80" w:type="dxa"/>
+              <w:left w:w="80" w:type="dxa"/>
+              <w:bottom w:w="80" w:type="dxa"/>
+              <w:right w:w="80" w:type="dxa"/>
             </w:tcMar>
-            <w:vAlign w:val="top"/>
           </w:tcPr>
           <w:p>
             <w:pPr>
@@ -1019,10 +741,8 @@
             </w:pPr>
             <w:r>
               <w:rPr>
-                <w:rStyle w:val="page number"/>
+                <w:rStyle w:val="PageNumber"/>
                 <w:rFonts w:ascii="Times New Roman" w:hAnsi="Times New Roman"/>
-                <w:rtl w:val="0"/>
-                <w:lang w:val="en-US"/>
               </w:rPr>
               <w:t>E</w:t>
             </w:r>
@@ -1030,36 +750,33 @@
         </w:tc>
         <w:tc>
           <w:tcPr>
-            <w:tcW w:type="dxa" w:w="9004"/>
+            <w:tcW w:w="9004" w:type="dxa"/>
             <w:tcBorders>
-              <w:top w:val="single" w:color="000000" w:sz="4" w:space="0" w:shadow="0" w:frame="0"/>
-              <w:left w:val="single" w:color="000000" w:sz="4" w:space="0" w:shadow="0" w:frame="0"/>
-              <w:bottom w:val="single" w:color="000000" w:sz="4" w:space="0" w:shadow="0" w:frame="0"/>
-              <w:right w:val="single" w:color="000000" w:sz="4" w:space="0" w:shadow="0" w:frame="0"/>
+              <w:top w:val="single" w:sz="4" w:space="0" w:color="000000"/>
+              <w:left w:val="single" w:sz="4" w:space="0" w:color="000000"/>
+              <w:bottom w:val="single" w:sz="4" w:space="0" w:color="000000"/>
+              <w:right w:val="single" w:sz="4" w:space="0" w:color="000000"/>
             </w:tcBorders>
             <w:shd w:val="clear" w:color="auto" w:fill="auto"/>
             <w:tcMar>
-              <w:top w:type="dxa" w:w="80"/>
-              <w:left w:type="dxa" w:w="80"/>
-              <w:bottom w:type="dxa" w:w="80"/>
-              <w:right w:type="dxa" w:w="80"/>
+              <w:top w:w="80" w:type="dxa"/>
+              <w:left w:w="80" w:type="dxa"/>
+              <w:bottom w:w="80" w:type="dxa"/>
+              <w:right w:w="80" w:type="dxa"/>
             </w:tcMar>
-            <w:vAlign w:val="top"/>
           </w:tcPr>
           <w:p>
             <w:pPr>
               <w:pStyle w:val="Body"/>
               <w:rPr>
-                <w:rStyle w:val="page number"/>
-                <w:rFonts w:ascii="Times New Roman" w:cs="Times New Roman" w:hAnsi="Times New Roman" w:eastAsia="Times New Roman"/>
+                <w:rStyle w:val="PageNumber"/>
+                <w:rFonts w:ascii="Times New Roman" w:eastAsia="Times New Roman" w:hAnsi="Times New Roman" w:cs="Times New Roman"/>
               </w:rPr>
             </w:pPr>
             <w:r>
               <w:rPr>
-                <w:rStyle w:val="page number"/>
+                <w:rStyle w:val="PageNumber"/>
                 <w:rFonts w:ascii="Times New Roman" w:hAnsi="Times New Roman"/>
-                <w:rtl w:val="0"/>
-                <w:lang w:val="en-US"/>
               </w:rPr>
               <w:t xml:space="preserve">Identify this region. Describe two functions of this area. From which embryonic vesicle does this region arise? Is region B ventral or dorsal to this area? Is the inferior colliculus anterior or posterior to this area? </w:t>
             </w:r>
@@ -1068,40 +785,29 @@
             <w:pPr>
               <w:pStyle w:val="Body"/>
             </w:pPr>
-            <w:r>
-              <w:rPr>
-                <w:rStyle w:val="page number"/>
-                <w:rFonts w:ascii="Times New Roman" w:cs="Times New Roman" w:hAnsi="Times New Roman" w:eastAsia="Times New Roman"/>
-                <w:lang w:val="en-US"/>
-              </w:rPr>
-            </w:r>
           </w:p>
         </w:tc>
       </w:tr>
       <w:tr>
-        <w:tblPrEx>
-          <w:shd w:val="clear" w:color="auto" w:fill="ced7e7"/>
-        </w:tblPrEx>
         <w:trPr>
-          <w:trHeight w:val="1720" w:hRule="atLeast"/>
+          <w:trHeight w:val="1720"/>
         </w:trPr>
         <w:tc>
           <w:tcPr>
-            <w:tcW w:type="dxa" w:w="390"/>
+            <w:tcW w:w="390" w:type="dxa"/>
             <w:tcBorders>
-              <w:top w:val="single" w:color="000000" w:sz="4" w:space="0" w:shadow="0" w:frame="0"/>
-              <w:left w:val="single" w:color="000000" w:sz="4" w:space="0" w:shadow="0" w:frame="0"/>
-              <w:bottom w:val="single" w:color="000000" w:sz="4" w:space="0" w:shadow="0" w:frame="0"/>
-              <w:right w:val="single" w:color="000000" w:sz="4" w:space="0" w:shadow="0" w:frame="0"/>
+              <w:top w:val="single" w:sz="4" w:space="0" w:color="000000"/>
+              <w:left w:val="single" w:sz="4" w:space="0" w:color="000000"/>
+              <w:bottom w:val="single" w:sz="4" w:space="0" w:color="000000"/>
+              <w:right w:val="single" w:sz="4" w:space="0" w:color="000000"/>
             </w:tcBorders>
             <w:shd w:val="clear" w:color="auto" w:fill="auto"/>
             <w:tcMar>
-              <w:top w:type="dxa" w:w="80"/>
-              <w:left w:type="dxa" w:w="80"/>
-              <w:bottom w:type="dxa" w:w="80"/>
-              <w:right w:type="dxa" w:w="80"/>
+              <w:top w:w="80" w:type="dxa"/>
+              <w:left w:w="80" w:type="dxa"/>
+              <w:bottom w:w="80" w:type="dxa"/>
+              <w:right w:w="80" w:type="dxa"/>
             </w:tcMar>
-            <w:vAlign w:val="top"/>
           </w:tcPr>
           <w:p>
             <w:pPr>
@@ -1109,10 +815,8 @@
             </w:pPr>
             <w:r>
               <w:rPr>
-                <w:rStyle w:val="page number"/>
+                <w:rStyle w:val="PageNumber"/>
                 <w:rFonts w:ascii="Times New Roman" w:hAnsi="Times New Roman"/>
-                <w:rtl w:val="0"/>
-                <w:lang w:val="en-US"/>
               </w:rPr>
               <w:t>F</w:t>
             </w:r>
@@ -1120,21 +824,20 @@
         </w:tc>
         <w:tc>
           <w:tcPr>
-            <w:tcW w:type="dxa" w:w="9004"/>
+            <w:tcW w:w="9004" w:type="dxa"/>
             <w:tcBorders>
-              <w:top w:val="single" w:color="000000" w:sz="4" w:space="0" w:shadow="0" w:frame="0"/>
-              <w:left w:val="single" w:color="000000" w:sz="4" w:space="0" w:shadow="0" w:frame="0"/>
-              <w:bottom w:val="single" w:color="000000" w:sz="4" w:space="0" w:shadow="0" w:frame="0"/>
-              <w:right w:val="single" w:color="000000" w:sz="4" w:space="0" w:shadow="0" w:frame="0"/>
+              <w:top w:val="single" w:sz="4" w:space="0" w:color="000000"/>
+              <w:left w:val="single" w:sz="4" w:space="0" w:color="000000"/>
+              <w:bottom w:val="single" w:sz="4" w:space="0" w:color="000000"/>
+              <w:right w:val="single" w:sz="4" w:space="0" w:color="000000"/>
             </w:tcBorders>
             <w:shd w:val="clear" w:color="auto" w:fill="auto"/>
             <w:tcMar>
-              <w:top w:type="dxa" w:w="80"/>
-              <w:left w:type="dxa" w:w="80"/>
-              <w:bottom w:type="dxa" w:w="80"/>
-              <w:right w:type="dxa" w:w="80"/>
+              <w:top w:w="80" w:type="dxa"/>
+              <w:left w:w="80" w:type="dxa"/>
+              <w:bottom w:w="80" w:type="dxa"/>
+              <w:right w:w="80" w:type="dxa"/>
             </w:tcMar>
-            <w:vAlign w:val="top"/>
           </w:tcPr>
           <w:p>
             <w:pPr>
@@ -1142,18 +845,17 @@
             </w:pPr>
             <w:r>
               <w:rPr>
-                <w:rStyle w:val="page number"/>
+                <w:rStyle w:val="PageNumber"/>
                 <w:rFonts w:ascii="Times New Roman" w:hAnsi="Times New Roman"/>
-                <w:rtl w:val="0"/>
-                <w:lang w:val="en-US"/>
-              </w:rPr>
-              <w:t xml:space="preserve">Identify this region. What is located inside this structure and why is it important in the nervous system? What else does this region connect to? </w:t>
+              </w:rPr>
+              <w:t>Identify this region. What is lo</w:t>
             </w:r>
             <w:r>
               <w:rPr>
-                <w:rStyle w:val="page number"/>
-                <w:rFonts w:ascii="Times New Roman" w:cs="Times New Roman" w:hAnsi="Times New Roman" w:eastAsia="Times New Roman"/>
-              </w:rPr>
+                <w:rStyle w:val="PageNumber"/>
+                <w:rFonts w:ascii="Times New Roman" w:hAnsi="Times New Roman"/>
+              </w:rPr>
+              <w:t xml:space="preserve">cated inside this structure and why is it important in the nervous system? What else does this region connect to? </w:t>
             </w:r>
           </w:p>
         </w:tc>
@@ -1164,7 +866,7 @@
         <w:pStyle w:val="Body"/>
         <w:widowControl w:val="0"/>
         <w:rPr>
-          <w:rFonts w:ascii="Times New Roman" w:cs="Times New Roman" w:hAnsi="Times New Roman" w:eastAsia="Times New Roman"/>
+          <w:rFonts w:ascii="Times New Roman" w:eastAsia="Times New Roman" w:hAnsi="Times New Roman" w:cs="Times New Roman"/>
         </w:rPr>
       </w:pPr>
     </w:p>
@@ -1173,7 +875,7 @@
         <w:pStyle w:val="Body"/>
         <w:spacing w:line="276" w:lineRule="auto"/>
         <w:rPr>
-          <w:rFonts w:ascii="Times New Roman" w:cs="Times New Roman" w:hAnsi="Times New Roman" w:eastAsia="Times New Roman"/>
+          <w:rFonts w:ascii="Times New Roman" w:eastAsia="Times New Roman" w:hAnsi="Times New Roman" w:cs="Times New Roman"/>
         </w:rPr>
       </w:pPr>
     </w:p>
@@ -1182,16 +884,19 @@
         <w:pStyle w:val="Body"/>
         <w:spacing w:line="276" w:lineRule="auto"/>
         <w:rPr>
-          <w:rStyle w:val="page number"/>
-          <w:b w:val="1"/>
-          <w:bCs w:val="1"/>
+          <w:rStyle w:val="PageNumber"/>
+          <w:b/>
+          <w:bCs/>
         </w:rPr>
       </w:pPr>
       <w:r>
+        <w:rPr>
+          <w:noProof/>
+        </w:rPr>
         <mc:AlternateContent>
           <mc:Choice Requires="wps">
             <w:drawing>
-              <wp:anchor distT="0" distB="0" distL="0" distR="0" simplePos="0" relativeHeight="251679744" behindDoc="0" locked="0" layoutInCell="1" allowOverlap="1">
+              <wp:anchor distT="0" distB="0" distL="0" distR="0" simplePos="0" relativeHeight="251679744" behindDoc="0" locked="0" layoutInCell="1" allowOverlap="1" wp14:anchorId="185D2D6B" wp14:editId="49A4108D">
                 <wp:simplePos x="0" y="0"/>
                 <wp:positionH relativeFrom="column">
                   <wp:posOffset>-3609975</wp:posOffset>
@@ -1233,20 +938,24 @@
                             </w:pPr>
                             <w:r>
                               <w:rPr>
-                                <w:rStyle w:val="page number"/>
+                                <w:rStyle w:val="PageNumber"/>
                                 <w:rFonts w:ascii="Arial" w:hAnsi="Arial"/>
-                                <w:b w:val="1"/>
-                                <w:bCs w:val="1"/>
-                                <w:color w:val="ffffff"/>
+                                <w:b/>
+                                <w:bCs/>
+                                <w:color w:val="auto"/>
                                 <w:sz w:val="28"/>
                                 <w:szCs w:val="28"/>
-                                <w:u w:color="ffffff"/>
-                                <w:rtl w:val="0"/>
-                                <w14:shadow w14:sx="100000" w14:sy="100000" w14:kx="0" w14:ky="0" w14:algn="tl" w14:blurRad="50800" w14:dist="19050" w14:dir="2700000">
+                                <w:u w:color="FFFFFF"/>
+                                <w14:shadow w14:blurRad="50800" w14:dist="19050" w14:dir="2700000" w14:sx="100000" w14:sy="100000" w14:kx="0" w14:ky="0" w14:algn="tl">
                                   <w14:srgbClr w14:val="000000">
                                     <w14:alpha w14:val="60000"/>
                                   </w14:srgbClr>
                                 </w14:shadow>
+                                <w14:textFill>
+                                  <w14:solidFill>
+                                    <w14:srgbClr w14:val="FFFFFF"/>
+                                  </w14:solidFill>
+                                </w14:textFill>
                               </w:rPr>
                               <w:t>G</w:t>
                             </w:r>
@@ -1304,10 +1013,13 @@
         </mc:AlternateContent>
       </w:r>
       <w:r>
+        <w:rPr>
+          <w:noProof/>
+        </w:rPr>
         <mc:AlternateContent>
           <mc:Choice Requires="wps">
             <w:drawing>
-              <wp:anchor distT="0" distB="0" distL="0" distR="0" simplePos="0" relativeHeight="251678720" behindDoc="0" locked="0" layoutInCell="1" allowOverlap="1">
+              <wp:anchor distT="0" distB="0" distL="0" distR="0" simplePos="0" relativeHeight="251678720" behindDoc="0" locked="0" layoutInCell="1" allowOverlap="1" wp14:anchorId="361BD148" wp14:editId="64388BC0">
                 <wp:simplePos x="0" y="0"/>
                 <wp:positionH relativeFrom="column">
                   <wp:posOffset>-2647950</wp:posOffset>
@@ -1349,20 +1061,24 @@
                             </w:pPr>
                             <w:r>
                               <w:rPr>
-                                <w:rStyle w:val="page number"/>
+                                <w:rStyle w:val="PageNumber"/>
                                 <w:rFonts w:ascii="Arial" w:hAnsi="Arial"/>
-                                <w:b w:val="1"/>
-                                <w:bCs w:val="1"/>
-                                <w:color w:val="ffffff"/>
+                                <w:b/>
+                                <w:bCs/>
+                                <w:color w:val="auto"/>
                                 <w:sz w:val="28"/>
                                 <w:szCs w:val="28"/>
-                                <w:u w:color="ffffff"/>
-                                <w:rtl w:val="0"/>
-                                <w14:shadow w14:sx="100000" w14:sy="100000" w14:kx="0" w14:ky="0" w14:algn="tl" w14:blurRad="50800" w14:dist="19050" w14:dir="2700000">
+                                <w:u w:color="FFFFFF"/>
+                                <w14:shadow w14:blurRad="50800" w14:dist="19050" w14:dir="2700000" w14:sx="100000" w14:sy="100000" w14:kx="0" w14:ky="0" w14:algn="tl">
                                   <w14:srgbClr w14:val="000000">
                                     <w14:alpha w14:val="60000"/>
                                   </w14:srgbClr>
                                 </w14:shadow>
+                                <w14:textFill>
+                                  <w14:solidFill>
+                                    <w14:srgbClr w14:val="FFFFFF"/>
+                                  </w14:solidFill>
+                                </w14:textFill>
                               </w:rPr>
                               <w:t>G</w:t>
                             </w:r>
@@ -1420,10 +1136,13 @@
         </mc:AlternateContent>
       </w:r>
       <w:r>
+        <w:rPr>
+          <w:noProof/>
+        </w:rPr>
         <mc:AlternateContent>
           <mc:Choice Requires="wps">
             <w:drawing>
-              <wp:anchor distT="0" distB="0" distL="0" distR="0" simplePos="0" relativeHeight="251665408" behindDoc="0" locked="0" layoutInCell="1" allowOverlap="1">
+              <wp:anchor distT="0" distB="0" distL="0" distR="0" simplePos="0" relativeHeight="251665408" behindDoc="0" locked="0" layoutInCell="1" allowOverlap="1" wp14:anchorId="6856215C" wp14:editId="4B4AB3BE">
                 <wp:simplePos x="0" y="0"/>
                 <wp:positionH relativeFrom="column">
                   <wp:posOffset>-3629025</wp:posOffset>
@@ -1465,20 +1184,24 @@
                             </w:pPr>
                             <w:r>
                               <w:rPr>
-                                <w:rStyle w:val="page number"/>
+                                <w:rStyle w:val="PageNumber"/>
                                 <w:rFonts w:ascii="Arial" w:hAnsi="Arial"/>
-                                <w:b w:val="1"/>
-                                <w:bCs w:val="1"/>
-                                <w:color w:val="ffffff"/>
+                                <w:b/>
+                                <w:bCs/>
+                                <w:color w:val="auto"/>
                                 <w:sz w:val="28"/>
                                 <w:szCs w:val="28"/>
-                                <w:u w:color="ffffff"/>
-                                <w:rtl w:val="0"/>
-                                <w14:shadow w14:sx="100000" w14:sy="100000" w14:kx="0" w14:ky="0" w14:algn="tl" w14:blurRad="50800" w14:dist="19050" w14:dir="2700000">
+                                <w:u w:color="FFFFFF"/>
+                                <w14:shadow w14:blurRad="50800" w14:dist="19050" w14:dir="2700000" w14:sx="100000" w14:sy="100000" w14:kx="0" w14:ky="0" w14:algn="tl">
                                   <w14:srgbClr w14:val="000000">
                                     <w14:alpha w14:val="60000"/>
                                   </w14:srgbClr>
                                 </w14:shadow>
+                                <w14:textFill>
+                                  <w14:solidFill>
+                                    <w14:srgbClr w14:val="FFFFFF"/>
+                                  </w14:solidFill>
+                                </w14:textFill>
                               </w:rPr>
                               <w:t>F</w:t>
                             </w:r>
@@ -1536,10 +1259,13 @@
         </mc:AlternateContent>
       </w:r>
       <w:r>
+        <w:rPr>
+          <w:noProof/>
+        </w:rPr>
         <mc:AlternateContent>
           <mc:Choice Requires="wps">
             <w:drawing>
-              <wp:anchor distT="0" distB="0" distL="0" distR="0" simplePos="0" relativeHeight="251664384" behindDoc="0" locked="0" layoutInCell="1" allowOverlap="1">
+              <wp:anchor distT="0" distB="0" distL="0" distR="0" simplePos="0" relativeHeight="251664384" behindDoc="0" locked="0" layoutInCell="1" allowOverlap="1" wp14:anchorId="0BDE5A64" wp14:editId="6C3E640D">
                 <wp:simplePos x="0" y="0"/>
                 <wp:positionH relativeFrom="column">
                   <wp:posOffset>-2562225</wp:posOffset>
@@ -1581,20 +1307,24 @@
                             </w:pPr>
                             <w:r>
                               <w:rPr>
-                                <w:rStyle w:val="page number"/>
+                                <w:rStyle w:val="PageNumber"/>
                                 <w:rFonts w:ascii="Arial" w:hAnsi="Arial"/>
-                                <w:b w:val="1"/>
-                                <w:bCs w:val="1"/>
-                                <w:color w:val="ffffff"/>
+                                <w:b/>
+                                <w:bCs/>
+                                <w:color w:val="auto"/>
                                 <w:sz w:val="28"/>
                                 <w:szCs w:val="28"/>
-                                <w:u w:color="ffffff"/>
-                                <w:rtl w:val="0"/>
-                                <w14:shadow w14:sx="100000" w14:sy="100000" w14:kx="0" w14:ky="0" w14:algn="tl" w14:blurRad="50800" w14:dist="19050" w14:dir="2700000">
+                                <w:u w:color="FFFFFF"/>
+                                <w14:shadow w14:blurRad="50800" w14:dist="19050" w14:dir="2700000" w14:sx="100000" w14:sy="100000" w14:kx="0" w14:ky="0" w14:algn="tl">
                                   <w14:srgbClr w14:val="000000">
                                     <w14:alpha w14:val="60000"/>
                                   </w14:srgbClr>
                                 </w14:shadow>
+                                <w14:textFill>
+                                  <w14:solidFill>
+                                    <w14:srgbClr w14:val="FFFFFF"/>
+                                  </w14:solidFill>
+                                </w14:textFill>
                               </w:rPr>
                               <w:t>F</w:t>
                             </w:r>
@@ -1652,10 +1382,13 @@
         </mc:AlternateContent>
       </w:r>
       <w:r>
+        <w:rPr>
+          <w:noProof/>
+        </w:rPr>
         <mc:AlternateContent>
           <mc:Choice Requires="wps">
             <w:drawing>
-              <wp:anchor distT="0" distB="0" distL="0" distR="0" simplePos="0" relativeHeight="251663360" behindDoc="0" locked="0" layoutInCell="1" allowOverlap="1">
+              <wp:anchor distT="0" distB="0" distL="0" distR="0" simplePos="0" relativeHeight="251663360" behindDoc="0" locked="0" layoutInCell="1" allowOverlap="1" wp14:anchorId="309129A1" wp14:editId="4BF6D656">
                 <wp:simplePos x="0" y="0"/>
                 <wp:positionH relativeFrom="column">
                   <wp:posOffset>-2124075</wp:posOffset>
@@ -1697,20 +1430,24 @@
                             </w:pPr>
                             <w:r>
                               <w:rPr>
-                                <w:rStyle w:val="page number"/>
+                                <w:rStyle w:val="PageNumber"/>
                                 <w:rFonts w:ascii="Arial" w:hAnsi="Arial"/>
-                                <w:b w:val="1"/>
-                                <w:bCs w:val="1"/>
-                                <w:color w:val="ffffff"/>
+                                <w:b/>
+                                <w:bCs/>
+                                <w:color w:val="auto"/>
                                 <w:sz w:val="28"/>
                                 <w:szCs w:val="28"/>
-                                <w:u w:color="ffffff"/>
-                                <w:rtl w:val="0"/>
-                                <w14:shadow w14:sx="100000" w14:sy="100000" w14:kx="0" w14:ky="0" w14:algn="tl" w14:blurRad="50800" w14:dist="19050" w14:dir="2700000">
+                                <w:u w:color="FFFFFF"/>
+                                <w14:shadow w14:blurRad="50800" w14:dist="19050" w14:dir="2700000" w14:sx="100000" w14:sy="100000" w14:kx="0" w14:ky="0" w14:algn="tl">
                                   <w14:srgbClr w14:val="000000">
                                     <w14:alpha w14:val="60000"/>
                                   </w14:srgbClr>
                                 </w14:shadow>
+                                <w14:textFill>
+                                  <w14:solidFill>
+                                    <w14:srgbClr w14:val="FFFFFF"/>
+                                  </w14:solidFill>
+                                </w14:textFill>
                               </w:rPr>
                               <w:t>D</w:t>
                             </w:r>
@@ -1768,10 +1505,13 @@
         </mc:AlternateContent>
       </w:r>
       <w:r>
+        <w:rPr>
+          <w:noProof/>
+        </w:rPr>
         <mc:AlternateContent>
           <mc:Choice Requires="wps">
             <w:drawing>
-              <wp:anchor distT="0" distB="0" distL="0" distR="0" simplePos="0" relativeHeight="251662336" behindDoc="0" locked="0" layoutInCell="1" allowOverlap="1">
+              <wp:anchor distT="0" distB="0" distL="0" distR="0" simplePos="0" relativeHeight="251662336" behindDoc="0" locked="0" layoutInCell="1" allowOverlap="1" wp14:anchorId="57897AB5" wp14:editId="503546F2">
                 <wp:simplePos x="0" y="0"/>
                 <wp:positionH relativeFrom="column">
                   <wp:posOffset>-4105275</wp:posOffset>
@@ -1813,20 +1553,24 @@
                             </w:pPr>
                             <w:r>
                               <w:rPr>
-                                <w:rStyle w:val="page number"/>
+                                <w:rStyle w:val="PageNumber"/>
                                 <w:rFonts w:ascii="Arial" w:hAnsi="Arial"/>
-                                <w:b w:val="1"/>
-                                <w:bCs w:val="1"/>
-                                <w:color w:val="ffffff"/>
+                                <w:b/>
+                                <w:bCs/>
+                                <w:color w:val="auto"/>
                                 <w:sz w:val="28"/>
                                 <w:szCs w:val="28"/>
-                                <w:u w:color="ffffff"/>
-                                <w:rtl w:val="0"/>
-                                <w14:shadow w14:sx="100000" w14:sy="100000" w14:kx="0" w14:ky="0" w14:algn="tl" w14:blurRad="50800" w14:dist="19050" w14:dir="2700000">
+                                <w:u w:color="FFFFFF"/>
+                                <w14:shadow w14:blurRad="50800" w14:dist="19050" w14:dir="2700000" w14:sx="100000" w14:sy="100000" w14:kx="0" w14:ky="0" w14:algn="tl">
                                   <w14:srgbClr w14:val="000000">
                                     <w14:alpha w14:val="60000"/>
                                   </w14:srgbClr>
                                 </w14:shadow>
+                                <w14:textFill>
+                                  <w14:solidFill>
+                                    <w14:srgbClr w14:val="FFFFFF"/>
+                                  </w14:solidFill>
+                                </w14:textFill>
                               </w:rPr>
                               <w:t>C</w:t>
                             </w:r>
@@ -1884,10 +1628,13 @@
         </mc:AlternateContent>
       </w:r>
       <w:r>
+        <w:rPr>
+          <w:noProof/>
+        </w:rPr>
         <mc:AlternateContent>
           <mc:Choice Requires="wps">
             <w:drawing>
-              <wp:anchor distT="0" distB="0" distL="0" distR="0" simplePos="0" relativeHeight="251661312" behindDoc="0" locked="0" layoutInCell="1" allowOverlap="1">
+              <wp:anchor distT="0" distB="0" distL="0" distR="0" simplePos="0" relativeHeight="251661312" behindDoc="0" locked="0" layoutInCell="1" allowOverlap="1" wp14:anchorId="26EF9FE9" wp14:editId="51D679FF">
                 <wp:simplePos x="0" y="0"/>
                 <wp:positionH relativeFrom="column">
                   <wp:posOffset>-2219325</wp:posOffset>
@@ -1929,20 +1676,24 @@
                             </w:pPr>
                             <w:r>
                               <w:rPr>
-                                <w:rStyle w:val="page number"/>
+                                <w:rStyle w:val="PageNumber"/>
                                 <w:rFonts w:ascii="Arial" w:hAnsi="Arial"/>
-                                <w:b w:val="1"/>
-                                <w:bCs w:val="1"/>
-                                <w:color w:val="ffffff"/>
+                                <w:b/>
+                                <w:bCs/>
+                                <w:color w:val="auto"/>
                                 <w:sz w:val="28"/>
                                 <w:szCs w:val="28"/>
-                                <w:u w:color="ffffff"/>
-                                <w:rtl w:val="0"/>
-                                <w14:shadow w14:sx="100000" w14:sy="100000" w14:kx="0" w14:ky="0" w14:algn="tl" w14:blurRad="50800" w14:dist="19050" w14:dir="2700000">
+                                <w:u w:color="FFFFFF"/>
+                                <w14:shadow w14:blurRad="50800" w14:dist="19050" w14:dir="2700000" w14:sx="100000" w14:sy="100000" w14:kx="0" w14:ky="0" w14:algn="tl">
                                   <w14:srgbClr w14:val="000000">
                                     <w14:alpha w14:val="60000"/>
                                   </w14:srgbClr>
                                 </w14:shadow>
+                                <w14:textFill>
+                                  <w14:solidFill>
+                                    <w14:srgbClr w14:val="FFFFFF"/>
+                                  </w14:solidFill>
+                                </w14:textFill>
                               </w:rPr>
                               <w:t>B</w:t>
                             </w:r>
@@ -2000,10 +1751,13 @@
         </mc:AlternateContent>
       </w:r>
       <w:r>
+        <w:rPr>
+          <w:noProof/>
+        </w:rPr>
         <mc:AlternateContent>
           <mc:Choice Requires="wps">
             <w:drawing>
-              <wp:anchor distT="0" distB="0" distL="0" distR="0" simplePos="0" relativeHeight="251660288" behindDoc="0" locked="0" layoutInCell="1" allowOverlap="1">
+              <wp:anchor distT="0" distB="0" distL="0" distR="0" simplePos="0" relativeHeight="251660288" behindDoc="0" locked="0" layoutInCell="1" allowOverlap="1" wp14:anchorId="2C130900" wp14:editId="714D04E9">
                 <wp:simplePos x="0" y="0"/>
                 <wp:positionH relativeFrom="column">
                   <wp:posOffset>-4067175</wp:posOffset>
@@ -2045,20 +1799,24 @@
                             </w:pPr>
                             <w:r>
                               <w:rPr>
-                                <w:rStyle w:val="page number"/>
+                                <w:rStyle w:val="PageNumber"/>
                                 <w:rFonts w:ascii="Arial" w:hAnsi="Arial"/>
-                                <w:b w:val="1"/>
-                                <w:bCs w:val="1"/>
-                                <w:color w:val="ffffff"/>
+                                <w:b/>
+                                <w:bCs/>
+                                <w:color w:val="auto"/>
                                 <w:sz w:val="28"/>
                                 <w:szCs w:val="28"/>
-                                <w:u w:color="ffffff"/>
-                                <w:rtl w:val="0"/>
-                                <w14:shadow w14:sx="100000" w14:sy="100000" w14:kx="0" w14:ky="0" w14:algn="tl" w14:blurRad="50800" w14:dist="19050" w14:dir="2700000">
+                                <w:u w:color="FFFFFF"/>
+                                <w14:shadow w14:blurRad="50800" w14:dist="19050" w14:dir="2700000" w14:sx="100000" w14:sy="100000" w14:kx="0" w14:ky="0" w14:algn="tl">
                                   <w14:srgbClr w14:val="000000">
                                     <w14:alpha w14:val="60000"/>
                                   </w14:srgbClr>
                                 </w14:shadow>
+                                <w14:textFill>
+                                  <w14:solidFill>
+                                    <w14:srgbClr w14:val="FFFFFF"/>
+                                  </w14:solidFill>
+                                </w14:textFill>
                               </w:rPr>
                               <w:t>B</w:t>
                             </w:r>
@@ -2117,18 +1875,21 @@
       </w:r>
       <w:r>
         <w:rPr>
-          <w:rStyle w:val="page number"/>
-          <w:b w:val="1"/>
-          <w:bCs w:val="1"/>
-          <w:rtl w:val="0"/>
-          <w:lang w:val="en-US"/>
-        </w:rPr>
-        <w:t>Forebrain:</w:t>
+          <w:rStyle w:val="PageNumber"/>
+          <w:b/>
+          <w:bCs/>
+        </w:rPr>
+        <w:t>Foreb</w:t>
       </w:r>
       <w:r>
         <w:rPr>
-          <w:rtl w:val="0"/>
-        </w:rPr>
+          <w:rStyle w:val="PageNumber"/>
+          <w:b/>
+          <w:bCs/>
+        </w:rPr>
+        <w:t>rain:</w:t>
+      </w:r>
+      <w:r>
         <w:t xml:space="preserve"> </w:t>
       </w:r>
     </w:p>
@@ -2136,7 +1897,7 @@
       <w:pPr>
         <w:pStyle w:val="Body"/>
         <w:rPr>
-          <w:rFonts w:ascii="Times New Roman" w:cs="Times New Roman" w:hAnsi="Times New Roman" w:eastAsia="Times New Roman"/>
+          <w:rFonts w:ascii="Times New Roman" w:eastAsia="Times New Roman" w:hAnsi="Times New Roman" w:cs="Times New Roman"/>
         </w:rPr>
       </w:pPr>
     </w:p>
@@ -2147,38 +1908,40 @@
       </w:pPr>
       <w:r>
         <w:rPr>
-          <w:rStyle w:val="page number"/>
-          <w:rtl w:val="0"/>
-          <w:lang w:val="en-US"/>
+          <w:rStyle w:val="PageNumber"/>
         </w:rPr>
         <w:t xml:space="preserve">The coronal section above is a </w:t>
       </w:r>
       <w:r>
         <w:rPr>
-          <w:rStyle w:val="page number"/>
-          <w:b w:val="1"/>
-          <w:bCs w:val="1"/>
-          <w:rtl w:val="0"/>
+          <w:rStyle w:val="PageNumber"/>
+          <w:b/>
+          <w:bCs/>
           <w:lang w:val="de-DE"/>
         </w:rPr>
         <w:t>Weigert</w:t>
       </w:r>
       <w:r>
         <w:rPr>
-          <w:rStyle w:val="page number"/>
-          <w:rtl w:val="0"/>
-          <w:lang w:val="en-US"/>
-        </w:rPr>
-        <w:t xml:space="preserve"> stain of the forebrain. You responsible for identifying and describing one region during the review. Work with your group to come up with the answer(s) related to this region. You can fill in information about the other regions on the next page. Label the starred regions as these areas should be immediately obvious and can help orient you anatomically.</w:t>
+          <w:rStyle w:val="PageNumber"/>
+        </w:rPr>
+        <w:t xml:space="preserve"> stain of the forebrain. You responsible for identifying and describing one region during the review. Work with your group to come up with the answer(s) related to this region. You can fill in information about the other regions on the next page. Label the</w:t>
       </w:r>
       <w:r>
         <w:rPr>
-          <w:rStyle w:val="page number"/>
-          <w:b w:val="1"/>
-          <w:bCs w:val="1"/>
+          <w:rStyle w:val="PageNumber"/>
+        </w:rPr>
+        <w:t xml:space="preserve"> starred regions as these areas should be immediately obvious and can help orient you anatomically.</w:t>
+      </w:r>
+      <w:r>
+        <w:rPr>
+          <w:rStyle w:val="PageNumber"/>
+          <w:b/>
+          <w:bCs/>
+          <w:noProof/>
         </w:rPr>
         <w:drawing>
-          <wp:anchor distT="152400" distB="152400" distL="152400" distR="152400" simplePos="0" relativeHeight="251682816" behindDoc="0" locked="0" layoutInCell="1" allowOverlap="1">
+          <wp:anchor distT="152400" distB="152400" distL="152400" distR="152400" simplePos="0" relativeHeight="251682816" behindDoc="0" locked="0" layoutInCell="1" allowOverlap="1" wp14:anchorId="32C25C86" wp14:editId="65646083">
             <wp:simplePos x="0" y="0"/>
             <wp:positionH relativeFrom="margin">
               <wp:posOffset>-6350</wp:posOffset>
@@ -2209,7 +1972,7 @@
                     </pic:cNvPicPr>
                   </pic:nvPicPr>
                   <pic:blipFill>
-                    <a:blip r:embed="rId5">
+                    <a:blip r:embed="rId8">
                       <a:extLst/>
                     </a:blip>
                     <a:stretch>
@@ -2241,7 +2004,7 @@
       <w:pPr>
         <w:pStyle w:val="Body"/>
         <w:rPr>
-          <w:rFonts w:ascii="Times New Roman" w:cs="Times New Roman" w:hAnsi="Times New Roman" w:eastAsia="Times New Roman"/>
+          <w:rFonts w:ascii="Times New Roman" w:eastAsia="Times New Roman" w:hAnsi="Times New Roman" w:cs="Times New Roman"/>
         </w:rPr>
       </w:pPr>
     </w:p>
@@ -2249,7 +2012,7 @@
       <w:pPr>
         <w:pStyle w:val="Body"/>
         <w:rPr>
-          <w:rFonts w:ascii="Times New Roman" w:cs="Times New Roman" w:hAnsi="Times New Roman" w:eastAsia="Times New Roman"/>
+          <w:rFonts w:ascii="Times New Roman" w:eastAsia="Times New Roman" w:hAnsi="Times New Roman" w:cs="Times New Roman"/>
         </w:rPr>
       </w:pPr>
     </w:p>
@@ -2257,74 +2020,85 @@
       <w:pPr>
         <w:pStyle w:val="Body"/>
         <w:rPr>
-          <w:rFonts w:ascii="Times New Roman" w:cs="Times New Roman" w:hAnsi="Times New Roman" w:eastAsia="Times New Roman"/>
+          <w:rFonts w:ascii="Times New Roman" w:eastAsia="Times New Roman" w:hAnsi="Times New Roman" w:cs="Times New Roman"/>
+        </w:rPr>
+      </w:pPr>
+    </w:p>
+    <w:p>
+      <w:pPr>
+        <w:pStyle w:val="Body"/>
+        <w:rPr>
+          <w:rFonts w:ascii="Times New Roman" w:eastAsia="Times New Roman" w:hAnsi="Times New Roman" w:cs="Times New Roman"/>
+        </w:rPr>
+      </w:pPr>
+    </w:p>
+    <w:p>
+      <w:pPr>
+        <w:pStyle w:val="Body"/>
+        <w:rPr>
+          <w:rFonts w:ascii="Times New Roman" w:eastAsia="Times New Roman" w:hAnsi="Times New Roman" w:cs="Times New Roman"/>
         </w:rPr>
       </w:pPr>
     </w:p>
     <w:tbl>
       <w:tblPr>
         <w:tblW w:w="9541" w:type="dxa"/>
-        <w:jc w:val="left"/>
         <w:tblInd w:w="108" w:type="dxa"/>
         <w:tblBorders>
-          <w:top w:val="single" w:color="ffffff" w:sz="8" w:space="0" w:shadow="0" w:frame="0"/>
-          <w:left w:val="single" w:color="ffffff" w:sz="8" w:space="0" w:shadow="0" w:frame="0"/>
-          <w:bottom w:val="single" w:color="ffffff" w:sz="8" w:space="0" w:shadow="0" w:frame="0"/>
-          <w:right w:val="single" w:color="ffffff" w:sz="8" w:space="0" w:shadow="0" w:frame="0"/>
-          <w:insideH w:val="single" w:color="ffffff" w:sz="8" w:space="0" w:shadow="0" w:frame="0"/>
-          <w:insideV w:val="single" w:color="ffffff" w:sz="8" w:space="0" w:shadow="0" w:frame="0"/>
+          <w:top w:val="single" w:sz="8" w:space="0" w:color="FFFFFF"/>
+          <w:left w:val="single" w:sz="8" w:space="0" w:color="FFFFFF"/>
+          <w:bottom w:val="single" w:sz="8" w:space="0" w:color="FFFFFF"/>
+          <w:right w:val="single" w:sz="8" w:space="0" w:color="FFFFFF"/>
+          <w:insideH w:val="single" w:sz="8" w:space="0" w:color="FFFFFF"/>
+          <w:insideV w:val="single" w:sz="8" w:space="0" w:color="FFFFFF"/>
         </w:tblBorders>
-        <w:shd w:val="clear" w:color="auto" w:fill="ced7e7"/>
+        <w:shd w:val="clear" w:color="auto" w:fill="CED7E7"/>
         <w:tblLayout w:type="fixed"/>
+        <w:tblLook w:val="04A0" w:firstRow="1" w:lastRow="0" w:firstColumn="1" w:lastColumn="0" w:noHBand="0" w:noVBand="1"/>
       </w:tblPr>
       <w:tblGrid>
         <w:gridCol w:w="395"/>
         <w:gridCol w:w="9146"/>
       </w:tblGrid>
       <w:tr>
-        <w:tblPrEx>
-          <w:shd w:val="clear" w:color="auto" w:fill="ced7e7"/>
-        </w:tblPrEx>
         <w:trPr>
-          <w:trHeight w:val="416" w:hRule="atLeast"/>
+          <w:trHeight w:val="416"/>
         </w:trPr>
         <w:tc>
           <w:tcPr>
-            <w:tcW w:type="dxa" w:w="395"/>
+            <w:tcW w:w="395" w:type="dxa"/>
             <w:tcBorders>
-              <w:top w:val="single" w:color="000000" w:sz="4" w:space="0" w:shadow="0" w:frame="0"/>
-              <w:left w:val="single" w:color="000000" w:sz="4" w:space="0" w:shadow="0" w:frame="0"/>
-              <w:bottom w:val="single" w:color="000000" w:sz="4" w:space="0" w:shadow="0" w:frame="0"/>
-              <w:right w:val="single" w:color="000000" w:sz="4" w:space="0" w:shadow="0" w:frame="0"/>
+              <w:top w:val="single" w:sz="4" w:space="0" w:color="000000"/>
+              <w:left w:val="single" w:sz="4" w:space="0" w:color="000000"/>
+              <w:bottom w:val="single" w:sz="4" w:space="0" w:color="000000"/>
+              <w:right w:val="single" w:sz="4" w:space="0" w:color="000000"/>
             </w:tcBorders>
             <w:shd w:val="clear" w:color="auto" w:fill="auto"/>
             <w:tcMar>
-              <w:top w:type="dxa" w:w="80"/>
-              <w:left w:type="dxa" w:w="80"/>
-              <w:bottom w:type="dxa" w:w="80"/>
-              <w:right w:type="dxa" w:w="80"/>
+              <w:top w:w="80" w:type="dxa"/>
+              <w:left w:w="80" w:type="dxa"/>
+              <w:bottom w:w="80" w:type="dxa"/>
+              <w:right w:w="80" w:type="dxa"/>
             </w:tcMar>
-            <w:vAlign w:val="top"/>
           </w:tcPr>
           <w:p/>
         </w:tc>
         <w:tc>
           <w:tcPr>
-            <w:tcW w:type="dxa" w:w="9146"/>
+            <w:tcW w:w="9146" w:type="dxa"/>
             <w:tcBorders>
-              <w:top w:val="single" w:color="000000" w:sz="4" w:space="0" w:shadow="0" w:frame="0"/>
-              <w:left w:val="single" w:color="000000" w:sz="4" w:space="0" w:shadow="0" w:frame="0"/>
-              <w:bottom w:val="single" w:color="000000" w:sz="4" w:space="0" w:shadow="0" w:frame="0"/>
-              <w:right w:val="single" w:color="000000" w:sz="4" w:space="0" w:shadow="0" w:frame="0"/>
+              <w:top w:val="single" w:sz="4" w:space="0" w:color="000000"/>
+              <w:left w:val="single" w:sz="4" w:space="0" w:color="000000"/>
+              <w:bottom w:val="single" w:sz="4" w:space="0" w:color="000000"/>
+              <w:right w:val="single" w:sz="4" w:space="0" w:color="000000"/>
             </w:tcBorders>
             <w:shd w:val="clear" w:color="auto" w:fill="auto"/>
             <w:tcMar>
-              <w:top w:type="dxa" w:w="80"/>
-              <w:left w:type="dxa" w:w="80"/>
-              <w:bottom w:type="dxa" w:w="80"/>
-              <w:right w:type="dxa" w:w="80"/>
+              <w:top w:w="80" w:type="dxa"/>
+              <w:left w:w="80" w:type="dxa"/>
+              <w:bottom w:w="80" w:type="dxa"/>
+              <w:right w:w="80" w:type="dxa"/>
             </w:tcMar>
-            <w:vAlign w:val="top"/>
           </w:tcPr>
           <w:p>
             <w:pPr>
@@ -2332,12 +2106,10 @@
             </w:pPr>
             <w:r>
               <w:rPr>
-                <w:rStyle w:val="page number"/>
+                <w:rStyle w:val="PageNumber"/>
                 <w:rFonts w:ascii="Times New Roman" w:hAnsi="Times New Roman"/>
-                <w:b w:val="1"/>
-                <w:bCs w:val="1"/>
-                <w:rtl w:val="0"/>
-                <w:lang w:val="en-US"/>
+                <w:b/>
+                <w:bCs/>
               </w:rPr>
               <w:t>Question &amp; Answer</w:t>
             </w:r>
@@ -2345,29 +2117,25 @@
         </w:tc>
       </w:tr>
       <w:tr>
-        <w:tblPrEx>
-          <w:shd w:val="clear" w:color="auto" w:fill="ced7e7"/>
-        </w:tblPrEx>
         <w:trPr>
-          <w:trHeight w:val="2115" w:hRule="atLeast"/>
+          <w:trHeight w:val="2115"/>
         </w:trPr>
         <w:tc>
           <w:tcPr>
-            <w:tcW w:type="dxa" w:w="395"/>
+            <w:tcW w:w="395" w:type="dxa"/>
             <w:tcBorders>
-              <w:top w:val="single" w:color="000000" w:sz="4" w:space="0" w:shadow="0" w:frame="0"/>
-              <w:left w:val="single" w:color="000000" w:sz="4" w:space="0" w:shadow="0" w:frame="0"/>
-              <w:bottom w:val="single" w:color="000000" w:sz="4" w:space="0" w:shadow="0" w:frame="0"/>
-              <w:right w:val="single" w:color="000000" w:sz="4" w:space="0" w:shadow="0" w:frame="0"/>
+              <w:top w:val="single" w:sz="4" w:space="0" w:color="000000"/>
+              <w:left w:val="single" w:sz="4" w:space="0" w:color="000000"/>
+              <w:bottom w:val="single" w:sz="4" w:space="0" w:color="000000"/>
+              <w:right w:val="single" w:sz="4" w:space="0" w:color="000000"/>
             </w:tcBorders>
             <w:shd w:val="clear" w:color="auto" w:fill="auto"/>
             <w:tcMar>
-              <w:top w:type="dxa" w:w="80"/>
-              <w:left w:type="dxa" w:w="80"/>
-              <w:bottom w:type="dxa" w:w="80"/>
-              <w:right w:type="dxa" w:w="80"/>
+              <w:top w:w="80" w:type="dxa"/>
+              <w:left w:w="80" w:type="dxa"/>
+              <w:bottom w:w="80" w:type="dxa"/>
+              <w:right w:w="80" w:type="dxa"/>
             </w:tcMar>
-            <w:vAlign w:val="top"/>
           </w:tcPr>
           <w:p>
             <w:pPr>
@@ -2375,10 +2143,8 @@
             </w:pPr>
             <w:r>
               <w:rPr>
-                <w:rStyle w:val="page number"/>
+                <w:rStyle w:val="PageNumber"/>
                 <w:rFonts w:ascii="Times New Roman" w:hAnsi="Times New Roman"/>
-                <w:rtl w:val="0"/>
-                <w:lang w:val="en-US"/>
               </w:rPr>
               <w:t>A</w:t>
             </w:r>
@@ -2386,76 +2152,71 @@
         </w:tc>
         <w:tc>
           <w:tcPr>
-            <w:tcW w:type="dxa" w:w="9146"/>
+            <w:tcW w:w="9146" w:type="dxa"/>
             <w:tcBorders>
-              <w:top w:val="single" w:color="000000" w:sz="4" w:space="0" w:shadow="0" w:frame="0"/>
-              <w:left w:val="single" w:color="000000" w:sz="4" w:space="0" w:shadow="0" w:frame="0"/>
-              <w:bottom w:val="single" w:color="000000" w:sz="4" w:space="0" w:shadow="0" w:frame="0"/>
-              <w:right w:val="single" w:color="000000" w:sz="4" w:space="0" w:shadow="0" w:frame="0"/>
+              <w:top w:val="single" w:sz="4" w:space="0" w:color="000000"/>
+              <w:left w:val="single" w:sz="4" w:space="0" w:color="000000"/>
+              <w:bottom w:val="single" w:sz="4" w:space="0" w:color="000000"/>
+              <w:right w:val="single" w:sz="4" w:space="0" w:color="000000"/>
             </w:tcBorders>
             <w:shd w:val="clear" w:color="auto" w:fill="auto"/>
             <w:tcMar>
-              <w:top w:type="dxa" w:w="80"/>
-              <w:left w:type="dxa" w:w="80"/>
-              <w:bottom w:type="dxa" w:w="80"/>
-              <w:right w:type="dxa" w:w="80"/>
+              <w:top w:w="80" w:type="dxa"/>
+              <w:left w:w="80" w:type="dxa"/>
+              <w:bottom w:w="80" w:type="dxa"/>
+              <w:right w:w="80" w:type="dxa"/>
             </w:tcMar>
-            <w:vAlign w:val="top"/>
           </w:tcPr>
           <w:p>
             <w:pPr>
               <w:pStyle w:val="Body"/>
               <w:rPr>
-                <w:rStyle w:val="page number"/>
-                <w:rFonts w:ascii="Times New Roman" w:cs="Times New Roman" w:hAnsi="Times New Roman" w:eastAsia="Times New Roman"/>
+                <w:rStyle w:val="PageNumber"/>
+                <w:rFonts w:ascii="Times New Roman" w:eastAsia="Times New Roman" w:hAnsi="Times New Roman" w:cs="Times New Roman"/>
               </w:rPr>
             </w:pPr>
             <w:r>
               <w:rPr>
-                <w:rStyle w:val="page number"/>
+                <w:rStyle w:val="PageNumber"/>
                 <w:rFonts w:ascii="Times New Roman" w:hAnsi="Times New Roman"/>
-                <w:rtl w:val="0"/>
-                <w:lang w:val="en-US"/>
               </w:rPr>
               <w:t xml:space="preserve">Identify these regions. </w:t>
             </w:r>
             <w:r>
               <w:rPr>
-                <w:rStyle w:val="page number"/>
+                <w:rStyle w:val="PageNumber"/>
                 <w:rFonts w:ascii="Times New Roman" w:hAnsi="Times New Roman"/>
-                <w:strike w:val="1"/>
-                <w:dstrike w:val="0"/>
-                <w:rtl w:val="0"/>
-                <w:lang w:val="en-US"/>
+                <w:strike/>
               </w:rPr>
               <w:t>Are these axons ascending or descending?</w:t>
             </w:r>
             <w:r>
               <w:rPr>
-                <w:rStyle w:val="page number"/>
+                <w:rStyle w:val="PageNumber"/>
                 <w:rFonts w:ascii="Times New Roman" w:hAnsi="Times New Roman"/>
-                <w:rtl w:val="0"/>
-                <w:lang w:val="en-US"/>
               </w:rPr>
               <w:t xml:space="preserve"> What part of the motor hierarchy do they participate in? </w:t>
             </w:r>
             <w:r>
               <w:rPr>
-                <w:rStyle w:val="page number"/>
+                <w:rStyle w:val="PageNumber"/>
                 <w:rFonts w:ascii="Times New Roman" w:hAnsi="Times New Roman"/>
-                <w:strike w:val="1"/>
-                <w:dstrike w:val="0"/>
-                <w:rtl w:val="0"/>
-                <w:lang w:val="en-US"/>
-              </w:rPr>
-              <w:t>Where do they terminate?</w:t>
+                <w:strike/>
+              </w:rPr>
+              <w:t>Where do</w:t>
             </w:r>
             <w:r>
               <w:rPr>
-                <w:rStyle w:val="page number"/>
+                <w:rStyle w:val="PageNumber"/>
                 <w:rFonts w:ascii="Times New Roman" w:hAnsi="Times New Roman"/>
-                <w:rtl w:val="0"/>
-                <w:lang w:val="en-US"/>
+                <w:strike/>
+              </w:rPr>
+              <w:t xml:space="preserve"> they terminate?</w:t>
+            </w:r>
+            <w:r>
+              <w:rPr>
+                <w:rStyle w:val="PageNumber"/>
+                <w:rFonts w:ascii="Times New Roman" w:hAnsi="Times New Roman"/>
               </w:rPr>
               <w:t xml:space="preserve"> Where does their main input come from? Where does their main output go? </w:t>
             </w:r>
@@ -2464,40 +2225,29 @@
             <w:pPr>
               <w:pStyle w:val="Body"/>
             </w:pPr>
-            <w:r>
-              <w:rPr>
-                <w:rStyle w:val="page number"/>
-                <w:rFonts w:ascii="Times New Roman" w:cs="Times New Roman" w:hAnsi="Times New Roman" w:eastAsia="Times New Roman"/>
-                <w:lang w:val="en-US"/>
-              </w:rPr>
-            </w:r>
           </w:p>
         </w:tc>
       </w:tr>
       <w:tr>
-        <w:tblPrEx>
-          <w:shd w:val="clear" w:color="auto" w:fill="ced7e7"/>
-        </w:tblPrEx>
         <w:trPr>
-          <w:trHeight w:val="2279" w:hRule="atLeast"/>
+          <w:trHeight w:val="2279"/>
         </w:trPr>
         <w:tc>
           <w:tcPr>
-            <w:tcW w:type="dxa" w:w="395"/>
+            <w:tcW w:w="395" w:type="dxa"/>
             <w:tcBorders>
-              <w:top w:val="single" w:color="000000" w:sz="4" w:space="0" w:shadow="0" w:frame="0"/>
-              <w:left w:val="single" w:color="000000" w:sz="4" w:space="0" w:shadow="0" w:frame="0"/>
-              <w:bottom w:val="single" w:color="000000" w:sz="4" w:space="0" w:shadow="0" w:frame="0"/>
-              <w:right w:val="single" w:color="000000" w:sz="4" w:space="0" w:shadow="0" w:frame="0"/>
+              <w:top w:val="single" w:sz="4" w:space="0" w:color="000000"/>
+              <w:left w:val="single" w:sz="4" w:space="0" w:color="000000"/>
+              <w:bottom w:val="single" w:sz="4" w:space="0" w:color="000000"/>
+              <w:right w:val="single" w:sz="4" w:space="0" w:color="000000"/>
             </w:tcBorders>
             <w:shd w:val="clear" w:color="auto" w:fill="auto"/>
             <w:tcMar>
-              <w:top w:type="dxa" w:w="80"/>
-              <w:left w:type="dxa" w:w="80"/>
-              <w:bottom w:type="dxa" w:w="80"/>
-              <w:right w:type="dxa" w:w="80"/>
+              <w:top w:w="80" w:type="dxa"/>
+              <w:left w:w="80" w:type="dxa"/>
+              <w:bottom w:w="80" w:type="dxa"/>
+              <w:right w:w="80" w:type="dxa"/>
             </w:tcMar>
-            <w:vAlign w:val="top"/>
           </w:tcPr>
           <w:p>
             <w:pPr>
@@ -2505,10 +2255,8 @@
             </w:pPr>
             <w:r>
               <w:rPr>
-                <w:rStyle w:val="page number"/>
+                <w:rStyle w:val="PageNumber"/>
                 <w:rFonts w:ascii="Times New Roman" w:hAnsi="Times New Roman"/>
-                <w:rtl w:val="0"/>
-                <w:lang w:val="en-US"/>
               </w:rPr>
               <w:t>B</w:t>
             </w:r>
@@ -2516,78 +2264,71 @@
         </w:tc>
         <w:tc>
           <w:tcPr>
-            <w:tcW w:type="dxa" w:w="9146"/>
+            <w:tcW w:w="9146" w:type="dxa"/>
             <w:tcBorders>
-              <w:top w:val="single" w:color="000000" w:sz="4" w:space="0" w:shadow="0" w:frame="0"/>
-              <w:left w:val="single" w:color="000000" w:sz="4" w:space="0" w:shadow="0" w:frame="0"/>
-              <w:bottom w:val="single" w:color="000000" w:sz="4" w:space="0" w:shadow="0" w:frame="0"/>
-              <w:right w:val="single" w:color="000000" w:sz="4" w:space="0" w:shadow="0" w:frame="0"/>
+              <w:top w:val="single" w:sz="4" w:space="0" w:color="000000"/>
+              <w:left w:val="single" w:sz="4" w:space="0" w:color="000000"/>
+              <w:bottom w:val="single" w:sz="4" w:space="0" w:color="000000"/>
+              <w:right w:val="single" w:sz="4" w:space="0" w:color="000000"/>
             </w:tcBorders>
             <w:shd w:val="clear" w:color="auto" w:fill="auto"/>
             <w:tcMar>
-              <w:top w:type="dxa" w:w="80"/>
-              <w:left w:type="dxa" w:w="80"/>
-              <w:bottom w:type="dxa" w:w="80"/>
-              <w:right w:type="dxa" w:w="80"/>
+              <w:top w:w="80" w:type="dxa"/>
+              <w:left w:w="80" w:type="dxa"/>
+              <w:bottom w:w="80" w:type="dxa"/>
+              <w:right w:w="80" w:type="dxa"/>
             </w:tcMar>
-            <w:vAlign w:val="top"/>
           </w:tcPr>
           <w:p>
             <w:pPr>
               <w:pStyle w:val="Body"/>
               <w:rPr>
-                <w:rStyle w:val="page number"/>
-                <w:rFonts w:ascii="Times New Roman" w:cs="Times New Roman" w:hAnsi="Times New Roman" w:eastAsia="Times New Roman"/>
+                <w:rStyle w:val="PageNumber"/>
+                <w:rFonts w:ascii="Times New Roman" w:eastAsia="Times New Roman" w:hAnsi="Times New Roman" w:cs="Times New Roman"/>
               </w:rPr>
             </w:pPr>
             <w:r>
               <w:rPr>
-                <w:rStyle w:val="page number"/>
+                <w:rStyle w:val="PageNumber"/>
                 <w:rFonts w:ascii="Times New Roman" w:hAnsi="Times New Roman"/>
-                <w:rtl w:val="0"/>
-                <w:lang w:val="en-US"/>
-              </w:rPr>
-              <w:t>What region of the basal ganglia is this? It has both an inner and an outer segment, label the inner segment. Where does its main output go? What type of connections does it make to its main output?</w:t>
+              </w:rPr>
+              <w:t xml:space="preserve">What region of the basal ganglia is this? It has both an inner and an outer segment, label the inner segment. Where does its main output go? What type of </w:t>
+            </w:r>
+            <w:r>
+              <w:rPr>
+                <w:rStyle w:val="PageNumber"/>
+                <w:rFonts w:ascii="Times New Roman" w:hAnsi="Times New Roman"/>
+              </w:rPr>
+              <w:t>connections does it make to its main output?</w:t>
             </w:r>
           </w:p>
           <w:p>
             <w:pPr>
               <w:pStyle w:val="Body"/>
             </w:pPr>
-            <w:r>
-              <w:rPr>
-                <w:rStyle w:val="page number"/>
-                <w:rFonts w:ascii="Times New Roman" w:cs="Times New Roman" w:hAnsi="Times New Roman" w:eastAsia="Times New Roman"/>
-                <w:lang w:val="en-US"/>
-              </w:rPr>
-            </w:r>
           </w:p>
         </w:tc>
       </w:tr>
       <w:tr>
-        <w:tblPrEx>
-          <w:shd w:val="clear" w:color="auto" w:fill="ced7e7"/>
-        </w:tblPrEx>
         <w:trPr>
-          <w:trHeight w:val="2115" w:hRule="atLeast"/>
+          <w:trHeight w:val="2115"/>
         </w:trPr>
         <w:tc>
           <w:tcPr>
-            <w:tcW w:type="dxa" w:w="395"/>
+            <w:tcW w:w="395" w:type="dxa"/>
             <w:tcBorders>
-              <w:top w:val="single" w:color="000000" w:sz="4" w:space="0" w:shadow="0" w:frame="0"/>
-              <w:left w:val="single" w:color="000000" w:sz="4" w:space="0" w:shadow="0" w:frame="0"/>
-              <w:bottom w:val="single" w:color="000000" w:sz="4" w:space="0" w:shadow="0" w:frame="0"/>
-              <w:right w:val="single" w:color="000000" w:sz="4" w:space="0" w:shadow="0" w:frame="0"/>
+              <w:top w:val="single" w:sz="4" w:space="0" w:color="000000"/>
+              <w:left w:val="single" w:sz="4" w:space="0" w:color="000000"/>
+              <w:bottom w:val="single" w:sz="4" w:space="0" w:color="000000"/>
+              <w:right w:val="single" w:sz="4" w:space="0" w:color="000000"/>
             </w:tcBorders>
             <w:shd w:val="clear" w:color="auto" w:fill="auto"/>
             <w:tcMar>
-              <w:top w:type="dxa" w:w="80"/>
-              <w:left w:type="dxa" w:w="80"/>
-              <w:bottom w:type="dxa" w:w="80"/>
-              <w:right w:type="dxa" w:w="80"/>
+              <w:top w:w="80" w:type="dxa"/>
+              <w:left w:w="80" w:type="dxa"/>
+              <w:bottom w:w="80" w:type="dxa"/>
+              <w:right w:w="80" w:type="dxa"/>
             </w:tcMar>
-            <w:vAlign w:val="top"/>
           </w:tcPr>
           <w:p>
             <w:pPr>
@@ -2595,10 +2336,8 @@
             </w:pPr>
             <w:r>
               <w:rPr>
-                <w:rStyle w:val="page number"/>
+                <w:rStyle w:val="PageNumber"/>
                 <w:rFonts w:ascii="Times New Roman" w:hAnsi="Times New Roman"/>
-                <w:rtl w:val="0"/>
-                <w:lang w:val="en-US"/>
               </w:rPr>
               <w:t>C</w:t>
             </w:r>
@@ -2606,36 +2345,33 @@
         </w:tc>
         <w:tc>
           <w:tcPr>
-            <w:tcW w:type="dxa" w:w="9146"/>
+            <w:tcW w:w="9146" w:type="dxa"/>
             <w:tcBorders>
-              <w:top w:val="single" w:color="000000" w:sz="4" w:space="0" w:shadow="0" w:frame="0"/>
-              <w:left w:val="single" w:color="000000" w:sz="4" w:space="0" w:shadow="0" w:frame="0"/>
-              <w:bottom w:val="single" w:color="000000" w:sz="4" w:space="0" w:shadow="0" w:frame="0"/>
-              <w:right w:val="single" w:color="000000" w:sz="4" w:space="0" w:shadow="0" w:frame="0"/>
+              <w:top w:val="single" w:sz="4" w:space="0" w:color="000000"/>
+              <w:left w:val="single" w:sz="4" w:space="0" w:color="000000"/>
+              <w:bottom w:val="single" w:sz="4" w:space="0" w:color="000000"/>
+              <w:right w:val="single" w:sz="4" w:space="0" w:color="000000"/>
             </w:tcBorders>
             <w:shd w:val="clear" w:color="auto" w:fill="auto"/>
             <w:tcMar>
-              <w:top w:type="dxa" w:w="80"/>
-              <w:left w:type="dxa" w:w="80"/>
-              <w:bottom w:type="dxa" w:w="80"/>
-              <w:right w:type="dxa" w:w="80"/>
+              <w:top w:w="80" w:type="dxa"/>
+              <w:left w:w="80" w:type="dxa"/>
+              <w:bottom w:w="80" w:type="dxa"/>
+              <w:right w:w="80" w:type="dxa"/>
             </w:tcMar>
-            <w:vAlign w:val="top"/>
           </w:tcPr>
           <w:p>
             <w:pPr>
               <w:pStyle w:val="Body"/>
               <w:rPr>
-                <w:rStyle w:val="page number"/>
-                <w:rFonts w:ascii="Times New Roman" w:cs="Times New Roman" w:hAnsi="Times New Roman" w:eastAsia="Times New Roman"/>
+                <w:rStyle w:val="PageNumber"/>
+                <w:rFonts w:ascii="Times New Roman" w:eastAsia="Times New Roman" w:hAnsi="Times New Roman" w:cs="Times New Roman"/>
               </w:rPr>
             </w:pPr>
             <w:r>
               <w:rPr>
-                <w:rStyle w:val="page number"/>
+                <w:rStyle w:val="PageNumber"/>
                 <w:rFonts w:ascii="Times New Roman" w:hAnsi="Times New Roman"/>
-                <w:rtl w:val="0"/>
-                <w:lang w:val="en-US"/>
               </w:rPr>
               <w:t>Identify this region. Name a brain region to which C sends projections. Which system discussed in lecture does this region belong to? What kind of deficits would you expect to observe if C was lesioned?</w:t>
             </w:r>
@@ -2644,40 +2380,29 @@
             <w:pPr>
               <w:pStyle w:val="Body"/>
             </w:pPr>
-            <w:r>
-              <w:rPr>
-                <w:rStyle w:val="page number"/>
-                <w:rFonts w:ascii="Times New Roman" w:cs="Times New Roman" w:hAnsi="Times New Roman" w:eastAsia="Times New Roman"/>
-                <w:lang w:val="en-US"/>
-              </w:rPr>
-            </w:r>
           </w:p>
         </w:tc>
       </w:tr>
       <w:tr>
-        <w:tblPrEx>
-          <w:shd w:val="clear" w:color="auto" w:fill="ced7e7"/>
-        </w:tblPrEx>
         <w:trPr>
-          <w:trHeight w:val="2115" w:hRule="atLeast"/>
+          <w:trHeight w:val="2115"/>
         </w:trPr>
         <w:tc>
           <w:tcPr>
-            <w:tcW w:type="dxa" w:w="395"/>
+            <w:tcW w:w="395" w:type="dxa"/>
             <w:tcBorders>
-              <w:top w:val="single" w:color="000000" w:sz="4" w:space="0" w:shadow="0" w:frame="0"/>
-              <w:left w:val="single" w:color="000000" w:sz="4" w:space="0" w:shadow="0" w:frame="0"/>
-              <w:bottom w:val="single" w:color="000000" w:sz="4" w:space="0" w:shadow="0" w:frame="0"/>
-              <w:right w:val="single" w:color="000000" w:sz="4" w:space="0" w:shadow="0" w:frame="0"/>
+              <w:top w:val="single" w:sz="4" w:space="0" w:color="000000"/>
+              <w:left w:val="single" w:sz="4" w:space="0" w:color="000000"/>
+              <w:bottom w:val="single" w:sz="4" w:space="0" w:color="000000"/>
+              <w:right w:val="single" w:sz="4" w:space="0" w:color="000000"/>
             </w:tcBorders>
             <w:shd w:val="clear" w:color="auto" w:fill="auto"/>
             <w:tcMar>
-              <w:top w:type="dxa" w:w="80"/>
-              <w:left w:type="dxa" w:w="80"/>
-              <w:bottom w:type="dxa" w:w="80"/>
-              <w:right w:type="dxa" w:w="80"/>
+              <w:top w:w="80" w:type="dxa"/>
+              <w:left w:w="80" w:type="dxa"/>
+              <w:bottom w:w="80" w:type="dxa"/>
+              <w:right w:w="80" w:type="dxa"/>
             </w:tcMar>
-            <w:vAlign w:val="top"/>
           </w:tcPr>
           <w:p>
             <w:pPr>
@@ -2685,10 +2410,8 @@
             </w:pPr>
             <w:r>
               <w:rPr>
-                <w:rStyle w:val="page number"/>
+                <w:rStyle w:val="PageNumber"/>
                 <w:rFonts w:ascii="Times New Roman" w:hAnsi="Times New Roman"/>
-                <w:rtl w:val="0"/>
-                <w:lang w:val="en-US"/>
               </w:rPr>
               <w:t>D</w:t>
             </w:r>
@@ -2696,78 +2419,71 @@
         </w:tc>
         <w:tc>
           <w:tcPr>
-            <w:tcW w:type="dxa" w:w="9146"/>
+            <w:tcW w:w="9146" w:type="dxa"/>
             <w:tcBorders>
-              <w:top w:val="single" w:color="000000" w:sz="4" w:space="0" w:shadow="0" w:frame="0"/>
-              <w:left w:val="single" w:color="000000" w:sz="4" w:space="0" w:shadow="0" w:frame="0"/>
-              <w:bottom w:val="single" w:color="000000" w:sz="4" w:space="0" w:shadow="0" w:frame="0"/>
-              <w:right w:val="single" w:color="000000" w:sz="4" w:space="0" w:shadow="0" w:frame="0"/>
+              <w:top w:val="single" w:sz="4" w:space="0" w:color="000000"/>
+              <w:left w:val="single" w:sz="4" w:space="0" w:color="000000"/>
+              <w:bottom w:val="single" w:sz="4" w:space="0" w:color="000000"/>
+              <w:right w:val="single" w:sz="4" w:space="0" w:color="000000"/>
             </w:tcBorders>
             <w:shd w:val="clear" w:color="auto" w:fill="auto"/>
             <w:tcMar>
-              <w:top w:type="dxa" w:w="80"/>
-              <w:left w:type="dxa" w:w="80"/>
-              <w:bottom w:type="dxa" w:w="80"/>
-              <w:right w:type="dxa" w:w="80"/>
+              <w:top w:w="80" w:type="dxa"/>
+              <w:left w:w="80" w:type="dxa"/>
+              <w:bottom w:w="80" w:type="dxa"/>
+              <w:right w:w="80" w:type="dxa"/>
             </w:tcMar>
-            <w:vAlign w:val="top"/>
           </w:tcPr>
           <w:p>
             <w:pPr>
               <w:pStyle w:val="Body"/>
               <w:rPr>
-                <w:rStyle w:val="page number"/>
-                <w:rFonts w:ascii="Times New Roman" w:cs="Times New Roman" w:hAnsi="Times New Roman" w:eastAsia="Times New Roman"/>
+                <w:rStyle w:val="PageNumber"/>
+                <w:rFonts w:ascii="Times New Roman" w:eastAsia="Times New Roman" w:hAnsi="Times New Roman" w:cs="Times New Roman"/>
               </w:rPr>
             </w:pPr>
             <w:r>
               <w:rPr>
-                <w:rStyle w:val="page number"/>
+                <w:rStyle w:val="PageNumber"/>
                 <w:rFonts w:ascii="Times New Roman" w:hAnsi="Times New Roman"/>
-                <w:rtl w:val="0"/>
-                <w:lang w:val="en-US"/>
-              </w:rPr>
-              <w:t>This region is not exactly identifiable from this slice, but if the slice was further rostral it would be obvious due to its horseshoe-like folded shape. What is this region primarily responsible for? Describe the behavioral effects from lesions in this area. Can you label the main output pathway from this region (Hint it is a myelinated area that eventually ends in the mammillary bodies)?</w:t>
+              </w:rPr>
+              <w:t>This region is not exactly identifiable from this slice, but if the slice was further rostral it would be obvious due to its horseshoe-like folded shape. What is this region primarily responsible for? Describe the behavioral effects from lesions in this ar</w:t>
+            </w:r>
+            <w:r>
+              <w:rPr>
+                <w:rStyle w:val="PageNumber"/>
+                <w:rFonts w:ascii="Times New Roman" w:hAnsi="Times New Roman"/>
+              </w:rPr>
+              <w:t>ea. Can you label the main output pathway from this region (Hint it is a myelinated area that eventually ends in the mammillary bodies)?</w:t>
             </w:r>
           </w:p>
           <w:p>
             <w:pPr>
               <w:pStyle w:val="Body"/>
             </w:pPr>
-            <w:r>
-              <w:rPr>
-                <w:rStyle w:val="page number"/>
-                <w:rFonts w:ascii="Times New Roman" w:cs="Times New Roman" w:hAnsi="Times New Roman" w:eastAsia="Times New Roman"/>
-                <w:lang w:val="en-US"/>
-              </w:rPr>
-            </w:r>
           </w:p>
         </w:tc>
       </w:tr>
       <w:tr>
-        <w:tblPrEx>
-          <w:shd w:val="clear" w:color="auto" w:fill="ced7e7"/>
-        </w:tblPrEx>
         <w:trPr>
-          <w:trHeight w:val="2115" w:hRule="atLeast"/>
+          <w:trHeight w:val="2115"/>
         </w:trPr>
         <w:tc>
           <w:tcPr>
-            <w:tcW w:type="dxa" w:w="395"/>
+            <w:tcW w:w="395" w:type="dxa"/>
             <w:tcBorders>
-              <w:top w:val="single" w:color="000000" w:sz="4" w:space="0" w:shadow="0" w:frame="0"/>
-              <w:left w:val="single" w:color="000000" w:sz="4" w:space="0" w:shadow="0" w:frame="0"/>
-              <w:bottom w:val="single" w:color="000000" w:sz="4" w:space="0" w:shadow="0" w:frame="0"/>
-              <w:right w:val="single" w:color="000000" w:sz="4" w:space="0" w:shadow="0" w:frame="0"/>
+              <w:top w:val="single" w:sz="4" w:space="0" w:color="000000"/>
+              <w:left w:val="single" w:sz="4" w:space="0" w:color="000000"/>
+              <w:bottom w:val="single" w:sz="4" w:space="0" w:color="000000"/>
+              <w:right w:val="single" w:sz="4" w:space="0" w:color="000000"/>
             </w:tcBorders>
             <w:shd w:val="clear" w:color="auto" w:fill="auto"/>
             <w:tcMar>
-              <w:top w:type="dxa" w:w="80"/>
-              <w:left w:type="dxa" w:w="80"/>
-              <w:bottom w:type="dxa" w:w="80"/>
-              <w:right w:type="dxa" w:w="80"/>
+              <w:top w:w="80" w:type="dxa"/>
+              <w:left w:w="80" w:type="dxa"/>
+              <w:bottom w:w="80" w:type="dxa"/>
+              <w:right w:w="80" w:type="dxa"/>
             </w:tcMar>
-            <w:vAlign w:val="top"/>
           </w:tcPr>
           <w:p>
             <w:pPr>
@@ -2775,10 +2491,8 @@
             </w:pPr>
             <w:r>
               <w:rPr>
-                <w:rStyle w:val="page number"/>
+                <w:rStyle w:val="PageNumber"/>
                 <w:rFonts w:ascii="Times New Roman" w:hAnsi="Times New Roman"/>
-                <w:rtl w:val="0"/>
-                <w:lang w:val="en-US"/>
               </w:rPr>
               <w:t>E</w:t>
             </w:r>
@@ -2786,78 +2500,71 @@
         </w:tc>
         <w:tc>
           <w:tcPr>
-            <w:tcW w:type="dxa" w:w="9146"/>
+            <w:tcW w:w="9146" w:type="dxa"/>
             <w:tcBorders>
-              <w:top w:val="single" w:color="000000" w:sz="4" w:space="0" w:shadow="0" w:frame="0"/>
-              <w:left w:val="single" w:color="000000" w:sz="4" w:space="0" w:shadow="0" w:frame="0"/>
-              <w:bottom w:val="single" w:color="000000" w:sz="4" w:space="0" w:shadow="0" w:frame="0"/>
-              <w:right w:val="single" w:color="000000" w:sz="4" w:space="0" w:shadow="0" w:frame="0"/>
+              <w:top w:val="single" w:sz="4" w:space="0" w:color="000000"/>
+              <w:left w:val="single" w:sz="4" w:space="0" w:color="000000"/>
+              <w:bottom w:val="single" w:sz="4" w:space="0" w:color="000000"/>
+              <w:right w:val="single" w:sz="4" w:space="0" w:color="000000"/>
             </w:tcBorders>
             <w:shd w:val="clear" w:color="auto" w:fill="auto"/>
             <w:tcMar>
-              <w:top w:type="dxa" w:w="80"/>
-              <w:left w:type="dxa" w:w="80"/>
-              <w:bottom w:type="dxa" w:w="80"/>
-              <w:right w:type="dxa" w:w="80"/>
+              <w:top w:w="80" w:type="dxa"/>
+              <w:left w:w="80" w:type="dxa"/>
+              <w:bottom w:w="80" w:type="dxa"/>
+              <w:right w:w="80" w:type="dxa"/>
             </w:tcMar>
-            <w:vAlign w:val="top"/>
           </w:tcPr>
           <w:p>
             <w:pPr>
               <w:pStyle w:val="Body"/>
               <w:rPr>
-                <w:rStyle w:val="page number"/>
-                <w:rFonts w:ascii="Times New Roman" w:cs="Times New Roman" w:hAnsi="Times New Roman" w:eastAsia="Times New Roman"/>
+                <w:rStyle w:val="PageNumber"/>
+                <w:rFonts w:ascii="Times New Roman" w:eastAsia="Times New Roman" w:hAnsi="Times New Roman" w:cs="Times New Roman"/>
               </w:rPr>
             </w:pPr>
             <w:r>
               <w:rPr>
-                <w:rStyle w:val="page number"/>
+                <w:rStyle w:val="PageNumber"/>
                 <w:rFonts w:ascii="Times New Roman" w:hAnsi="Times New Roman"/>
-                <w:rtl w:val="0"/>
-                <w:lang w:val="en-US"/>
-              </w:rPr>
-              <w:t xml:space="preserve">Identify this region. Describe how this region connects to the starred regions above. What does this structure lack in this diagram that can be identified in the starred regions? Label these structures in the starred regions when you have determined what they are. </w:t>
+              </w:rPr>
+              <w:t>Identify this region. Describe how this region connects to the starred regions above. What does this structure lack</w:t>
+            </w:r>
+            <w:r>
+              <w:rPr>
+                <w:rStyle w:val="PageNumber"/>
+                <w:rFonts w:ascii="Times New Roman" w:hAnsi="Times New Roman"/>
+              </w:rPr>
+              <w:t xml:space="preserve"> in this diagram that can be identified in the starred regions? Label these structures in the starred regions when you have determined what they are. </w:t>
             </w:r>
           </w:p>
           <w:p>
             <w:pPr>
               <w:pStyle w:val="Body"/>
             </w:pPr>
-            <w:r>
-              <w:rPr>
-                <w:rStyle w:val="page number"/>
-                <w:rFonts w:ascii="Times New Roman" w:cs="Times New Roman" w:hAnsi="Times New Roman" w:eastAsia="Times New Roman"/>
-                <w:lang w:val="en-US"/>
-              </w:rPr>
-            </w:r>
           </w:p>
         </w:tc>
       </w:tr>
       <w:tr>
-        <w:tblPrEx>
-          <w:shd w:val="clear" w:color="auto" w:fill="ced7e7"/>
-        </w:tblPrEx>
         <w:trPr>
-          <w:trHeight w:val="2115" w:hRule="atLeast"/>
+          <w:trHeight w:val="2115"/>
         </w:trPr>
         <w:tc>
           <w:tcPr>
-            <w:tcW w:type="dxa" w:w="395"/>
+            <w:tcW w:w="395" w:type="dxa"/>
             <w:tcBorders>
-              <w:top w:val="single" w:color="000000" w:sz="4" w:space="0" w:shadow="0" w:frame="0"/>
-              <w:left w:val="single" w:color="000000" w:sz="4" w:space="0" w:shadow="0" w:frame="0"/>
-              <w:bottom w:val="single" w:color="000000" w:sz="4" w:space="0" w:shadow="0" w:frame="0"/>
-              <w:right w:val="single" w:color="000000" w:sz="4" w:space="0" w:shadow="0" w:frame="0"/>
+              <w:top w:val="single" w:sz="4" w:space="0" w:color="000000"/>
+              <w:left w:val="single" w:sz="4" w:space="0" w:color="000000"/>
+              <w:bottom w:val="single" w:sz="4" w:space="0" w:color="000000"/>
+              <w:right w:val="single" w:sz="4" w:space="0" w:color="000000"/>
             </w:tcBorders>
             <w:shd w:val="clear" w:color="auto" w:fill="auto"/>
             <w:tcMar>
-              <w:top w:type="dxa" w:w="80"/>
-              <w:left w:type="dxa" w:w="80"/>
-              <w:bottom w:type="dxa" w:w="80"/>
-              <w:right w:type="dxa" w:w="80"/>
+              <w:top w:w="80" w:type="dxa"/>
+              <w:left w:w="80" w:type="dxa"/>
+              <w:bottom w:w="80" w:type="dxa"/>
+              <w:right w:w="80" w:type="dxa"/>
             </w:tcMar>
-            <w:vAlign w:val="top"/>
           </w:tcPr>
           <w:p>
             <w:pPr>
@@ -2865,32 +2572,30 @@
             </w:pPr>
             <w:r>
               <w:rPr>
-                <w:rStyle w:val="page number"/>
+                <w:rStyle w:val="PageNumber"/>
                 <w:rFonts w:ascii="Times New Roman" w:hAnsi="Times New Roman"/>
-                <w:rtl w:val="0"/>
-                <w:lang w:val="en-US"/>
-              </w:rPr>
+              </w:rPr>
+              <w:lastRenderedPageBreak/>
               <w:t>F</w:t>
             </w:r>
           </w:p>
         </w:tc>
         <w:tc>
           <w:tcPr>
-            <w:tcW w:type="dxa" w:w="9146"/>
+            <w:tcW w:w="9146" w:type="dxa"/>
             <w:tcBorders>
-              <w:top w:val="single" w:color="000000" w:sz="4" w:space="0" w:shadow="0" w:frame="0"/>
-              <w:left w:val="single" w:color="000000" w:sz="4" w:space="0" w:shadow="0" w:frame="0"/>
-              <w:bottom w:val="single" w:color="000000" w:sz="4" w:space="0" w:shadow="0" w:frame="0"/>
-              <w:right w:val="single" w:color="000000" w:sz="4" w:space="0" w:shadow="0" w:frame="0"/>
+              <w:top w:val="single" w:sz="4" w:space="0" w:color="000000"/>
+              <w:left w:val="single" w:sz="4" w:space="0" w:color="000000"/>
+              <w:bottom w:val="single" w:sz="4" w:space="0" w:color="000000"/>
+              <w:right w:val="single" w:sz="4" w:space="0" w:color="000000"/>
             </w:tcBorders>
             <w:shd w:val="clear" w:color="auto" w:fill="auto"/>
             <w:tcMar>
-              <w:top w:type="dxa" w:w="80"/>
-              <w:left w:type="dxa" w:w="80"/>
-              <w:bottom w:type="dxa" w:w="80"/>
-              <w:right w:type="dxa" w:w="80"/>
+              <w:top w:w="80" w:type="dxa"/>
+              <w:left w:w="80" w:type="dxa"/>
+              <w:bottom w:w="80" w:type="dxa"/>
+              <w:right w:w="80" w:type="dxa"/>
             </w:tcMar>
-            <w:vAlign w:val="top"/>
           </w:tcPr>
           <w:p>
             <w:pPr>
@@ -2898,46 +2603,41 @@
             </w:pPr>
             <w:r>
               <w:rPr>
-                <w:rStyle w:val="page number"/>
+                <w:rStyle w:val="PageNumber"/>
                 <w:rFonts w:ascii="Times New Roman" w:hAnsi="Times New Roman"/>
-                <w:rtl w:val="0"/>
-                <w:lang w:val="en-US"/>
-              </w:rPr>
-              <w:t xml:space="preserve">Identify this region. What is located inside this structure and why is it important in the nervous system? What else does this region connect to? </w:t>
+              </w:rPr>
+              <w:t>Identify this region. What is located inside this structure and why is it important in the nervous sy</w:t>
             </w:r>
             <w:r>
               <w:rPr>
-                <w:rStyle w:val="page number"/>
-                <w:rFonts w:ascii="Times New Roman" w:cs="Times New Roman" w:hAnsi="Times New Roman" w:eastAsia="Times New Roman"/>
-              </w:rPr>
+                <w:rStyle w:val="PageNumber"/>
+                <w:rFonts w:ascii="Times New Roman" w:hAnsi="Times New Roman"/>
+              </w:rPr>
+              <w:t xml:space="preserve">stem? What else does this region connect to? </w:t>
             </w:r>
           </w:p>
         </w:tc>
       </w:tr>
       <w:tr>
-        <w:tblPrEx>
-          <w:shd w:val="clear" w:color="auto" w:fill="ced7e7"/>
-        </w:tblPrEx>
         <w:trPr>
-          <w:trHeight w:val="2115" w:hRule="atLeast"/>
+          <w:trHeight w:val="2115"/>
         </w:trPr>
         <w:tc>
           <w:tcPr>
-            <w:tcW w:type="dxa" w:w="395"/>
+            <w:tcW w:w="395" w:type="dxa"/>
             <w:tcBorders>
-              <w:top w:val="single" w:color="000000" w:sz="4" w:space="0" w:shadow="0" w:frame="0"/>
-              <w:left w:val="single" w:color="000000" w:sz="4" w:space="0" w:shadow="0" w:frame="0"/>
-              <w:bottom w:val="single" w:color="000000" w:sz="4" w:space="0" w:shadow="0" w:frame="0"/>
-              <w:right w:val="single" w:color="000000" w:sz="4" w:space="0" w:shadow="0" w:frame="0"/>
+              <w:top w:val="single" w:sz="4" w:space="0" w:color="000000"/>
+              <w:left w:val="single" w:sz="4" w:space="0" w:color="000000"/>
+              <w:bottom w:val="single" w:sz="4" w:space="0" w:color="000000"/>
+              <w:right w:val="single" w:sz="4" w:space="0" w:color="000000"/>
             </w:tcBorders>
             <w:shd w:val="clear" w:color="auto" w:fill="auto"/>
             <w:tcMar>
-              <w:top w:type="dxa" w:w="80"/>
-              <w:left w:type="dxa" w:w="80"/>
-              <w:bottom w:type="dxa" w:w="80"/>
-              <w:right w:type="dxa" w:w="80"/>
+              <w:top w:w="80" w:type="dxa"/>
+              <w:left w:w="80" w:type="dxa"/>
+              <w:bottom w:w="80" w:type="dxa"/>
+              <w:right w:w="80" w:type="dxa"/>
             </w:tcMar>
-            <w:vAlign w:val="top"/>
           </w:tcPr>
           <w:p>
             <w:pPr>
@@ -2945,10 +2645,8 @@
             </w:pPr>
             <w:r>
               <w:rPr>
-                <w:rStyle w:val="page number"/>
+                <w:rStyle w:val="PageNumber"/>
                 <w:rFonts w:ascii="Times New Roman" w:hAnsi="Times New Roman"/>
-                <w:rtl w:val="0"/>
-                <w:lang w:val="en-US"/>
               </w:rPr>
               <w:t>G</w:t>
             </w:r>
@@ -2956,51 +2654,48 @@
         </w:tc>
         <w:tc>
           <w:tcPr>
-            <w:tcW w:type="dxa" w:w="9146"/>
+            <w:tcW w:w="9146" w:type="dxa"/>
             <w:tcBorders>
-              <w:top w:val="single" w:color="000000" w:sz="4" w:space="0" w:shadow="0" w:frame="0"/>
-              <w:left w:val="single" w:color="000000" w:sz="4" w:space="0" w:shadow="0" w:frame="0"/>
-              <w:bottom w:val="single" w:color="000000" w:sz="4" w:space="0" w:shadow="0" w:frame="0"/>
-              <w:right w:val="single" w:color="000000" w:sz="4" w:space="0" w:shadow="0" w:frame="0"/>
+              <w:top w:val="single" w:sz="4" w:space="0" w:color="000000"/>
+              <w:left w:val="single" w:sz="4" w:space="0" w:color="000000"/>
+              <w:bottom w:val="single" w:sz="4" w:space="0" w:color="000000"/>
+              <w:right w:val="single" w:sz="4" w:space="0" w:color="000000"/>
             </w:tcBorders>
             <w:shd w:val="clear" w:color="auto" w:fill="auto"/>
             <w:tcMar>
-              <w:top w:type="dxa" w:w="80"/>
-              <w:left w:type="dxa" w:w="80"/>
-              <w:bottom w:type="dxa" w:w="80"/>
-              <w:right w:type="dxa" w:w="80"/>
+              <w:top w:w="80" w:type="dxa"/>
+              <w:left w:w="80" w:type="dxa"/>
+              <w:bottom w:w="80" w:type="dxa"/>
+              <w:right w:w="80" w:type="dxa"/>
             </w:tcMar>
-            <w:vAlign w:val="top"/>
           </w:tcPr>
           <w:p>
             <w:pPr>
               <w:pStyle w:val="Body"/>
               <w:rPr>
-                <w:rStyle w:val="page number"/>
-                <w:rFonts w:ascii="Times New Roman" w:cs="Times New Roman" w:hAnsi="Times New Roman" w:eastAsia="Times New Roman"/>
+                <w:rStyle w:val="PageNumber"/>
+                <w:rFonts w:ascii="Times New Roman" w:eastAsia="Times New Roman" w:hAnsi="Times New Roman" w:cs="Times New Roman"/>
               </w:rPr>
             </w:pPr>
             <w:r>
               <w:rPr>
-                <w:rStyle w:val="page number"/>
+                <w:rStyle w:val="PageNumber"/>
                 <w:rFonts w:ascii="Times New Roman" w:hAnsi="Times New Roman"/>
-                <w:rtl w:val="0"/>
-                <w:lang w:val="en-US"/>
-              </w:rPr>
-              <w:t xml:space="preserve">What is this region? Hint: it is a large tract of myelinated fibers that connects the cortical regions to the medial brain structures. A descending motor pathway dominates its composition, what is this pathway? At this point it should be obvious which labeled structures it separates, list them here. </w:t>
+              </w:rPr>
+              <w:t>What is this region? Hint: it is a large tract of myelinated fibers that connects the cortical regions to the medial brain structures. A descending motor pathway dominates its composition, what is this pathw</w:t>
+            </w:r>
+            <w:r>
+              <w:rPr>
+                <w:rStyle w:val="PageNumber"/>
+                <w:rFonts w:ascii="Times New Roman" w:hAnsi="Times New Roman"/>
+              </w:rPr>
+              <w:t xml:space="preserve">ay? At this point it should be obvious which labeled structures it separates, list them here. </w:t>
             </w:r>
           </w:p>
           <w:p>
             <w:pPr>
               <w:pStyle w:val="Body"/>
             </w:pPr>
-            <w:r>
-              <w:rPr>
-                <w:rStyle w:val="page number"/>
-                <w:rFonts w:ascii="Times New Roman" w:cs="Times New Roman" w:hAnsi="Times New Roman" w:eastAsia="Times New Roman"/>
-                <w:lang w:val="en-US"/>
-              </w:rPr>
-            </w:r>
           </w:p>
         </w:tc>
       </w:tr>
@@ -3010,7 +2705,7 @@
         <w:pStyle w:val="Body"/>
         <w:widowControl w:val="0"/>
         <w:rPr>
-          <w:rFonts w:ascii="Times New Roman" w:cs="Times New Roman" w:hAnsi="Times New Roman" w:eastAsia="Times New Roman"/>
+          <w:rFonts w:ascii="Times New Roman" w:eastAsia="Times New Roman" w:hAnsi="Times New Roman" w:cs="Times New Roman"/>
         </w:rPr>
       </w:pPr>
     </w:p>
@@ -3018,7 +2713,7 @@
       <w:pPr>
         <w:pStyle w:val="Body"/>
         <w:rPr>
-          <w:rFonts w:ascii="Times New Roman" w:cs="Times New Roman" w:hAnsi="Times New Roman" w:eastAsia="Times New Roman"/>
+          <w:rFonts w:ascii="Times New Roman" w:eastAsia="Times New Roman" w:hAnsi="Times New Roman" w:cs="Times New Roman"/>
         </w:rPr>
       </w:pPr>
     </w:p>
@@ -3026,15 +2721,14 @@
       <w:pPr>
         <w:pStyle w:val="Body"/>
         <w:rPr>
-          <w:rStyle w:val="page number"/>
+          <w:rStyle w:val="PageNumber"/>
         </w:rPr>
       </w:pPr>
       <w:r>
         <w:rPr>
-          <w:rStyle w:val="page number"/>
-          <w:b w:val="1"/>
-          <w:bCs w:val="1"/>
-          <w:rtl w:val="0"/>
+          <w:rStyle w:val="PageNumber"/>
+          <w:b/>
+          <w:bCs/>
           <w:lang w:val="it-IT"/>
         </w:rPr>
         <w:t>Spinal Cord:</w:t>
@@ -3044,7 +2738,7 @@
       <w:pPr>
         <w:pStyle w:val="Body"/>
         <w:rPr>
-          <w:rFonts w:ascii="Times New Roman" w:cs="Times New Roman" w:hAnsi="Times New Roman" w:eastAsia="Times New Roman"/>
+          <w:rFonts w:ascii="Times New Roman" w:eastAsia="Times New Roman" w:hAnsi="Times New Roman" w:cs="Times New Roman"/>
         </w:rPr>
       </w:pPr>
     </w:p>
@@ -3053,14 +2747,17 @@
         <w:pStyle w:val="Body"/>
         <w:jc w:val="center"/>
         <w:rPr>
-          <w:rStyle w:val="page number"/>
+          <w:rStyle w:val="PageNumber"/>
         </w:rPr>
       </w:pPr>
       <w:r>
+        <w:rPr>
+          <w:noProof/>
+        </w:rPr>
         <mc:AlternateContent>
           <mc:Choice Requires="wps">
             <w:drawing>
-              <wp:anchor distT="0" distB="0" distL="0" distR="0" simplePos="0" relativeHeight="251681792" behindDoc="0" locked="0" layoutInCell="1" allowOverlap="1">
+              <wp:anchor distT="0" distB="0" distL="0" distR="0" simplePos="0" relativeHeight="251681792" behindDoc="0" locked="0" layoutInCell="1" allowOverlap="1" wp14:anchorId="56D767A4" wp14:editId="20AFE78E">
                 <wp:simplePos x="0" y="0"/>
                 <wp:positionH relativeFrom="column">
                   <wp:posOffset>3896400</wp:posOffset>
@@ -3071,7 +2768,7 @@
                 <wp:extent cx="1360129" cy="1133475"/>
                 <wp:effectExtent l="0" t="0" r="0" b="0"/>
                 <wp:wrapNone/>
-                <wp:docPr id="1073741835" name="officeArt object"/>
+                <wp:docPr id="1" name="officeArt object"/>
                 <wp:cNvGraphicFramePr/>
                 <a:graphic xmlns:a="http://schemas.openxmlformats.org/drawingml/2006/main">
                   <a:graphicData uri="http://schemas.microsoft.com/office/word/2010/wordprocessingShape">
@@ -3102,7 +2799,7 @@
                           </a:cxnLst>
                           <a:rect l="0" t="0" r="r" b="b"/>
                           <a:pathLst>
-                            <a:path w="21600" h="21600" fill="norm" stroke="1" extrusionOk="0">
+                            <a:path w="21600" h="21600" extrusionOk="0">
                               <a:moveTo>
                                 <a:pt x="10880" y="0"/>
                               </a:moveTo>
@@ -3129,7 +2826,7 @@
                           <a:tailEnd type="triangle" w="med" len="med"/>
                         </a:ln>
                         <a:effectLst>
-                          <a:outerShdw sx="100000" sy="100000" kx="0" ky="0" algn="b" rotWithShape="0" blurRad="38100" dist="20000" dir="5400000">
+                          <a:outerShdw blurRad="38100" dist="20000" dir="5400000" rotWithShape="0">
                             <a:srgbClr val="000000">
                               <a:alpha val="38000"/>
                             </a:srgbClr>
@@ -3156,10 +2853,13 @@
         </mc:AlternateContent>
       </w:r>
       <w:r>
+        <w:rPr>
+          <w:noProof/>
+        </w:rPr>
         <mc:AlternateContent>
           <mc:Choice Requires="wps">
             <w:drawing>
-              <wp:anchor distT="0" distB="0" distL="0" distR="0" simplePos="0" relativeHeight="251680768" behindDoc="0" locked="0" layoutInCell="1" allowOverlap="1">
+              <wp:anchor distT="0" distB="0" distL="0" distR="0" simplePos="0" relativeHeight="251680768" behindDoc="0" locked="0" layoutInCell="1" allowOverlap="1" wp14:anchorId="1752F86C" wp14:editId="651105CC">
                 <wp:simplePos x="0" y="0"/>
                 <wp:positionH relativeFrom="column">
                   <wp:posOffset>3381375</wp:posOffset>
@@ -3170,7 +2870,7 @@
                 <wp:extent cx="1771650" cy="247650"/>
                 <wp:effectExtent l="0" t="0" r="0" b="0"/>
                 <wp:wrapNone/>
-                <wp:docPr id="1073741836" name="officeArt object"/>
+                <wp:docPr id="2" name="officeArt object"/>
                 <wp:cNvGraphicFramePr/>
                 <a:graphic xmlns:a="http://schemas.openxmlformats.org/drawingml/2006/main">
                   <a:graphicData uri="http://schemas.microsoft.com/office/word/2010/wordprocessingShape">
@@ -3201,7 +2901,7 @@
                           </a:cxnLst>
                           <a:rect l="0" t="0" r="r" b="b"/>
                           <a:pathLst>
-                            <a:path w="21600" h="21600" fill="norm" stroke="1" extrusionOk="0">
+                            <a:path w="21600" h="21600" extrusionOk="0">
                               <a:moveTo>
                                 <a:pt x="0" y="0"/>
                               </a:moveTo>
@@ -3228,7 +2928,7 @@
                           <a:tailEnd type="triangle" w="med" len="med"/>
                         </a:ln>
                         <a:effectLst>
-                          <a:outerShdw sx="100000" sy="100000" kx="0" ky="0" algn="b" rotWithShape="0" blurRad="38100" dist="20000" dir="5400000">
+                          <a:outerShdw blurRad="38100" dist="20000" dir="5400000" rotWithShape="0">
                             <a:srgbClr val="000000">
                               <a:alpha val="38000"/>
                             </a:srgbClr>
@@ -3255,10 +2955,13 @@
         </mc:AlternateContent>
       </w:r>
       <w:r>
+        <w:rPr>
+          <w:noProof/>
+        </w:rPr>
         <mc:AlternateContent>
           <mc:Choice Requires="wps">
             <w:drawing>
-              <wp:anchor distT="0" distB="0" distL="0" distR="0" simplePos="0" relativeHeight="251677696" behindDoc="0" locked="0" layoutInCell="1" allowOverlap="1">
+              <wp:anchor distT="0" distB="0" distL="0" distR="0" simplePos="0" relativeHeight="251677696" behindDoc="0" locked="0" layoutInCell="1" allowOverlap="1" wp14:anchorId="591856A6" wp14:editId="15C0FB98">
                 <wp:simplePos x="0" y="0"/>
                 <wp:positionH relativeFrom="column">
                   <wp:posOffset>2847975</wp:posOffset>
@@ -3300,20 +3003,24 @@
                             </w:pPr>
                             <w:r>
                               <w:rPr>
-                                <w:rStyle w:val="page number"/>
+                                <w:rStyle w:val="PageNumber"/>
                                 <w:rFonts w:ascii="Arial" w:hAnsi="Arial"/>
-                                <w:b w:val="1"/>
-                                <w:bCs w:val="1"/>
-                                <w:color w:val="ffffff"/>
+                                <w:b/>
+                                <w:bCs/>
+                                <w:color w:val="auto"/>
                                 <w:sz w:val="28"/>
                                 <w:szCs w:val="28"/>
-                                <w:u w:color="ffffff"/>
-                                <w:rtl w:val="0"/>
-                                <w14:shadow w14:sx="100000" w14:sy="100000" w14:kx="0" w14:ky="0" w14:algn="tl" w14:blurRad="50800" w14:dist="19050" w14:dir="2700000">
+                                <w:u w:color="FFFFFF"/>
+                                <w14:shadow w14:blurRad="50800" w14:dist="19050" w14:dir="2700000" w14:sx="100000" w14:sy="100000" w14:kx="0" w14:ky="0" w14:algn="tl">
                                   <w14:srgbClr w14:val="000000">
                                     <w14:alpha w14:val="60000"/>
                                   </w14:srgbClr>
                                 </w14:shadow>
+                                <w14:textFill>
+                                  <w14:solidFill>
+                                    <w14:srgbClr w14:val="FFFFFF"/>
+                                  </w14:solidFill>
+                                </w14:textFill>
                               </w:rPr>
                               <w:t>E</w:t>
                             </w:r>
@@ -3371,10 +3078,13 @@
         </mc:AlternateContent>
       </w:r>
       <w:r>
+        <w:rPr>
+          <w:noProof/>
+        </w:rPr>
         <mc:AlternateContent>
           <mc:Choice Requires="wps">
             <w:drawing>
-              <wp:anchor distT="0" distB="0" distL="0" distR="0" simplePos="0" relativeHeight="251676672" behindDoc="0" locked="0" layoutInCell="1" allowOverlap="1">
+              <wp:anchor distT="0" distB="0" distL="0" distR="0" simplePos="0" relativeHeight="251676672" behindDoc="0" locked="0" layoutInCell="1" allowOverlap="1" wp14:anchorId="2780AF2B" wp14:editId="0ECCB9E6">
                 <wp:simplePos x="0" y="0"/>
                 <wp:positionH relativeFrom="column">
                   <wp:posOffset>2914650</wp:posOffset>
@@ -3385,7 +3095,7 @@
                 <wp:extent cx="1124586" cy="1619252"/>
                 <wp:effectExtent l="0" t="0" r="0" b="0"/>
                 <wp:wrapNone/>
-                <wp:docPr id="1073741838" name="officeArt object"/>
+                <wp:docPr id="3" name="officeArt object"/>
                 <wp:cNvGraphicFramePr/>
                 <a:graphic xmlns:a="http://schemas.openxmlformats.org/drawingml/2006/main">
                   <a:graphicData uri="http://schemas.microsoft.com/office/word/2010/wordprocessingShape">
@@ -3416,7 +3126,7 @@
                           </a:cxnLst>
                           <a:rect l="0" t="0" r="r" b="b"/>
                           <a:pathLst>
-                            <a:path w="20578" h="21380" fill="norm" stroke="1" extrusionOk="0">
+                            <a:path w="20578" h="21380" extrusionOk="0">
                               <a:moveTo>
                                 <a:pt x="20364" y="2614"/>
                               </a:moveTo>
@@ -3493,7 +3203,7 @@
                           <a:round/>
                         </a:ln>
                         <a:effectLst>
-                          <a:outerShdw sx="100000" sy="100000" kx="0" ky="0" algn="b" rotWithShape="0" blurRad="38100" dist="23000" dir="5400000">
+                          <a:outerShdw blurRad="38100" dist="23000" dir="5400000" rotWithShape="0">
                             <a:srgbClr val="000000">
                               <a:alpha val="35000"/>
                             </a:srgbClr>
@@ -3520,10 +3230,13 @@
         </mc:AlternateContent>
       </w:r>
       <w:r>
+        <w:rPr>
+          <w:noProof/>
+        </w:rPr>
         <mc:AlternateContent>
           <mc:Choice Requires="wps">
             <w:drawing>
-              <wp:anchor distT="0" distB="0" distL="0" distR="0" simplePos="0" relativeHeight="251675648" behindDoc="0" locked="0" layoutInCell="1" allowOverlap="1">
+              <wp:anchor distT="0" distB="0" distL="0" distR="0" simplePos="0" relativeHeight="251675648" behindDoc="0" locked="0" layoutInCell="1" allowOverlap="1" wp14:anchorId="5F0465A6" wp14:editId="46BC7AE1">
                 <wp:simplePos x="0" y="0"/>
                 <wp:positionH relativeFrom="column">
                   <wp:posOffset>3962400</wp:posOffset>
@@ -3570,18 +3283,22 @@
                             </w:pPr>
                             <w:r>
                               <w:rPr>
-                                <w:rStyle w:val="page number"/>
+                                <w:rStyle w:val="PageNumber"/>
                                 <w:rFonts w:ascii="Arial" w:hAnsi="Arial"/>
-                                <w:b w:val="1"/>
-                                <w:bCs w:val="1"/>
-                                <w:color w:val="ffffff"/>
-                                <w:u w:color="ffffff"/>
-                                <w:rtl w:val="0"/>
-                                <w14:shadow w14:sx="100000" w14:sy="100000" w14:kx="0" w14:ky="0" w14:algn="tl" w14:blurRad="50800" w14:dist="19050" w14:dir="2700000">
+                                <w:b/>
+                                <w:bCs/>
+                                <w:color w:val="auto"/>
+                                <w:u w:color="FFFFFF"/>
+                                <w14:shadow w14:blurRad="50800" w14:dist="19050" w14:dir="2700000" w14:sx="100000" w14:sy="100000" w14:kx="0" w14:ky="0" w14:algn="tl">
                                   <w14:srgbClr w14:val="000000">
                                     <w14:alpha w14:val="60000"/>
                                   </w14:srgbClr>
                                 </w14:shadow>
+                                <w14:textFill>
+                                  <w14:solidFill>
+                                    <w14:srgbClr w14:val="FFFFFF"/>
+                                  </w14:solidFill>
+                                </w14:textFill>
                               </w:rPr>
                               <w:t>D</w:t>
                             </w:r>
@@ -3637,10 +3354,13 @@
         </mc:AlternateContent>
       </w:r>
       <w:r>
+        <w:rPr>
+          <w:noProof/>
+        </w:rPr>
         <mc:AlternateContent>
           <mc:Choice Requires="wps">
             <w:drawing>
-              <wp:anchor distT="0" distB="0" distL="0" distR="0" simplePos="0" relativeHeight="251674624" behindDoc="0" locked="0" layoutInCell="1" allowOverlap="1">
+              <wp:anchor distT="0" distB="0" distL="0" distR="0" simplePos="0" relativeHeight="251674624" behindDoc="0" locked="0" layoutInCell="1" allowOverlap="1" wp14:anchorId="47C2E0F4" wp14:editId="1A3CDAF7">
                 <wp:simplePos x="0" y="0"/>
                 <wp:positionH relativeFrom="column">
                   <wp:posOffset>3914669</wp:posOffset>
@@ -3651,7 +3371,7 @@
                 <wp:extent cx="718744" cy="319542"/>
                 <wp:effectExtent l="0" t="0" r="0" b="0"/>
                 <wp:wrapNone/>
-                <wp:docPr id="1073741840" name="officeArt object"/>
+                <wp:docPr id="4" name="officeArt object"/>
                 <wp:cNvGraphicFramePr/>
                 <a:graphic xmlns:a="http://schemas.openxmlformats.org/drawingml/2006/main">
                   <a:graphicData uri="http://schemas.microsoft.com/office/word/2010/wordprocessingShape">
@@ -3682,7 +3402,7 @@
                           </a:cxnLst>
                           <a:rect l="0" t="0" r="r" b="b"/>
                           <a:pathLst>
-                            <a:path w="20941" h="20412" fill="norm" stroke="1" extrusionOk="0">
+                            <a:path w="20941" h="20412" extrusionOk="0">
                               <a:moveTo>
                                 <a:pt x="20817" y="274"/>
                               </a:moveTo>
@@ -3734,7 +3454,7 @@
                           <a:round/>
                         </a:ln>
                         <a:effectLst>
-                          <a:outerShdw sx="100000" sy="100000" kx="0" ky="0" algn="b" rotWithShape="0" blurRad="38100" dist="23000" dir="5400000">
+                          <a:outerShdw blurRad="38100" dist="23000" dir="5400000" rotWithShape="0">
                             <a:srgbClr val="000000">
                               <a:alpha val="35000"/>
                             </a:srgbClr>
@@ -3761,10 +3481,13 @@
         </mc:AlternateContent>
       </w:r>
       <w:r>
+        <w:rPr>
+          <w:noProof/>
+        </w:rPr>
         <mc:AlternateContent>
           <mc:Choice Requires="wps">
             <w:drawing>
-              <wp:anchor distT="0" distB="0" distL="0" distR="0" simplePos="0" relativeHeight="251673600" behindDoc="0" locked="0" layoutInCell="1" allowOverlap="1">
+              <wp:anchor distT="0" distB="0" distL="0" distR="0" simplePos="0" relativeHeight="251673600" behindDoc="0" locked="0" layoutInCell="1" allowOverlap="1" wp14:anchorId="2BA905E8" wp14:editId="0E545666">
                 <wp:simplePos x="0" y="0"/>
                 <wp:positionH relativeFrom="column">
                   <wp:posOffset>4400550</wp:posOffset>
@@ -3811,18 +3534,22 @@
                             </w:pPr>
                             <w:r>
                               <w:rPr>
-                                <w:rStyle w:val="page number"/>
+                                <w:rStyle w:val="PageNumber"/>
                                 <w:rFonts w:ascii="Arial" w:hAnsi="Arial"/>
-                                <w:b w:val="1"/>
-                                <w:bCs w:val="1"/>
-                                <w:color w:val="ffffff"/>
-                                <w:u w:color="ffffff"/>
-                                <w:rtl w:val="0"/>
-                                <w14:shadow w14:sx="100000" w14:sy="100000" w14:kx="0" w14:ky="0" w14:algn="tl" w14:blurRad="50800" w14:dist="19050" w14:dir="2700000">
+                                <w:b/>
+                                <w:bCs/>
+                                <w:color w:val="auto"/>
+                                <w:u w:color="FFFFFF"/>
+                                <w14:shadow w14:blurRad="50800" w14:dist="19050" w14:dir="2700000" w14:sx="100000" w14:sy="100000" w14:kx="0" w14:ky="0" w14:algn="tl">
                                   <w14:srgbClr w14:val="000000">
                                     <w14:alpha w14:val="60000"/>
                                   </w14:srgbClr>
                                 </w14:shadow>
+                                <w14:textFill>
+                                  <w14:solidFill>
+                                    <w14:srgbClr w14:val="FFFFFF"/>
+                                  </w14:solidFill>
+                                </w14:textFill>
                               </w:rPr>
                               <w:t>C</w:t>
                             </w:r>
@@ -3878,10 +3605,13 @@
         </mc:AlternateContent>
       </w:r>
       <w:r>
+        <w:rPr>
+          <w:noProof/>
+        </w:rPr>
         <mc:AlternateContent>
           <mc:Choice Requires="wps">
             <w:drawing>
-              <wp:anchor distT="0" distB="0" distL="0" distR="0" simplePos="0" relativeHeight="251672576" behindDoc="0" locked="0" layoutInCell="1" allowOverlap="1">
+              <wp:anchor distT="0" distB="0" distL="0" distR="0" simplePos="0" relativeHeight="251672576" behindDoc="0" locked="0" layoutInCell="1" allowOverlap="1" wp14:anchorId="5483349C" wp14:editId="48862F4B">
                 <wp:simplePos x="0" y="0"/>
                 <wp:positionH relativeFrom="column">
                   <wp:posOffset>4330643</wp:posOffset>
@@ -3892,7 +3622,7 @@
                 <wp:extent cx="922919" cy="287368"/>
                 <wp:effectExtent l="0" t="0" r="0" b="0"/>
                 <wp:wrapNone/>
-                <wp:docPr id="1073741842" name="officeArt object"/>
+                <wp:docPr id="5" name="officeArt object"/>
                 <wp:cNvGraphicFramePr/>
                 <a:graphic xmlns:a="http://schemas.openxmlformats.org/drawingml/2006/main">
                   <a:graphicData uri="http://schemas.microsoft.com/office/word/2010/wordprocessingShape">
@@ -3923,7 +3653,7 @@
                           </a:cxnLst>
                           <a:rect l="0" t="0" r="r" b="b"/>
                           <a:pathLst>
-                            <a:path w="21034" h="20688" fill="norm" stroke="1" extrusionOk="0">
+                            <a:path w="21034" h="20688" extrusionOk="0">
                               <a:moveTo>
                                 <a:pt x="20802" y="70"/>
                               </a:moveTo>
@@ -3980,7 +3710,7 @@
                           <a:round/>
                         </a:ln>
                         <a:effectLst>
-                          <a:outerShdw sx="100000" sy="100000" kx="0" ky="0" algn="b" rotWithShape="0" blurRad="38100" dist="23000" dir="5400000">
+                          <a:outerShdw blurRad="38100" dist="23000" dir="5400000" rotWithShape="0">
                             <a:srgbClr val="000000">
                               <a:alpha val="35000"/>
                             </a:srgbClr>
@@ -4007,10 +3737,13 @@
         </mc:AlternateContent>
       </w:r>
       <w:r>
+        <w:rPr>
+          <w:noProof/>
+        </w:rPr>
         <mc:AlternateContent>
           <mc:Choice Requires="wps">
             <w:drawing>
-              <wp:anchor distT="0" distB="0" distL="0" distR="0" simplePos="0" relativeHeight="251671552" behindDoc="0" locked="0" layoutInCell="1" allowOverlap="1">
+              <wp:anchor distT="0" distB="0" distL="0" distR="0" simplePos="0" relativeHeight="251671552" behindDoc="0" locked="0" layoutInCell="1" allowOverlap="1" wp14:anchorId="5ED13C4B" wp14:editId="1C02E03E">
                 <wp:simplePos x="0" y="0"/>
                 <wp:positionH relativeFrom="column">
                   <wp:posOffset>4733925</wp:posOffset>
@@ -4057,18 +3790,22 @@
                             </w:pPr>
                             <w:r>
                               <w:rPr>
-                                <w:rStyle w:val="page number"/>
+                                <w:rStyle w:val="PageNumber"/>
                                 <w:rFonts w:ascii="Arial" w:hAnsi="Arial"/>
-                                <w:b w:val="1"/>
-                                <w:bCs w:val="1"/>
-                                <w:color w:val="ffffff"/>
-                                <w:u w:color="ffffff"/>
-                                <w:rtl w:val="0"/>
-                                <w14:shadow w14:sx="100000" w14:sy="100000" w14:kx="0" w14:ky="0" w14:algn="tl" w14:blurRad="50800" w14:dist="19050" w14:dir="2700000">
+                                <w:b/>
+                                <w:bCs/>
+                                <w:color w:val="auto"/>
+                                <w:u w:color="FFFFFF"/>
+                                <w14:shadow w14:blurRad="50800" w14:dist="19050" w14:dir="2700000" w14:sx="100000" w14:sy="100000" w14:kx="0" w14:ky="0" w14:algn="tl">
                                   <w14:srgbClr w14:val="000000">
                                     <w14:alpha w14:val="60000"/>
                                   </w14:srgbClr>
                                 </w14:shadow>
+                                <w14:textFill>
+                                  <w14:solidFill>
+                                    <w14:srgbClr w14:val="FFFFFF"/>
+                                  </w14:solidFill>
+                                </w14:textFill>
                               </w:rPr>
                               <w:t>B</w:t>
                             </w:r>
@@ -4124,10 +3861,13 @@
         </mc:AlternateContent>
       </w:r>
       <w:r>
+        <w:rPr>
+          <w:noProof/>
+        </w:rPr>
         <mc:AlternateContent>
           <mc:Choice Requires="wps">
             <w:drawing>
-              <wp:anchor distT="0" distB="0" distL="0" distR="0" simplePos="0" relativeHeight="251670528" behindDoc="0" locked="0" layoutInCell="1" allowOverlap="1">
+              <wp:anchor distT="0" distB="0" distL="0" distR="0" simplePos="0" relativeHeight="251670528" behindDoc="0" locked="0" layoutInCell="1" allowOverlap="1" wp14:anchorId="35615994" wp14:editId="72B65F4D">
                 <wp:simplePos x="0" y="0"/>
                 <wp:positionH relativeFrom="column">
                   <wp:posOffset>4705350</wp:posOffset>
@@ -4138,7 +3878,7 @@
                 <wp:extent cx="684531" cy="1047751"/>
                 <wp:effectExtent l="0" t="0" r="0" b="0"/>
                 <wp:wrapNone/>
-                <wp:docPr id="1073741844" name="officeArt object"/>
+                <wp:docPr id="6" name="officeArt object"/>
                 <wp:cNvGraphicFramePr/>
                 <a:graphic xmlns:a="http://schemas.openxmlformats.org/drawingml/2006/main">
                   <a:graphicData uri="http://schemas.microsoft.com/office/word/2010/wordprocessingShape">
@@ -4169,7 +3909,7 @@
                           </a:cxnLst>
                           <a:rect l="0" t="0" r="r" b="b"/>
                           <a:pathLst>
-                            <a:path w="20363" h="20696" fill="norm" stroke="1" extrusionOk="0">
+                            <a:path w="20363" h="20696" extrusionOk="0">
                               <a:moveTo>
                                 <a:pt x="20351" y="1268"/>
                               </a:moveTo>
@@ -4221,7 +3961,7 @@
                           <a:round/>
                         </a:ln>
                         <a:effectLst>
-                          <a:outerShdw sx="100000" sy="100000" kx="0" ky="0" algn="b" rotWithShape="0" blurRad="38100" dist="23000" dir="5400000">
+                          <a:outerShdw blurRad="38100" dist="23000" dir="5400000" rotWithShape="0">
                             <a:srgbClr val="000000">
                               <a:alpha val="35000"/>
                             </a:srgbClr>
@@ -4248,10 +3988,13 @@
         </mc:AlternateContent>
       </w:r>
       <w:r>
+        <w:rPr>
+          <w:noProof/>
+        </w:rPr>
         <mc:AlternateContent>
           <mc:Choice Requires="wps">
             <w:drawing>
-              <wp:anchor distT="0" distB="0" distL="0" distR="0" simplePos="0" relativeHeight="251669504" behindDoc="0" locked="0" layoutInCell="1" allowOverlap="1">
+              <wp:anchor distT="0" distB="0" distL="0" distR="0" simplePos="0" relativeHeight="251669504" behindDoc="0" locked="0" layoutInCell="1" allowOverlap="1" wp14:anchorId="5972F353" wp14:editId="29ED95CA">
                 <wp:simplePos x="0" y="0"/>
                 <wp:positionH relativeFrom="column">
                   <wp:posOffset>4714875</wp:posOffset>
@@ -4293,18 +4036,22 @@
                             </w:pPr>
                             <w:r>
                               <w:rPr>
-                                <w:rStyle w:val="page number"/>
+                                <w:rStyle w:val="PageNumber"/>
                                 <w:rFonts w:ascii="Arial" w:hAnsi="Arial"/>
-                                <w:b w:val="1"/>
-                                <w:bCs w:val="1"/>
-                                <w:color w:val="ffffff"/>
-                                <w:u w:color="ffffff"/>
-                                <w:rtl w:val="0"/>
-                                <w14:shadow w14:sx="100000" w14:sy="100000" w14:kx="0" w14:ky="0" w14:algn="tl" w14:blurRad="50800" w14:dist="19050" w14:dir="2700000">
+                                <w:b/>
+                                <w:bCs/>
+                                <w:color w:val="auto"/>
+                                <w:u w:color="FFFFFF"/>
+                                <w14:shadow w14:blurRad="50800" w14:dist="19050" w14:dir="2700000" w14:sx="100000" w14:sy="100000" w14:kx="0" w14:ky="0" w14:algn="tl">
                                   <w14:srgbClr w14:val="000000">
                                     <w14:alpha w14:val="60000"/>
                                   </w14:srgbClr>
                                 </w14:shadow>
+                                <w14:textFill>
+                                  <w14:solidFill>
+                                    <w14:srgbClr w14:val="FFFFFF"/>
+                                  </w14:solidFill>
+                                </w14:textFill>
                               </w:rPr>
                               <w:t>B</w:t>
                             </w:r>
@@ -4360,10 +4107,13 @@
         </mc:AlternateContent>
       </w:r>
       <w:r>
+        <w:rPr>
+          <w:noProof/>
+        </w:rPr>
         <mc:AlternateContent>
           <mc:Choice Requires="wps">
             <w:drawing>
-              <wp:anchor distT="0" distB="0" distL="0" distR="0" simplePos="0" relativeHeight="251666432" behindDoc="0" locked="0" layoutInCell="1" allowOverlap="1">
+              <wp:anchor distT="0" distB="0" distL="0" distR="0" simplePos="0" relativeHeight="251666432" behindDoc="0" locked="0" layoutInCell="1" allowOverlap="1" wp14:anchorId="1A9829AC" wp14:editId="5A83634E">
                 <wp:simplePos x="0" y="0"/>
                 <wp:positionH relativeFrom="column">
                   <wp:posOffset>4080510</wp:posOffset>
@@ -4374,7 +4124,7 @@
                 <wp:extent cx="1109869" cy="919575"/>
                 <wp:effectExtent l="65988" t="82309" r="65988" b="82309"/>
                 <wp:wrapNone/>
-                <wp:docPr id="1073741846" name="officeArt object"/>
+                <wp:docPr id="7" name="officeArt object"/>
                 <wp:cNvGraphicFramePr/>
                 <a:graphic xmlns:a="http://schemas.openxmlformats.org/drawingml/2006/main">
                   <a:graphicData uri="http://schemas.microsoft.com/office/word/2010/wordprocessingShape">
@@ -4405,7 +4155,7 @@
                           </a:cxnLst>
                           <a:rect l="0" t="0" r="r" b="b"/>
                           <a:pathLst>
-                            <a:path w="18643" h="20019" fill="norm" stroke="1" extrusionOk="0">
+                            <a:path w="18643" h="20019" extrusionOk="0">
                               <a:moveTo>
                                 <a:pt x="4887" y="1932"/>
                               </a:moveTo>
@@ -4442,7 +4192,7 @@
                           <a:round/>
                         </a:ln>
                         <a:effectLst>
-                          <a:outerShdw sx="100000" sy="100000" kx="0" ky="0" algn="b" rotWithShape="0" blurRad="38100" dist="23000" dir="5400000">
+                          <a:outerShdw blurRad="38100" dist="23000" dir="5400000" rotWithShape="0">
                             <a:srgbClr val="000000">
                               <a:alpha val="35000"/>
                             </a:srgbClr>
@@ -4469,10 +4219,13 @@
         </mc:AlternateContent>
       </w:r>
       <w:r>
+        <w:rPr>
+          <w:noProof/>
+        </w:rPr>
         <mc:AlternateContent>
           <mc:Choice Requires="wps">
             <w:drawing>
-              <wp:anchor distT="0" distB="0" distL="0" distR="0" simplePos="0" relativeHeight="251668480" behindDoc="0" locked="0" layoutInCell="1" allowOverlap="1">
+              <wp:anchor distT="0" distB="0" distL="0" distR="0" simplePos="0" relativeHeight="251668480" behindDoc="0" locked="0" layoutInCell="1" allowOverlap="1" wp14:anchorId="7D858D89" wp14:editId="0793B7AF">
                 <wp:simplePos x="0" y="0"/>
                 <wp:positionH relativeFrom="column">
                   <wp:posOffset>4319904</wp:posOffset>
@@ -4483,7 +4236,7 @@
                 <wp:extent cx="1087716" cy="1030480"/>
                 <wp:effectExtent l="0" t="0" r="0" b="0"/>
                 <wp:wrapNone/>
-                <wp:docPr id="1073741847" name="officeArt object"/>
+                <wp:docPr id="8" name="officeArt object"/>
                 <wp:cNvGraphicFramePr/>
                 <a:graphic xmlns:a="http://schemas.openxmlformats.org/drawingml/2006/main">
                   <a:graphicData uri="http://schemas.microsoft.com/office/word/2010/wordprocessingShape">
@@ -4514,7 +4267,7 @@
                           </a:cxnLst>
                           <a:rect l="0" t="0" r="r" b="b"/>
                           <a:pathLst>
-                            <a:path w="21022" h="21116" fill="norm" stroke="1" extrusionOk="0">
+                            <a:path w="21022" h="21116" extrusionOk="0">
                               <a:moveTo>
                                 <a:pt x="2838" y="500"/>
                               </a:moveTo>
@@ -4591,7 +4344,7 @@
                           <a:round/>
                         </a:ln>
                         <a:effectLst>
-                          <a:outerShdw sx="100000" sy="100000" kx="0" ky="0" algn="b" rotWithShape="0" blurRad="38100" dist="23000" dir="5400000">
+                          <a:outerShdw blurRad="38100" dist="23000" dir="5400000" rotWithShape="0">
                             <a:srgbClr val="000000">
                               <a:alpha val="35000"/>
                             </a:srgbClr>
@@ -4618,10 +4371,13 @@
         </mc:AlternateContent>
       </w:r>
       <w:r>
+        <w:rPr>
+          <w:noProof/>
+        </w:rPr>
         <mc:AlternateContent>
           <mc:Choice Requires="wps">
             <w:drawing>
-              <wp:anchor distT="0" distB="0" distL="0" distR="0" simplePos="0" relativeHeight="251667456" behindDoc="0" locked="0" layoutInCell="1" allowOverlap="1">
+              <wp:anchor distT="0" distB="0" distL="0" distR="0" simplePos="0" relativeHeight="251667456" behindDoc="0" locked="0" layoutInCell="1" allowOverlap="1" wp14:anchorId="48FA723D" wp14:editId="4AFD7ACE">
                 <wp:simplePos x="0" y="0"/>
                 <wp:positionH relativeFrom="column">
                   <wp:posOffset>4286250</wp:posOffset>
@@ -4668,20 +4424,24 @@
                             </w:pPr>
                             <w:r>
                               <w:rPr>
-                                <w:rStyle w:val="page number"/>
+                                <w:rStyle w:val="PageNumber"/>
                                 <w:rFonts w:ascii="Arial" w:hAnsi="Arial"/>
-                                <w:b w:val="1"/>
-                                <w:bCs w:val="1"/>
-                                <w:color w:val="ffffff"/>
+                                <w:b/>
+                                <w:bCs/>
+                                <w:color w:val="auto"/>
                                 <w:sz w:val="28"/>
                                 <w:szCs w:val="28"/>
-                                <w:u w:color="ffffff"/>
-                                <w:rtl w:val="0"/>
-                                <w14:shadow w14:sx="100000" w14:sy="100000" w14:kx="0" w14:ky="0" w14:algn="tl" w14:blurRad="50800" w14:dist="19050" w14:dir="2700000">
+                                <w:u w:color="FFFFFF"/>
+                                <w14:shadow w14:blurRad="50800" w14:dist="19050" w14:dir="2700000" w14:sx="100000" w14:sy="100000" w14:kx="0" w14:ky="0" w14:algn="tl">
                                   <w14:srgbClr w14:val="000000">
                                     <w14:alpha w14:val="60000"/>
                                   </w14:srgbClr>
                                 </w14:shadow>
+                                <w14:textFill>
+                                  <w14:solidFill>
+                                    <w14:srgbClr w14:val="FFFFFF"/>
+                                  </w14:solidFill>
+                                </w14:textFill>
                               </w:rPr>
                               <w:t>A</w:t>
                             </w:r>
@@ -4739,8 +4499,11 @@
         </mc:AlternateContent>
       </w:r>
       <w:r>
+        <w:rPr>
+          <w:noProof/>
+        </w:rPr>
         <w:drawing>
-          <wp:inline distT="0" distB="0" distL="0" distR="0">
+          <wp:inline distT="0" distB="0" distL="0" distR="0" wp14:anchorId="795D1935" wp14:editId="039D076F">
             <wp:extent cx="5219700" cy="3000213"/>
             <wp:effectExtent l="0" t="0" r="0" b="0"/>
             <wp:docPr id="1073741849" name="officeArt object"/>
@@ -4755,7 +4518,7 @@
                     </pic:cNvPicPr>
                   </pic:nvPicPr>
                   <pic:blipFill>
-                    <a:blip r:embed="rId6">
+                    <a:blip r:embed="rId9">
                       <a:extLst/>
                     </a:blip>
                     <a:stretch>
@@ -4787,7 +4550,7 @@
       <w:pPr>
         <w:pStyle w:val="Body"/>
         <w:rPr>
-          <w:rStyle w:val="page number"/>
+          <w:rStyle w:val="PageNumber"/>
         </w:rPr>
       </w:pPr>
     </w:p>
@@ -4795,25 +4558,35 @@
       <w:pPr>
         <w:pStyle w:val="Body"/>
         <w:rPr>
-          <w:rStyle w:val="page number"/>
-          <w:b w:val="1"/>
-          <w:bCs w:val="1"/>
+          <w:rStyle w:val="PageNumber"/>
+          <w:b/>
+          <w:bCs/>
         </w:rPr>
       </w:pPr>
       <w:r>
         <w:rPr>
-          <w:rStyle w:val="page number"/>
-          <w:rtl w:val="0"/>
-          <w:lang w:val="en-US"/>
-        </w:rPr>
-        <w:t>The coronal section above is a Weigert stain of the cervical spinal cord (C7 vertebra). You responsible for identifying and describing one region during the review. Work with your group to come up with the answer(s) related to this region. You can fill in information about the other regions on the next page. Label first the white matter regions and grey matter regions to orient yourself and prepare to label the pathways. Draw arrows to show the flow of information from spinal cord to periphery.</w:t>
+          <w:rStyle w:val="PageNumber"/>
+        </w:rPr>
+        <w:t>The coronal section above is a Weigert stain of the cervical spinal cord (C7 vertebra). You responsible for identifying and describing one region during the review. Work with your grou</w:t>
+      </w:r>
+      <w:r>
+        <w:rPr>
+          <w:rStyle w:val="PageNumber"/>
+        </w:rPr>
+        <w:t xml:space="preserve">p to come up with the answer(s) related to this region. You can fill in information about the other regions on the next page. Label first the white matter regions and grey matter regions to orient yourself and prepare to label the pathways. Draw arrows to </w:t>
+      </w:r>
+      <w:r>
+        <w:rPr>
+          <w:rStyle w:val="PageNumber"/>
+        </w:rPr>
+        <w:t>show the flow of information from spinal cord to periphery.</w:t>
       </w:r>
     </w:p>
     <w:p>
       <w:pPr>
         <w:pStyle w:val="Body"/>
         <w:rPr>
-          <w:rFonts w:ascii="Times New Roman" w:cs="Times New Roman" w:hAnsi="Times New Roman" w:eastAsia="Times New Roman"/>
+          <w:rFonts w:ascii="Times New Roman" w:eastAsia="Times New Roman" w:hAnsi="Times New Roman" w:cs="Times New Roman"/>
         </w:rPr>
       </w:pPr>
     </w:p>
@@ -4821,7 +4594,7 @@
       <w:pPr>
         <w:pStyle w:val="Body"/>
         <w:rPr>
-          <w:rFonts w:ascii="Times New Roman" w:cs="Times New Roman" w:hAnsi="Times New Roman" w:eastAsia="Times New Roman"/>
+          <w:rFonts w:ascii="Times New Roman" w:eastAsia="Times New Roman" w:hAnsi="Times New Roman" w:cs="Times New Roman"/>
         </w:rPr>
       </w:pPr>
     </w:p>
@@ -4829,74 +4602,69 @@
       <w:pPr>
         <w:pStyle w:val="Body"/>
         <w:rPr>
-          <w:rFonts w:ascii="Times New Roman" w:cs="Times New Roman" w:hAnsi="Times New Roman" w:eastAsia="Times New Roman"/>
+          <w:rFonts w:ascii="Times New Roman" w:eastAsia="Times New Roman" w:hAnsi="Times New Roman" w:cs="Times New Roman"/>
         </w:rPr>
       </w:pPr>
     </w:p>
     <w:tbl>
       <w:tblPr>
         <w:tblW w:w="9360" w:type="dxa"/>
-        <w:jc w:val="left"/>
         <w:tblInd w:w="108" w:type="dxa"/>
         <w:tblBorders>
-          <w:top w:val="single" w:color="ffffff" w:sz="8" w:space="0" w:shadow="0" w:frame="0"/>
-          <w:left w:val="single" w:color="ffffff" w:sz="8" w:space="0" w:shadow="0" w:frame="0"/>
-          <w:bottom w:val="single" w:color="ffffff" w:sz="8" w:space="0" w:shadow="0" w:frame="0"/>
-          <w:right w:val="single" w:color="ffffff" w:sz="8" w:space="0" w:shadow="0" w:frame="0"/>
-          <w:insideH w:val="single" w:color="ffffff" w:sz="8" w:space="0" w:shadow="0" w:frame="0"/>
-          <w:insideV w:val="single" w:color="ffffff" w:sz="8" w:space="0" w:shadow="0" w:frame="0"/>
+          <w:top w:val="single" w:sz="8" w:space="0" w:color="FFFFFF"/>
+          <w:left w:val="single" w:sz="8" w:space="0" w:color="FFFFFF"/>
+          <w:bottom w:val="single" w:sz="8" w:space="0" w:color="FFFFFF"/>
+          <w:right w:val="single" w:sz="8" w:space="0" w:color="FFFFFF"/>
+          <w:insideH w:val="single" w:sz="8" w:space="0" w:color="FFFFFF"/>
+          <w:insideV w:val="single" w:sz="8" w:space="0" w:color="FFFFFF"/>
         </w:tblBorders>
-        <w:shd w:val="clear" w:color="auto" w:fill="ced7e7"/>
+        <w:shd w:val="clear" w:color="auto" w:fill="CED7E7"/>
         <w:tblLayout w:type="fixed"/>
+        <w:tblLook w:val="04A0" w:firstRow="1" w:lastRow="0" w:firstColumn="1" w:lastColumn="0" w:noHBand="0" w:noVBand="1"/>
       </w:tblPr>
       <w:tblGrid>
         <w:gridCol w:w="386"/>
         <w:gridCol w:w="8974"/>
       </w:tblGrid>
       <w:tr>
-        <w:tblPrEx>
-          <w:shd w:val="clear" w:color="auto" w:fill="ced7e7"/>
-        </w:tblPrEx>
         <w:trPr>
-          <w:trHeight w:val="423" w:hRule="atLeast"/>
+          <w:trHeight w:val="423"/>
         </w:trPr>
         <w:tc>
           <w:tcPr>
-            <w:tcW w:type="dxa" w:w="386"/>
+            <w:tcW w:w="386" w:type="dxa"/>
             <w:tcBorders>
-              <w:top w:val="single" w:color="000000" w:sz="4" w:space="0" w:shadow="0" w:frame="0"/>
-              <w:left w:val="single" w:color="000000" w:sz="4" w:space="0" w:shadow="0" w:frame="0"/>
-              <w:bottom w:val="single" w:color="000000" w:sz="4" w:space="0" w:shadow="0" w:frame="0"/>
-              <w:right w:val="single" w:color="000000" w:sz="4" w:space="0" w:shadow="0" w:frame="0"/>
+              <w:top w:val="single" w:sz="4" w:space="0" w:color="000000"/>
+              <w:left w:val="single" w:sz="4" w:space="0" w:color="000000"/>
+              <w:bottom w:val="single" w:sz="4" w:space="0" w:color="000000"/>
+              <w:right w:val="single" w:sz="4" w:space="0" w:color="000000"/>
             </w:tcBorders>
             <w:shd w:val="clear" w:color="auto" w:fill="auto"/>
             <w:tcMar>
-              <w:top w:type="dxa" w:w="80"/>
-              <w:left w:type="dxa" w:w="80"/>
-              <w:bottom w:type="dxa" w:w="80"/>
-              <w:right w:type="dxa" w:w="80"/>
+              <w:top w:w="80" w:type="dxa"/>
+              <w:left w:w="80" w:type="dxa"/>
+              <w:bottom w:w="80" w:type="dxa"/>
+              <w:right w:w="80" w:type="dxa"/>
             </w:tcMar>
-            <w:vAlign w:val="top"/>
           </w:tcPr>
           <w:p/>
         </w:tc>
         <w:tc>
           <w:tcPr>
-            <w:tcW w:type="dxa" w:w="8973"/>
+            <w:tcW w:w="8973" w:type="dxa"/>
             <w:tcBorders>
-              <w:top w:val="single" w:color="000000" w:sz="4" w:space="0" w:shadow="0" w:frame="0"/>
-              <w:left w:val="single" w:color="000000" w:sz="4" w:space="0" w:shadow="0" w:frame="0"/>
-              <w:bottom w:val="single" w:color="000000" w:sz="4" w:space="0" w:shadow="0" w:frame="0"/>
-              <w:right w:val="single" w:color="000000" w:sz="4" w:space="0" w:shadow="0" w:frame="0"/>
+              <w:top w:val="single" w:sz="4" w:space="0" w:color="000000"/>
+              <w:left w:val="single" w:sz="4" w:space="0" w:color="000000"/>
+              <w:bottom w:val="single" w:sz="4" w:space="0" w:color="000000"/>
+              <w:right w:val="single" w:sz="4" w:space="0" w:color="000000"/>
             </w:tcBorders>
             <w:shd w:val="clear" w:color="auto" w:fill="auto"/>
             <w:tcMar>
-              <w:top w:type="dxa" w:w="80"/>
-              <w:left w:type="dxa" w:w="80"/>
-              <w:bottom w:type="dxa" w:w="80"/>
-              <w:right w:type="dxa" w:w="80"/>
+              <w:top w:w="80" w:type="dxa"/>
+              <w:left w:w="80" w:type="dxa"/>
+              <w:bottom w:w="80" w:type="dxa"/>
+              <w:right w:w="80" w:type="dxa"/>
             </w:tcMar>
-            <w:vAlign w:val="top"/>
           </w:tcPr>
           <w:p>
             <w:pPr>
@@ -4904,12 +4672,10 @@
             </w:pPr>
             <w:r>
               <w:rPr>
-                <w:rStyle w:val="page number"/>
+                <w:rStyle w:val="PageNumber"/>
                 <w:rFonts w:ascii="Times New Roman" w:hAnsi="Times New Roman"/>
-                <w:b w:val="1"/>
-                <w:bCs w:val="1"/>
-                <w:rtl w:val="0"/>
-                <w:lang w:val="en-US"/>
+                <w:b/>
+                <w:bCs/>
               </w:rPr>
               <w:t>Question &amp; Answer</w:t>
             </w:r>
@@ -4917,29 +4683,25 @@
         </w:tc>
       </w:tr>
       <w:tr>
-        <w:tblPrEx>
-          <w:shd w:val="clear" w:color="auto" w:fill="ced7e7"/>
-        </w:tblPrEx>
         <w:trPr>
-          <w:trHeight w:val="2080" w:hRule="atLeast"/>
+          <w:trHeight w:val="2080"/>
         </w:trPr>
         <w:tc>
           <w:tcPr>
-            <w:tcW w:type="dxa" w:w="386"/>
+            <w:tcW w:w="386" w:type="dxa"/>
             <w:tcBorders>
-              <w:top w:val="single" w:color="000000" w:sz="4" w:space="0" w:shadow="0" w:frame="0"/>
-              <w:left w:val="single" w:color="000000" w:sz="4" w:space="0" w:shadow="0" w:frame="0"/>
-              <w:bottom w:val="single" w:color="000000" w:sz="4" w:space="0" w:shadow="0" w:frame="0"/>
-              <w:right w:val="single" w:color="000000" w:sz="4" w:space="0" w:shadow="0" w:frame="0"/>
+              <w:top w:val="single" w:sz="4" w:space="0" w:color="000000"/>
+              <w:left w:val="single" w:sz="4" w:space="0" w:color="000000"/>
+              <w:bottom w:val="single" w:sz="4" w:space="0" w:color="000000"/>
+              <w:right w:val="single" w:sz="4" w:space="0" w:color="000000"/>
             </w:tcBorders>
             <w:shd w:val="clear" w:color="auto" w:fill="auto"/>
             <w:tcMar>
-              <w:top w:type="dxa" w:w="80"/>
-              <w:left w:type="dxa" w:w="80"/>
-              <w:bottom w:type="dxa" w:w="80"/>
-              <w:right w:type="dxa" w:w="80"/>
+              <w:top w:w="80" w:type="dxa"/>
+              <w:left w:w="80" w:type="dxa"/>
+              <w:bottom w:w="80" w:type="dxa"/>
+              <w:right w:w="80" w:type="dxa"/>
             </w:tcMar>
-            <w:vAlign w:val="top"/>
           </w:tcPr>
           <w:p>
             <w:pPr>
@@ -4947,10 +4709,8 @@
             </w:pPr>
             <w:r>
               <w:rPr>
-                <w:rStyle w:val="page number"/>
+                <w:rStyle w:val="PageNumber"/>
                 <w:rFonts w:ascii="Times New Roman" w:hAnsi="Times New Roman"/>
-                <w:rtl w:val="0"/>
-                <w:lang w:val="en-US"/>
               </w:rPr>
               <w:t>A</w:t>
             </w:r>
@@ -4958,78 +4718,71 @@
         </w:tc>
         <w:tc>
           <w:tcPr>
-            <w:tcW w:type="dxa" w:w="8973"/>
+            <w:tcW w:w="8973" w:type="dxa"/>
             <w:tcBorders>
-              <w:top w:val="single" w:color="000000" w:sz="4" w:space="0" w:shadow="0" w:frame="0"/>
-              <w:left w:val="single" w:color="000000" w:sz="4" w:space="0" w:shadow="0" w:frame="0"/>
-              <w:bottom w:val="single" w:color="000000" w:sz="4" w:space="0" w:shadow="0" w:frame="0"/>
-              <w:right w:val="single" w:color="000000" w:sz="4" w:space="0" w:shadow="0" w:frame="0"/>
+              <w:top w:val="single" w:sz="4" w:space="0" w:color="000000"/>
+              <w:left w:val="single" w:sz="4" w:space="0" w:color="000000"/>
+              <w:bottom w:val="single" w:sz="4" w:space="0" w:color="000000"/>
+              <w:right w:val="single" w:sz="4" w:space="0" w:color="000000"/>
             </w:tcBorders>
             <w:shd w:val="clear" w:color="auto" w:fill="auto"/>
             <w:tcMar>
-              <w:top w:type="dxa" w:w="80"/>
-              <w:left w:type="dxa" w:w="80"/>
-              <w:bottom w:type="dxa" w:w="80"/>
-              <w:right w:type="dxa" w:w="80"/>
+              <w:top w:w="80" w:type="dxa"/>
+              <w:left w:w="80" w:type="dxa"/>
+              <w:bottom w:w="80" w:type="dxa"/>
+              <w:right w:w="80" w:type="dxa"/>
             </w:tcMar>
-            <w:vAlign w:val="top"/>
           </w:tcPr>
           <w:p>
             <w:pPr>
               <w:pStyle w:val="Body"/>
               <w:rPr>
-                <w:rStyle w:val="page number"/>
-                <w:rFonts w:ascii="Times New Roman" w:cs="Times New Roman" w:hAnsi="Times New Roman" w:eastAsia="Times New Roman"/>
+                <w:rStyle w:val="PageNumber"/>
+                <w:rFonts w:ascii="Times New Roman" w:eastAsia="Times New Roman" w:hAnsi="Times New Roman" w:cs="Times New Roman"/>
               </w:rPr>
             </w:pPr>
             <w:r>
               <w:rPr>
-                <w:rStyle w:val="page number"/>
+                <w:rStyle w:val="PageNumber"/>
                 <w:rFonts w:ascii="Times New Roman" w:hAnsi="Times New Roman"/>
-                <w:rtl w:val="0"/>
-                <w:lang w:val="en-US"/>
-              </w:rPr>
-              <w:t>Identify the pathway contained in the inscribed region. Is this tract pyramidal or extrapyramidal? Are these axons ascending or descending? What kind of information do they carry? Where do they terminate? Where are their cell bodies located? What happens when this pathway is lesioned?</w:t>
+              </w:rPr>
+              <w:t xml:space="preserve">Identify the pathway contained in the inscribed region. Is this tract pyramidal or extrapyramidal? Are these axons ascending or descending? What kind of information do </w:t>
+            </w:r>
+            <w:r>
+              <w:rPr>
+                <w:rStyle w:val="PageNumber"/>
+                <w:rFonts w:ascii="Times New Roman" w:hAnsi="Times New Roman"/>
+              </w:rPr>
+              <w:t>they carry? Where do they terminate? Where are their cell bodies located? What happens when this pathway is lesioned?</w:t>
             </w:r>
           </w:p>
           <w:p>
             <w:pPr>
               <w:pStyle w:val="Body"/>
             </w:pPr>
-            <w:r>
-              <w:rPr>
-                <w:rStyle w:val="page number"/>
-                <w:rFonts w:ascii="Times New Roman" w:cs="Times New Roman" w:hAnsi="Times New Roman" w:eastAsia="Times New Roman"/>
-                <w:lang w:val="en-US"/>
-              </w:rPr>
-            </w:r>
           </w:p>
         </w:tc>
       </w:tr>
       <w:tr>
-        <w:tblPrEx>
-          <w:shd w:val="clear" w:color="auto" w:fill="ced7e7"/>
-        </w:tblPrEx>
         <w:trPr>
-          <w:trHeight w:val="2306" w:hRule="atLeast"/>
+          <w:trHeight w:val="2306"/>
         </w:trPr>
         <w:tc>
           <w:tcPr>
-            <w:tcW w:type="dxa" w:w="386"/>
+            <w:tcW w:w="386" w:type="dxa"/>
             <w:tcBorders>
-              <w:top w:val="single" w:color="000000" w:sz="4" w:space="0" w:shadow="0" w:frame="0"/>
-              <w:left w:val="single" w:color="000000" w:sz="4" w:space="0" w:shadow="0" w:frame="0"/>
-              <w:bottom w:val="single" w:color="000000" w:sz="4" w:space="0" w:shadow="0" w:frame="0"/>
-              <w:right w:val="single" w:color="000000" w:sz="4" w:space="0" w:shadow="0" w:frame="0"/>
+              <w:top w:val="single" w:sz="4" w:space="0" w:color="000000"/>
+              <w:left w:val="single" w:sz="4" w:space="0" w:color="000000"/>
+              <w:bottom w:val="single" w:sz="4" w:space="0" w:color="000000"/>
+              <w:right w:val="single" w:sz="4" w:space="0" w:color="000000"/>
             </w:tcBorders>
             <w:shd w:val="clear" w:color="auto" w:fill="auto"/>
             <w:tcMar>
-              <w:top w:type="dxa" w:w="80"/>
-              <w:left w:type="dxa" w:w="80"/>
-              <w:bottom w:type="dxa" w:w="80"/>
-              <w:right w:type="dxa" w:w="80"/>
+              <w:top w:w="80" w:type="dxa"/>
+              <w:left w:w="80" w:type="dxa"/>
+              <w:bottom w:w="80" w:type="dxa"/>
+              <w:right w:w="80" w:type="dxa"/>
             </w:tcMar>
-            <w:vAlign w:val="top"/>
           </w:tcPr>
           <w:p>
             <w:pPr>
@@ -5037,10 +4790,8 @@
             </w:pPr>
             <w:r>
               <w:rPr>
-                <w:rStyle w:val="page number"/>
+                <w:rStyle w:val="PageNumber"/>
                 <w:rFonts w:ascii="Times New Roman" w:hAnsi="Times New Roman"/>
-                <w:rtl w:val="0"/>
-                <w:lang w:val="en-US"/>
               </w:rPr>
               <w:t>B</w:t>
             </w:r>
@@ -5048,78 +4799,71 @@
         </w:tc>
         <w:tc>
           <w:tcPr>
-            <w:tcW w:type="dxa" w:w="8973"/>
+            <w:tcW w:w="8973" w:type="dxa"/>
             <w:tcBorders>
-              <w:top w:val="single" w:color="000000" w:sz="4" w:space="0" w:shadow="0" w:frame="0"/>
-              <w:left w:val="single" w:color="000000" w:sz="4" w:space="0" w:shadow="0" w:frame="0"/>
-              <w:bottom w:val="single" w:color="000000" w:sz="4" w:space="0" w:shadow="0" w:frame="0"/>
-              <w:right w:val="single" w:color="000000" w:sz="4" w:space="0" w:shadow="0" w:frame="0"/>
+              <w:top w:val="single" w:sz="4" w:space="0" w:color="000000"/>
+              <w:left w:val="single" w:sz="4" w:space="0" w:color="000000"/>
+              <w:bottom w:val="single" w:sz="4" w:space="0" w:color="000000"/>
+              <w:right w:val="single" w:sz="4" w:space="0" w:color="000000"/>
             </w:tcBorders>
             <w:shd w:val="clear" w:color="auto" w:fill="auto"/>
             <w:tcMar>
-              <w:top w:type="dxa" w:w="80"/>
-              <w:left w:type="dxa" w:w="80"/>
-              <w:bottom w:type="dxa" w:w="80"/>
-              <w:right w:type="dxa" w:w="80"/>
+              <w:top w:w="80" w:type="dxa"/>
+              <w:left w:w="80" w:type="dxa"/>
+              <w:bottom w:w="80" w:type="dxa"/>
+              <w:right w:w="80" w:type="dxa"/>
             </w:tcMar>
-            <w:vAlign w:val="top"/>
           </w:tcPr>
           <w:p>
             <w:pPr>
               <w:pStyle w:val="Body"/>
               <w:rPr>
-                <w:rStyle w:val="page number"/>
-                <w:rFonts w:ascii="Times New Roman" w:cs="Times New Roman" w:hAnsi="Times New Roman" w:eastAsia="Times New Roman"/>
+                <w:rStyle w:val="PageNumber"/>
+                <w:rFonts w:ascii="Times New Roman" w:eastAsia="Times New Roman" w:hAnsi="Times New Roman" w:cs="Times New Roman"/>
               </w:rPr>
             </w:pPr>
             <w:r>
               <w:rPr>
-                <w:rStyle w:val="page number"/>
+                <w:rStyle w:val="PageNumber"/>
                 <w:rFonts w:ascii="Times New Roman" w:hAnsi="Times New Roman"/>
-                <w:rtl w:val="0"/>
-                <w:lang w:val="en-US"/>
-              </w:rPr>
-              <w:t>These regions identify the ventral and dorsal parts of which pathway? Label the ventral and dorsal parts respectively. Is this pathway ascending or descending? Where are their cell bodies located?</w:t>
+              </w:rPr>
+              <w:t>These regions identify the ventral and dorsal parts of which pathway? Label the ventral and dorsal parts respectively. Is this pathway</w:t>
+            </w:r>
+            <w:r>
+              <w:rPr>
+                <w:rStyle w:val="PageNumber"/>
+                <w:rFonts w:ascii="Times New Roman" w:hAnsi="Times New Roman"/>
+              </w:rPr>
+              <w:t xml:space="preserve"> ascending or descending? Where are their cell bodies located?</w:t>
             </w:r>
           </w:p>
           <w:p>
             <w:pPr>
               <w:pStyle w:val="Body"/>
             </w:pPr>
-            <w:r>
-              <w:rPr>
-                <w:rStyle w:val="page number"/>
-                <w:rFonts w:ascii="Times New Roman" w:cs="Times New Roman" w:hAnsi="Times New Roman" w:eastAsia="Times New Roman"/>
-                <w:lang w:val="en-US"/>
-              </w:rPr>
-            </w:r>
           </w:p>
         </w:tc>
       </w:tr>
       <w:tr>
-        <w:tblPrEx>
-          <w:shd w:val="clear" w:color="auto" w:fill="ced7e7"/>
-        </w:tblPrEx>
         <w:trPr>
-          <w:trHeight w:val="2141" w:hRule="atLeast"/>
+          <w:trHeight w:val="2141"/>
         </w:trPr>
         <w:tc>
           <w:tcPr>
-            <w:tcW w:type="dxa" w:w="386"/>
+            <w:tcW w:w="386" w:type="dxa"/>
             <w:tcBorders>
-              <w:top w:val="single" w:color="000000" w:sz="4" w:space="0" w:shadow="0" w:frame="0"/>
-              <w:left w:val="single" w:color="000000" w:sz="4" w:space="0" w:shadow="0" w:frame="0"/>
-              <w:bottom w:val="single" w:color="000000" w:sz="4" w:space="0" w:shadow="0" w:frame="0"/>
-              <w:right w:val="single" w:color="000000" w:sz="4" w:space="0" w:shadow="0" w:frame="0"/>
+              <w:top w:val="single" w:sz="4" w:space="0" w:color="000000"/>
+              <w:left w:val="single" w:sz="4" w:space="0" w:color="000000"/>
+              <w:bottom w:val="single" w:sz="4" w:space="0" w:color="000000"/>
+              <w:right w:val="single" w:sz="4" w:space="0" w:color="000000"/>
             </w:tcBorders>
             <w:shd w:val="clear" w:color="auto" w:fill="auto"/>
             <w:tcMar>
-              <w:top w:type="dxa" w:w="80"/>
-              <w:left w:type="dxa" w:w="80"/>
-              <w:bottom w:type="dxa" w:w="80"/>
-              <w:right w:type="dxa" w:w="80"/>
+              <w:top w:w="80" w:type="dxa"/>
+              <w:left w:w="80" w:type="dxa"/>
+              <w:bottom w:w="80" w:type="dxa"/>
+              <w:right w:w="80" w:type="dxa"/>
             </w:tcMar>
-            <w:vAlign w:val="top"/>
           </w:tcPr>
           <w:p>
             <w:pPr>
@@ -5127,10 +4871,8 @@
             </w:pPr>
             <w:r>
               <w:rPr>
-                <w:rStyle w:val="page number"/>
+                <w:rStyle w:val="PageNumber"/>
                 <w:rFonts w:ascii="Times New Roman" w:hAnsi="Times New Roman"/>
-                <w:rtl w:val="0"/>
-                <w:lang w:val="en-US"/>
               </w:rPr>
               <w:t>C</w:t>
             </w:r>
@@ -5138,78 +4880,71 @@
         </w:tc>
         <w:tc>
           <w:tcPr>
-            <w:tcW w:type="dxa" w:w="8973"/>
+            <w:tcW w:w="8973" w:type="dxa"/>
             <w:tcBorders>
-              <w:top w:val="single" w:color="000000" w:sz="4" w:space="0" w:shadow="0" w:frame="0"/>
-              <w:left w:val="single" w:color="000000" w:sz="4" w:space="0" w:shadow="0" w:frame="0"/>
-              <w:bottom w:val="single" w:color="000000" w:sz="4" w:space="0" w:shadow="0" w:frame="0"/>
-              <w:right w:val="single" w:color="000000" w:sz="4" w:space="0" w:shadow="0" w:frame="0"/>
+              <w:top w:val="single" w:sz="4" w:space="0" w:color="000000"/>
+              <w:left w:val="single" w:sz="4" w:space="0" w:color="000000"/>
+              <w:bottom w:val="single" w:sz="4" w:space="0" w:color="000000"/>
+              <w:right w:val="single" w:sz="4" w:space="0" w:color="000000"/>
             </w:tcBorders>
             <w:shd w:val="clear" w:color="auto" w:fill="auto"/>
             <w:tcMar>
-              <w:top w:type="dxa" w:w="80"/>
-              <w:left w:type="dxa" w:w="80"/>
-              <w:bottom w:type="dxa" w:w="80"/>
-              <w:right w:type="dxa" w:w="80"/>
+              <w:top w:w="80" w:type="dxa"/>
+              <w:left w:w="80" w:type="dxa"/>
+              <w:bottom w:w="80" w:type="dxa"/>
+              <w:right w:w="80" w:type="dxa"/>
             </w:tcMar>
-            <w:vAlign w:val="top"/>
           </w:tcPr>
           <w:p>
             <w:pPr>
               <w:pStyle w:val="Body"/>
               <w:rPr>
-                <w:rStyle w:val="page number"/>
-                <w:rFonts w:ascii="Times New Roman" w:cs="Times New Roman" w:hAnsi="Times New Roman" w:eastAsia="Times New Roman"/>
+                <w:rStyle w:val="PageNumber"/>
+                <w:rFonts w:ascii="Times New Roman" w:eastAsia="Times New Roman" w:hAnsi="Times New Roman" w:cs="Times New Roman"/>
               </w:rPr>
             </w:pPr>
             <w:r>
               <w:rPr>
-                <w:rStyle w:val="page number"/>
+                <w:rStyle w:val="PageNumber"/>
                 <w:rFonts w:ascii="Times New Roman" w:hAnsi="Times New Roman"/>
-                <w:rtl w:val="0"/>
-                <w:lang w:val="en-US"/>
-              </w:rPr>
-              <w:t>Identify the pathway located in this region. Is this pathway ascending or descending? From which midbrain structure does this pathway arise? What kind of deficits would you expect to observe if C was lesioned?</w:t>
+              </w:rPr>
+              <w:t>Identify the pathway located in this region. Is this pathway ascending or descending? From which midbrain structure does this pathway arise? What kind of deficits would you expect to observ</w:t>
+            </w:r>
+            <w:r>
+              <w:rPr>
+                <w:rStyle w:val="PageNumber"/>
+                <w:rFonts w:ascii="Times New Roman" w:hAnsi="Times New Roman"/>
+              </w:rPr>
+              <w:t>e if C was lesioned?</w:t>
             </w:r>
           </w:p>
           <w:p>
             <w:pPr>
               <w:pStyle w:val="Body"/>
             </w:pPr>
-            <w:r>
-              <w:rPr>
-                <w:rStyle w:val="page number"/>
-                <w:rFonts w:ascii="Times New Roman" w:cs="Times New Roman" w:hAnsi="Times New Roman" w:eastAsia="Times New Roman"/>
-                <w:lang w:val="en-US"/>
-              </w:rPr>
-            </w:r>
           </w:p>
         </w:tc>
       </w:tr>
       <w:tr>
-        <w:tblPrEx>
-          <w:shd w:val="clear" w:color="auto" w:fill="ced7e7"/>
-        </w:tblPrEx>
         <w:trPr>
-          <w:trHeight w:val="2141" w:hRule="atLeast"/>
+          <w:trHeight w:val="2141"/>
         </w:trPr>
         <w:tc>
           <w:tcPr>
-            <w:tcW w:type="dxa" w:w="386"/>
+            <w:tcW w:w="386" w:type="dxa"/>
             <w:tcBorders>
-              <w:top w:val="single" w:color="000000" w:sz="4" w:space="0" w:shadow="0" w:frame="0"/>
-              <w:left w:val="single" w:color="000000" w:sz="4" w:space="0" w:shadow="0" w:frame="0"/>
-              <w:bottom w:val="single" w:color="000000" w:sz="4" w:space="0" w:shadow="0" w:frame="0"/>
-              <w:right w:val="single" w:color="000000" w:sz="4" w:space="0" w:shadow="0" w:frame="0"/>
+              <w:top w:val="single" w:sz="4" w:space="0" w:color="000000"/>
+              <w:left w:val="single" w:sz="4" w:space="0" w:color="000000"/>
+              <w:bottom w:val="single" w:sz="4" w:space="0" w:color="000000"/>
+              <w:right w:val="single" w:sz="4" w:space="0" w:color="000000"/>
             </w:tcBorders>
             <w:shd w:val="clear" w:color="auto" w:fill="auto"/>
             <w:tcMar>
-              <w:top w:type="dxa" w:w="80"/>
-              <w:left w:type="dxa" w:w="80"/>
-              <w:bottom w:type="dxa" w:w="80"/>
-              <w:right w:type="dxa" w:w="80"/>
+              <w:top w:w="80" w:type="dxa"/>
+              <w:left w:w="80" w:type="dxa"/>
+              <w:bottom w:w="80" w:type="dxa"/>
+              <w:right w:w="80" w:type="dxa"/>
             </w:tcMar>
-            <w:vAlign w:val="top"/>
           </w:tcPr>
           <w:p>
             <w:pPr>
@@ -5217,10 +4952,8 @@
             </w:pPr>
             <w:r>
               <w:rPr>
-                <w:rStyle w:val="page number"/>
+                <w:rStyle w:val="PageNumber"/>
                 <w:rFonts w:ascii="Times New Roman" w:hAnsi="Times New Roman"/>
-                <w:rtl w:val="0"/>
-                <w:lang w:val="en-US"/>
               </w:rPr>
               <w:t>D</w:t>
             </w:r>
@@ -5228,36 +4961,33 @@
         </w:tc>
         <w:tc>
           <w:tcPr>
-            <w:tcW w:type="dxa" w:w="8973"/>
+            <w:tcW w:w="8973" w:type="dxa"/>
             <w:tcBorders>
-              <w:top w:val="single" w:color="000000" w:sz="4" w:space="0" w:shadow="0" w:frame="0"/>
-              <w:left w:val="single" w:color="000000" w:sz="4" w:space="0" w:shadow="0" w:frame="0"/>
-              <w:bottom w:val="single" w:color="000000" w:sz="4" w:space="0" w:shadow="0" w:frame="0"/>
-              <w:right w:val="single" w:color="000000" w:sz="4" w:space="0" w:shadow="0" w:frame="0"/>
+              <w:top w:val="single" w:sz="4" w:space="0" w:color="000000"/>
+              <w:left w:val="single" w:sz="4" w:space="0" w:color="000000"/>
+              <w:bottom w:val="single" w:sz="4" w:space="0" w:color="000000"/>
+              <w:right w:val="single" w:sz="4" w:space="0" w:color="000000"/>
             </w:tcBorders>
             <w:shd w:val="clear" w:color="auto" w:fill="auto"/>
             <w:tcMar>
-              <w:top w:type="dxa" w:w="80"/>
-              <w:left w:type="dxa" w:w="80"/>
-              <w:bottom w:type="dxa" w:w="80"/>
-              <w:right w:type="dxa" w:w="80"/>
+              <w:top w:w="80" w:type="dxa"/>
+              <w:left w:w="80" w:type="dxa"/>
+              <w:bottom w:w="80" w:type="dxa"/>
+              <w:right w:w="80" w:type="dxa"/>
             </w:tcMar>
-            <w:vAlign w:val="top"/>
           </w:tcPr>
           <w:p>
             <w:pPr>
               <w:pStyle w:val="Body"/>
               <w:rPr>
-                <w:rStyle w:val="page number"/>
-                <w:rFonts w:ascii="Times New Roman" w:cs="Times New Roman" w:hAnsi="Times New Roman" w:eastAsia="Times New Roman"/>
+                <w:rStyle w:val="PageNumber"/>
+                <w:rFonts w:ascii="Times New Roman" w:eastAsia="Times New Roman" w:hAnsi="Times New Roman" w:cs="Times New Roman"/>
               </w:rPr>
             </w:pPr>
             <w:r>
               <w:rPr>
-                <w:rStyle w:val="page number"/>
+                <w:rStyle w:val="PageNumber"/>
                 <w:rFonts w:ascii="Times New Roman" w:hAnsi="Times New Roman"/>
-                <w:rtl w:val="0"/>
-                <w:lang w:val="en-US"/>
               </w:rPr>
               <w:t>This is the lateral portion of which tract? Is it ascending or descending? Hint: this pathway ensures that the body remains balanced and postured with relation to the head. Where do the neurons innervating this pathway reside?</w:t>
             </w:r>
@@ -5266,40 +4996,31 @@
             <w:pPr>
               <w:pStyle w:val="Body"/>
             </w:pPr>
-            <w:r>
-              <w:rPr>
-                <w:rStyle w:val="page number"/>
-                <w:rFonts w:ascii="Times New Roman" w:cs="Times New Roman" w:hAnsi="Times New Roman" w:eastAsia="Times New Roman"/>
-                <w:lang w:val="en-US"/>
-              </w:rPr>
-            </w:r>
+            <w:bookmarkStart w:id="0" w:name="_GoBack"/>
+            <w:bookmarkEnd w:id="0"/>
           </w:p>
         </w:tc>
       </w:tr>
       <w:tr>
-        <w:tblPrEx>
-          <w:shd w:val="clear" w:color="auto" w:fill="ced7e7"/>
-        </w:tblPrEx>
         <w:trPr>
-          <w:trHeight w:val="3538" w:hRule="atLeast"/>
+          <w:trHeight w:val="3538"/>
         </w:trPr>
         <w:tc>
           <w:tcPr>
-            <w:tcW w:type="dxa" w:w="386"/>
+            <w:tcW w:w="386" w:type="dxa"/>
             <w:tcBorders>
-              <w:top w:val="single" w:color="000000" w:sz="4" w:space="0" w:shadow="0" w:frame="0"/>
-              <w:left w:val="single" w:color="000000" w:sz="4" w:space="0" w:shadow="0" w:frame="0"/>
-              <w:bottom w:val="single" w:color="000000" w:sz="4" w:space="0" w:shadow="0" w:frame="0"/>
-              <w:right w:val="single" w:color="000000" w:sz="4" w:space="0" w:shadow="0" w:frame="0"/>
+              <w:top w:val="single" w:sz="4" w:space="0" w:color="000000"/>
+              <w:left w:val="single" w:sz="4" w:space="0" w:color="000000"/>
+              <w:bottom w:val="single" w:sz="4" w:space="0" w:color="000000"/>
+              <w:right w:val="single" w:sz="4" w:space="0" w:color="000000"/>
             </w:tcBorders>
             <w:shd w:val="clear" w:color="auto" w:fill="auto"/>
             <w:tcMar>
-              <w:top w:type="dxa" w:w="80"/>
-              <w:left w:type="dxa" w:w="80"/>
-              <w:bottom w:type="dxa" w:w="80"/>
-              <w:right w:type="dxa" w:w="80"/>
+              <w:top w:w="80" w:type="dxa"/>
+              <w:left w:w="80" w:type="dxa"/>
+              <w:bottom w:w="80" w:type="dxa"/>
+              <w:right w:w="80" w:type="dxa"/>
             </w:tcMar>
-            <w:vAlign w:val="top"/>
           </w:tcPr>
           <w:p>
             <w:pPr>
@@ -5307,62 +5028,58 @@
             </w:pPr>
             <w:r>
               <w:rPr>
-                <w:rStyle w:val="page number"/>
+                <w:rStyle w:val="PageNumber"/>
                 <w:rFonts w:ascii="Times New Roman" w:hAnsi="Times New Roman"/>
-                <w:rtl w:val="0"/>
-                <w:lang w:val="en-US"/>
-              </w:rPr>
+              </w:rPr>
+              <w:lastRenderedPageBreak/>
               <w:t>E</w:t>
             </w:r>
           </w:p>
         </w:tc>
         <w:tc>
           <w:tcPr>
-            <w:tcW w:type="dxa" w:w="8973"/>
+            <w:tcW w:w="8973" w:type="dxa"/>
             <w:tcBorders>
-              <w:top w:val="single" w:color="000000" w:sz="4" w:space="0" w:shadow="0" w:frame="0"/>
-              <w:left w:val="single" w:color="000000" w:sz="4" w:space="0" w:shadow="0" w:frame="0"/>
-              <w:bottom w:val="single" w:color="000000" w:sz="4" w:space="0" w:shadow="0" w:frame="0"/>
-              <w:right w:val="single" w:color="000000" w:sz="4" w:space="0" w:shadow="0" w:frame="0"/>
+              <w:top w:val="single" w:sz="4" w:space="0" w:color="000000"/>
+              <w:left w:val="single" w:sz="4" w:space="0" w:color="000000"/>
+              <w:bottom w:val="single" w:sz="4" w:space="0" w:color="000000"/>
+              <w:right w:val="single" w:sz="4" w:space="0" w:color="000000"/>
             </w:tcBorders>
             <w:shd w:val="clear" w:color="auto" w:fill="auto"/>
             <w:tcMar>
-              <w:top w:type="dxa" w:w="80"/>
-              <w:left w:type="dxa" w:w="80"/>
-              <w:bottom w:type="dxa" w:w="80"/>
-              <w:right w:type="dxa" w:w="80"/>
+              <w:top w:w="80" w:type="dxa"/>
+              <w:left w:w="80" w:type="dxa"/>
+              <w:bottom w:w="80" w:type="dxa"/>
+              <w:right w:w="80" w:type="dxa"/>
             </w:tcMar>
-            <w:vAlign w:val="top"/>
           </w:tcPr>
           <w:p>
             <w:pPr>
               <w:pStyle w:val="Body"/>
               <w:rPr>
-                <w:rStyle w:val="page number"/>
-                <w:rFonts w:ascii="Times New Roman" w:cs="Times New Roman" w:hAnsi="Times New Roman" w:eastAsia="Times New Roman"/>
+                <w:rStyle w:val="PageNumber"/>
+                <w:rFonts w:ascii="Times New Roman" w:eastAsia="Times New Roman" w:hAnsi="Times New Roman" w:cs="Times New Roman"/>
               </w:rPr>
             </w:pPr>
             <w:r>
               <w:rPr>
-                <w:rStyle w:val="page number"/>
+                <w:rStyle w:val="PageNumber"/>
                 <w:rFonts w:ascii="Times New Roman" w:hAnsi="Times New Roman"/>
-                <w:rtl w:val="0"/>
-                <w:lang w:val="en-US"/>
-              </w:rPr>
-              <w:t>Identify the pathway ascribed in this region. Is this pathway a sensory or a motor pathway? Depending on how you answered the previous question, is it ascending or descending? How many neurons are involved in this pathway (channel)? Does this pathway cross in the spinal cord? Identify an example sensory cell that originates this pathway, the hindbrain region it synapses in, the midbrain region it passes through, and the location of its next synapse. Where is the eventual terminus of this pathway?</w:t>
+              </w:rPr>
+              <w:t>Identify the pathway ascribed in this region. Is this pathway a sensory or a motor pathway? Depending on how you answered the previous question, is it ascending or descending? How many neurons are involved in this pathway (channel)? Does this pathway cross</w:t>
+            </w:r>
+            <w:r>
+              <w:rPr>
+                <w:rStyle w:val="PageNumber"/>
+                <w:rFonts w:ascii="Times New Roman" w:hAnsi="Times New Roman"/>
+              </w:rPr>
+              <w:t xml:space="preserve"> in the spinal cord? Identify an example sensory cell that originates this pathway, the hindbrain region it synapses in, the midbrain region it passes through, and the location of its next synapse. Where is the eventual terminus of this pathway?</w:t>
             </w:r>
           </w:p>
           <w:p>
             <w:pPr>
               <w:pStyle w:val="Body"/>
             </w:pPr>
-            <w:r>
-              <w:rPr>
-                <w:rStyle w:val="page number"/>
-                <w:rFonts w:ascii="Times New Roman" w:cs="Times New Roman" w:hAnsi="Times New Roman" w:eastAsia="Times New Roman"/>
-                <w:lang w:val="en-US"/>
-              </w:rPr>
-            </w:r>
           </w:p>
         </w:tc>
       </w:tr>
@@ -5372,42 +5089,54 @@
         <w:pStyle w:val="Body"/>
         <w:widowControl w:val="0"/>
       </w:pPr>
-      <w:r>
-        <w:rPr>
-          <w:rFonts w:ascii="Times New Roman" w:cs="Times New Roman" w:hAnsi="Times New Roman" w:eastAsia="Times New Roman"/>
-        </w:rPr>
-      </w:r>
     </w:p>
     <w:sectPr>
-      <w:headerReference w:type="default" r:id="rId7"/>
-      <w:footerReference w:type="default" r:id="rId8"/>
-      <w:pgSz w:w="12240" w:h="15840" w:orient="portrait"/>
-      <w:pgMar w:top="1440" w:right="1440" w:bottom="1440" w:left="1440" w:header="720" w:footer="720"/>
-      <w:bidi w:val="0"/>
+      <w:headerReference w:type="default" r:id="rId10"/>
+      <w:footerReference w:type="default" r:id="rId11"/>
+      <w:pgSz w:w="12240" w:h="15840"/>
+      <w:pgMar w:top="1440" w:right="1440" w:bottom="1440" w:left="1440" w:header="720" w:footer="720" w:gutter="0"/>
+      <w:cols w:space="720"/>
     </w:sectPr>
   </w:body>
 </w:document>
 </file>
 
+<file path=word/endnotes.xml><?xml version="1.0" encoding="utf-8"?>
+<w:endnotes xmlns:wpc="http://schemas.microsoft.com/office/word/2010/wordprocessingCanvas" xmlns:mo="http://schemas.microsoft.com/office/mac/office/2008/main" xmlns:mc="http://schemas.openxmlformats.org/markup-compatibility/2006" xmlns:mv="urn:schemas-microsoft-com:mac:vml" xmlns:o="urn:schemas-microsoft-com:office:office" xmlns:r="http://schemas.openxmlformats.org/officeDocument/2006/relationships" xmlns:m="http://schemas.openxmlformats.org/officeDocument/2006/math" xmlns:v="urn:schemas-microsoft-com:vml" xmlns:wp14="http://schemas.microsoft.com/office/word/2010/wordprocessingDrawing" xmlns:wp="http://schemas.openxmlformats.org/drawingml/2006/wordprocessingDrawing" xmlns:w10="urn:schemas-microsoft-com:office:word" xmlns:w="http://schemas.openxmlformats.org/wordprocessingml/2006/main" xmlns:w14="http://schemas.microsoft.com/office/word/2010/wordml" xmlns:w15="http://schemas.microsoft.com/office/word/2012/wordml" xmlns:wpg="http://schemas.microsoft.com/office/word/2010/wordprocessingGroup" xmlns:wpi="http://schemas.microsoft.com/office/word/2010/wordprocessingInk" xmlns:wne="http://schemas.microsoft.com/office/word/2006/wordml" xmlns:wps="http://schemas.microsoft.com/office/word/2010/wordprocessingShape" mc:Ignorable="w14 w15 wp14">
+  <w:endnote w:type="separator" w:id="-1">
+    <w:p>
+      <w:r>
+        <w:separator/>
+      </w:r>
+    </w:p>
+  </w:endnote>
+  <w:endnote w:type="continuationSeparator" w:id="0">
+    <w:p>
+      <w:r>
+        <w:continuationSeparator/>
+      </w:r>
+    </w:p>
+  </w:endnote>
+</w:endnotes>
+</file>
+
 <file path=word/footer1.xml><?xml version="1.0" encoding="utf-8"?>
-<w:ftr xmlns:r="http://schemas.openxmlformats.org/officeDocument/2006/relationships" xmlns:wp="http://schemas.openxmlformats.org/drawingml/2006/wordprocessingDrawing" xmlns:w="http://schemas.openxmlformats.org/wordprocessingml/2006/main" xmlns:w10="urn:schemas-microsoft-com:office:word" xmlns:w14="http://schemas.microsoft.com/office/word/2010/wordml" xmlns:wps="http://schemas.microsoft.com/office/word/2010/wordprocessingShape" xmlns:wpg="http://schemas.microsoft.com/office/word/2010/wordprocessingGroup" xmlns:mc="http://schemas.openxmlformats.org/markup-compatibility/2006" xmlns:v="urn:schemas-microsoft-com:vml" xmlns:o="urn:schemas-microsoft-com:office:office" xmlns:m="http://schemas.openxmlformats.org/officeDocument/2006/math" mc:Ignorable="w14">
+<w:ftr xmlns:wpc="http://schemas.microsoft.com/office/word/2010/wordprocessingCanvas" xmlns:mo="http://schemas.microsoft.com/office/mac/office/2008/main" xmlns:mc="http://schemas.openxmlformats.org/markup-compatibility/2006" xmlns:mv="urn:schemas-microsoft-com:mac:vml" xmlns:o="urn:schemas-microsoft-com:office:office" xmlns:r="http://schemas.openxmlformats.org/officeDocument/2006/relationships" xmlns:m="http://schemas.openxmlformats.org/officeDocument/2006/math" xmlns:v="urn:schemas-microsoft-com:vml" xmlns:wp14="http://schemas.microsoft.com/office/word/2010/wordprocessingDrawing" xmlns:wp="http://schemas.openxmlformats.org/drawingml/2006/wordprocessingDrawing" xmlns:w10="urn:schemas-microsoft-com:office:word" xmlns:w="http://schemas.openxmlformats.org/wordprocessingml/2006/main" xmlns:w14="http://schemas.microsoft.com/office/word/2010/wordml" xmlns:w15="http://schemas.microsoft.com/office/word/2012/wordml" xmlns:wpg="http://schemas.microsoft.com/office/word/2010/wordprocessingGroup" xmlns:wpi="http://schemas.microsoft.com/office/word/2010/wordprocessingInk" xmlns:wne="http://schemas.microsoft.com/office/word/2006/wordml" xmlns:wps="http://schemas.microsoft.com/office/word/2010/wordprocessingShape" mc:Ignorable="w14 w15 wp14">
   <w:p>
     <w:pPr>
-      <w:pStyle w:val="footer"/>
+      <w:pStyle w:val="Footer"/>
       <w:jc w:val="center"/>
       <w:rPr>
-        <w:rStyle w:val="page number"/>
+        <w:rStyle w:val="PageNumber"/>
         <w:sz w:val="22"/>
         <w:szCs w:val="22"/>
       </w:rPr>
     </w:pPr>
     <w:r>
       <w:rPr>
-        <w:rStyle w:val="page number"/>
+        <w:rStyle w:val="PageNumber"/>
         <w:sz w:val="22"/>
         <w:szCs w:val="22"/>
-        <w:rtl w:val="0"/>
-        <w:lang w:val="en-US"/>
       </w:rPr>
       <w:t>Adapted from Z Yan Wang</w:t>
     </w:r>
@@ -5415,124 +5144,142 @@
 </w:ftr>
 </file>
 
+<file path=word/footnotes.xml><?xml version="1.0" encoding="utf-8"?>
+<w:footnotes xmlns:wpc="http://schemas.microsoft.com/office/word/2010/wordprocessingCanvas" xmlns:mo="http://schemas.microsoft.com/office/mac/office/2008/main" xmlns:mc="http://schemas.openxmlformats.org/markup-compatibility/2006" xmlns:mv="urn:schemas-microsoft-com:mac:vml" xmlns:o="urn:schemas-microsoft-com:office:office" xmlns:r="http://schemas.openxmlformats.org/officeDocument/2006/relationships" xmlns:m="http://schemas.openxmlformats.org/officeDocument/2006/math" xmlns:v="urn:schemas-microsoft-com:vml" xmlns:wp14="http://schemas.microsoft.com/office/word/2010/wordprocessingDrawing" xmlns:wp="http://schemas.openxmlformats.org/drawingml/2006/wordprocessingDrawing" xmlns:w10="urn:schemas-microsoft-com:office:word" xmlns:w="http://schemas.openxmlformats.org/wordprocessingml/2006/main" xmlns:w14="http://schemas.microsoft.com/office/word/2010/wordml" xmlns:w15="http://schemas.microsoft.com/office/word/2012/wordml" xmlns:wpg="http://schemas.microsoft.com/office/word/2010/wordprocessingGroup" xmlns:wpi="http://schemas.microsoft.com/office/word/2010/wordprocessingInk" xmlns:wne="http://schemas.microsoft.com/office/word/2006/wordml" xmlns:wps="http://schemas.microsoft.com/office/word/2010/wordprocessingShape" mc:Ignorable="w14 w15 wp14">
+  <w:footnote w:type="separator" w:id="-1">
+    <w:p>
+      <w:r>
+        <w:separator/>
+      </w:r>
+    </w:p>
+  </w:footnote>
+  <w:footnote w:type="continuationSeparator" w:id="0">
+    <w:p>
+      <w:r>
+        <w:continuationSeparator/>
+      </w:r>
+    </w:p>
+  </w:footnote>
+</w:footnotes>
+</file>
+
 <file path=word/header1.xml><?xml version="1.0" encoding="utf-8"?>
-<w:hdr xmlns:r="http://schemas.openxmlformats.org/officeDocument/2006/relationships" xmlns:wp="http://schemas.openxmlformats.org/drawingml/2006/wordprocessingDrawing" xmlns:w="http://schemas.openxmlformats.org/wordprocessingml/2006/main" xmlns:w10="urn:schemas-microsoft-com:office:word" xmlns:w14="http://schemas.microsoft.com/office/word/2010/wordml" xmlns:wps="http://schemas.microsoft.com/office/word/2010/wordprocessingShape" xmlns:wpg="http://schemas.microsoft.com/office/word/2010/wordprocessingGroup" xmlns:mc="http://schemas.openxmlformats.org/markup-compatibility/2006" xmlns:v="urn:schemas-microsoft-com:vml" xmlns:o="urn:schemas-microsoft-com:office:office" xmlns:m="http://schemas.openxmlformats.org/officeDocument/2006/math" mc:Ignorable="w14">
+<w:hdr xmlns:wpc="http://schemas.microsoft.com/office/word/2010/wordprocessingCanvas" xmlns:mo="http://schemas.microsoft.com/office/mac/office/2008/main" xmlns:mc="http://schemas.openxmlformats.org/markup-compatibility/2006" xmlns:mv="urn:schemas-microsoft-com:mac:vml" xmlns:o="urn:schemas-microsoft-com:office:office" xmlns:r="http://schemas.openxmlformats.org/officeDocument/2006/relationships" xmlns:m="http://schemas.openxmlformats.org/officeDocument/2006/math" xmlns:v="urn:schemas-microsoft-com:vml" xmlns:wp14="http://schemas.microsoft.com/office/word/2010/wordprocessingDrawing" xmlns:wp="http://schemas.openxmlformats.org/drawingml/2006/wordprocessingDrawing" xmlns:w10="urn:schemas-microsoft-com:office:word" xmlns:w="http://schemas.openxmlformats.org/wordprocessingml/2006/main" xmlns:w14="http://schemas.microsoft.com/office/word/2010/wordml" xmlns:w15="http://schemas.microsoft.com/office/word/2012/wordml" xmlns:wpg="http://schemas.microsoft.com/office/word/2010/wordprocessingGroup" xmlns:wpi="http://schemas.microsoft.com/office/word/2010/wordprocessingInk" xmlns:wne="http://schemas.microsoft.com/office/word/2006/wordml" xmlns:wps="http://schemas.microsoft.com/office/word/2010/wordprocessingShape" mc:Ignorable="w14 w15 wp14">
   <w:p>
     <w:pPr>
-      <w:pStyle w:val="header"/>
+      <w:pStyle w:val="Header"/>
       <w:rPr>
-        <w:rStyle w:val="page number"/>
-        <w:rFonts w:ascii="Helvetica Neue" w:cs="Helvetica Neue" w:hAnsi="Helvetica Neue" w:eastAsia="Helvetica Neue"/>
+        <w:rStyle w:val="PageNumber"/>
+        <w:rFonts w:ascii="Helvetica Neue" w:eastAsia="Helvetica Neue" w:hAnsi="Helvetica Neue" w:cs="Helvetica Neue"/>
         <w:sz w:val="22"/>
         <w:szCs w:val="22"/>
       </w:rPr>
     </w:pPr>
     <w:r>
       <w:rPr>
-        <w:rStyle w:val="page number"/>
+        <w:rStyle w:val="PageNumber"/>
         <w:rFonts w:ascii="Helvetica Neue" w:hAnsi="Helvetica Neue"/>
         <w:sz w:val="22"/>
         <w:szCs w:val="22"/>
-        <w:rtl w:val="0"/>
-        <w:lang w:val="en-US"/>
       </w:rPr>
       <w:t>NSCI 20110</w:t>
+    </w:r>
+    <w:r>
+      <w:rPr>
+        <w:rStyle w:val="PageNumber"/>
+        <w:rFonts w:ascii="Helvetica Neue" w:hAnsi="Helvetica Neue"/>
+        <w:sz w:val="22"/>
+        <w:szCs w:val="22"/>
+      </w:rPr>
       <w:tab/>
     </w:r>
   </w:p>
   <w:p>
     <w:pPr>
-      <w:pStyle w:val="header"/>
+      <w:pStyle w:val="Header"/>
     </w:pPr>
     <w:r>
       <w:rPr>
-        <w:rStyle w:val="page number"/>
+        <w:rStyle w:val="PageNumber"/>
         <w:rFonts w:ascii="Helvetica Neue" w:hAnsi="Helvetica Neue"/>
         <w:sz w:val="22"/>
         <w:szCs w:val="22"/>
-        <w:rtl w:val="0"/>
-        <w:lang w:val="en-US"/>
       </w:rPr>
       <w:t>Week 6 Review of Anatomy and Function</w:t>
     </w:r>
     <w:r>
       <w:tab/>
+    </w:r>
+    <w:r>
       <w:tab/>
     </w:r>
     <w:r>
       <w:rPr>
-        <w:rStyle w:val="page number"/>
-        <w:rFonts w:ascii="Helvetica" w:cs="Helvetica" w:hAnsi="Helvetica" w:eastAsia="Helvetica"/>
+        <w:rStyle w:val="PageNumber"/>
+        <w:rFonts w:ascii="Helvetica" w:eastAsia="Helvetica" w:hAnsi="Helvetica" w:cs="Helvetica"/>
         <w:sz w:val="22"/>
         <w:szCs w:val="22"/>
-        <w:rtl w:val="0"/>
       </w:rPr>
-      <w:fldChar w:fldCharType="begin" w:fldLock="0"/>
+      <w:fldChar w:fldCharType="begin"/>
     </w:r>
     <w:r>
       <w:rPr>
-        <w:rStyle w:val="page number"/>
-        <w:rFonts w:ascii="Helvetica" w:cs="Helvetica" w:hAnsi="Helvetica" w:eastAsia="Helvetica"/>
+        <w:rStyle w:val="PageNumber"/>
+        <w:rFonts w:ascii="Helvetica" w:eastAsia="Helvetica" w:hAnsi="Helvetica" w:cs="Helvetica"/>
         <w:sz w:val="22"/>
         <w:szCs w:val="22"/>
-        <w:rtl w:val="0"/>
       </w:rPr>
       <w:instrText xml:space="preserve"> PAGE </w:instrText>
     </w:r>
     <w:r>
       <w:rPr>
-        <w:rStyle w:val="page number"/>
-        <w:rFonts w:ascii="Helvetica" w:cs="Helvetica" w:hAnsi="Helvetica" w:eastAsia="Helvetica"/>
+        <w:rStyle w:val="PageNumber"/>
+        <w:rFonts w:ascii="Helvetica" w:eastAsia="Helvetica" w:hAnsi="Helvetica" w:cs="Helvetica"/>
         <w:sz w:val="22"/>
         <w:szCs w:val="22"/>
-        <w:rtl w:val="0"/>
       </w:rPr>
-      <w:fldChar w:fldCharType="separate" w:fldLock="0"/>
+      <w:fldChar w:fldCharType="separate"/>
     </w:r>
     <w:r>
       <w:rPr>
-        <w:rStyle w:val="page number"/>
-        <w:rFonts w:ascii="Helvetica" w:cs="Helvetica" w:hAnsi="Helvetica" w:eastAsia="Helvetica"/>
+        <w:rStyle w:val="PageNumber"/>
+        <w:rFonts w:ascii="Helvetica" w:eastAsia="Helvetica" w:hAnsi="Helvetica" w:cs="Helvetica"/>
+        <w:noProof/>
         <w:sz w:val="22"/>
         <w:szCs w:val="22"/>
-        <w:rtl w:val="0"/>
       </w:rPr>
-      <w:t>7</w:t>
+      <w:t>1</w:t>
     </w:r>
     <w:r>
       <w:rPr>
-        <w:rStyle w:val="page number"/>
-        <w:rFonts w:ascii="Helvetica" w:cs="Helvetica" w:hAnsi="Helvetica" w:eastAsia="Helvetica"/>
+        <w:rStyle w:val="PageNumber"/>
+        <w:rFonts w:ascii="Helvetica" w:eastAsia="Helvetica" w:hAnsi="Helvetica" w:cs="Helvetica"/>
         <w:sz w:val="22"/>
         <w:szCs w:val="22"/>
-        <w:rtl w:val="0"/>
       </w:rPr>
-      <w:fldChar w:fldCharType="end" w:fldLock="0"/>
+      <w:fldChar w:fldCharType="end"/>
     </w:r>
   </w:p>
 </w:hdr>
 </file>
 
 <file path=word/numbering.xml><?xml version="1.0" encoding="utf-8"?>
-<w:numbering xmlns:w="http://schemas.openxmlformats.org/wordprocessingml/2006/main" xmlns:wp="http://schemas.openxmlformats.org/drawingml/2006/wordprocessingDrawing" xmlns:w14="http://schemas.microsoft.com/office/word/2010/wordml" xmlns:r="http://schemas.openxmlformats.org/officeDocument/2006/relationships" xmlns:v="urn:schemas-microsoft-com:vml" xmlns:o="urn:schemas-microsoft-com:office:office">
+<w:numbering xmlns:wpc="http://schemas.microsoft.com/office/word/2010/wordprocessingCanvas" xmlns:mo="http://schemas.microsoft.com/office/mac/office/2008/main" xmlns:mc="http://schemas.openxmlformats.org/markup-compatibility/2006" xmlns:mv="urn:schemas-microsoft-com:mac:vml" xmlns:o="urn:schemas-microsoft-com:office:office" xmlns:r="http://schemas.openxmlformats.org/officeDocument/2006/relationships" xmlns:m="http://schemas.openxmlformats.org/officeDocument/2006/math" xmlns:v="urn:schemas-microsoft-com:vml" xmlns:wp14="http://schemas.microsoft.com/office/word/2010/wordprocessingDrawing" xmlns:wp="http://schemas.openxmlformats.org/drawingml/2006/wordprocessingDrawing" xmlns:w10="urn:schemas-microsoft-com:office:word" xmlns:w="http://schemas.openxmlformats.org/wordprocessingml/2006/main" xmlns:w14="http://schemas.microsoft.com/office/word/2010/wordml" xmlns:w15="http://schemas.microsoft.com/office/word/2012/wordml" xmlns:wpg="http://schemas.microsoft.com/office/word/2010/wordprocessingGroup" xmlns:wpi="http://schemas.microsoft.com/office/word/2010/wordprocessingInk" xmlns:wne="http://schemas.microsoft.com/office/word/2006/wordml" xmlns:wps="http://schemas.microsoft.com/office/word/2010/wordprocessingShape" mc:Ignorable="w14 w15 wp14">
   <w:abstractNum w:abstractNumId="0">
+    <w:nsid w:val="3EE214CA"/>
     <w:multiLevelType w:val="hybridMultilevel"/>
-    <w:numStyleLink w:val="Imported Style 1"/>
-  </w:abstractNum>
-  <w:abstractNum w:abstractNumId="1">
-    <w:multiLevelType w:val="hybridMultilevel"/>
-    <w:styleLink w:val="Imported Style 1"/>
-    <w:lvl w:ilvl="0">
+    <w:tmpl w:val="6946196A"/>
+    <w:styleLink w:val="ImportedStyle1"/>
+    <w:lvl w:ilvl="0" w:tplc="5B9C00D4">
       <w:start w:val="1"/>
       <w:numFmt w:val="bullet"/>
-      <w:suff w:val="tab"/>
       <w:lvlText w:val="·"/>
       <w:lvlJc w:val="left"/>
       <w:pPr>
         <w:ind w:left="720" w:hanging="360"/>
       </w:pPr>
       <w:rPr>
-        <w:rFonts w:ascii="Symbol" w:cs="Symbol" w:hAnsi="Symbol" w:eastAsia="Symbol"/>
+        <w:rFonts w:ascii="Symbol" w:eastAsia="Symbol" w:hAnsi="Symbol" w:cs="Symbol"/>
         <w:b w:val="0"/>
         <w:bCs w:val="0"/>
         <w:i w:val="0"/>
@@ -5552,17 +5299,16 @@
         <w:vertAlign w:val="baseline"/>
       </w:rPr>
     </w:lvl>
-    <w:lvl w:ilvl="1">
+    <w:lvl w:ilvl="1" w:tplc="23B4313E">
       <w:start w:val="1"/>
       <w:numFmt w:val="bullet"/>
-      <w:suff w:val="tab"/>
       <w:lvlText w:val="o"/>
       <w:lvlJc w:val="left"/>
       <w:pPr>
         <w:ind w:left="1440" w:hanging="360"/>
       </w:pPr>
       <w:rPr>
-        <w:rFonts w:ascii="Arial Unicode MS" w:cs="Arial Unicode MS" w:hAnsi="Arial Unicode MS" w:eastAsia="Arial Unicode MS"/>
+        <w:rFonts w:ascii="Arial Unicode MS" w:eastAsia="Arial Unicode MS" w:hAnsi="Arial Unicode MS" w:cs="Arial Unicode MS"/>
         <w:b w:val="0"/>
         <w:bCs w:val="0"/>
         <w:i w:val="0"/>
@@ -5582,17 +5328,16 @@
         <w:vertAlign w:val="baseline"/>
       </w:rPr>
     </w:lvl>
-    <w:lvl w:ilvl="2">
+    <w:lvl w:ilvl="2" w:tplc="87F8DFF4">
       <w:start w:val="1"/>
       <w:numFmt w:val="bullet"/>
-      <w:suff w:val="tab"/>
       <w:lvlText w:val="▪"/>
       <w:lvlJc w:val="left"/>
       <w:pPr>
         <w:ind w:left="2160" w:hanging="360"/>
       </w:pPr>
       <w:rPr>
-        <w:rFonts w:ascii="Arial Unicode MS" w:cs="Arial Unicode MS" w:hAnsi="Arial Unicode MS" w:eastAsia="Arial Unicode MS"/>
+        <w:rFonts w:ascii="Arial Unicode MS" w:eastAsia="Arial Unicode MS" w:hAnsi="Arial Unicode MS" w:cs="Arial Unicode MS"/>
         <w:b w:val="0"/>
         <w:bCs w:val="0"/>
         <w:i w:val="0"/>
@@ -5612,17 +5357,16 @@
         <w:vertAlign w:val="baseline"/>
       </w:rPr>
     </w:lvl>
-    <w:lvl w:ilvl="3">
+    <w:lvl w:ilvl="3" w:tplc="4B72D7D2">
       <w:start w:val="1"/>
       <w:numFmt w:val="bullet"/>
-      <w:suff w:val="tab"/>
       <w:lvlText w:val="·"/>
       <w:lvlJc w:val="left"/>
       <w:pPr>
         <w:ind w:left="2880" w:hanging="360"/>
       </w:pPr>
       <w:rPr>
-        <w:rFonts w:ascii="Symbol" w:cs="Symbol" w:hAnsi="Symbol" w:eastAsia="Symbol"/>
+        <w:rFonts w:ascii="Symbol" w:eastAsia="Symbol" w:hAnsi="Symbol" w:cs="Symbol"/>
         <w:b w:val="0"/>
         <w:bCs w:val="0"/>
         <w:i w:val="0"/>
@@ -5642,17 +5386,16 @@
         <w:vertAlign w:val="baseline"/>
       </w:rPr>
     </w:lvl>
-    <w:lvl w:ilvl="4">
+    <w:lvl w:ilvl="4" w:tplc="180A76EE">
       <w:start w:val="1"/>
       <w:numFmt w:val="bullet"/>
-      <w:suff w:val="tab"/>
       <w:lvlText w:val="o"/>
       <w:lvlJc w:val="left"/>
       <w:pPr>
         <w:ind w:left="3600" w:hanging="360"/>
       </w:pPr>
       <w:rPr>
-        <w:rFonts w:ascii="Arial Unicode MS" w:cs="Arial Unicode MS" w:hAnsi="Arial Unicode MS" w:eastAsia="Arial Unicode MS"/>
+        <w:rFonts w:ascii="Arial Unicode MS" w:eastAsia="Arial Unicode MS" w:hAnsi="Arial Unicode MS" w:cs="Arial Unicode MS"/>
         <w:b w:val="0"/>
         <w:bCs w:val="0"/>
         <w:i w:val="0"/>
@@ -5672,17 +5415,16 @@
         <w:vertAlign w:val="baseline"/>
       </w:rPr>
     </w:lvl>
-    <w:lvl w:ilvl="5">
+    <w:lvl w:ilvl="5" w:tplc="2CC63542">
       <w:start w:val="1"/>
       <w:numFmt w:val="bullet"/>
-      <w:suff w:val="tab"/>
       <w:lvlText w:val="▪"/>
       <w:lvlJc w:val="left"/>
       <w:pPr>
         <w:ind w:left="4320" w:hanging="360"/>
       </w:pPr>
       <w:rPr>
-        <w:rFonts w:ascii="Arial Unicode MS" w:cs="Arial Unicode MS" w:hAnsi="Arial Unicode MS" w:eastAsia="Arial Unicode MS"/>
+        <w:rFonts w:ascii="Arial Unicode MS" w:eastAsia="Arial Unicode MS" w:hAnsi="Arial Unicode MS" w:cs="Arial Unicode MS"/>
         <w:b w:val="0"/>
         <w:bCs w:val="0"/>
         <w:i w:val="0"/>
@@ -5702,17 +5444,16 @@
         <w:vertAlign w:val="baseline"/>
       </w:rPr>
     </w:lvl>
-    <w:lvl w:ilvl="6">
+    <w:lvl w:ilvl="6" w:tplc="B40A6FF4">
       <w:start w:val="1"/>
       <w:numFmt w:val="bullet"/>
-      <w:suff w:val="tab"/>
       <w:lvlText w:val="·"/>
       <w:lvlJc w:val="left"/>
       <w:pPr>
         <w:ind w:left="5040" w:hanging="360"/>
       </w:pPr>
       <w:rPr>
-        <w:rFonts w:ascii="Symbol" w:cs="Symbol" w:hAnsi="Symbol" w:eastAsia="Symbol"/>
+        <w:rFonts w:ascii="Symbol" w:eastAsia="Symbol" w:hAnsi="Symbol" w:cs="Symbol"/>
         <w:b w:val="0"/>
         <w:bCs w:val="0"/>
         <w:i w:val="0"/>
@@ -5732,17 +5473,16 @@
         <w:vertAlign w:val="baseline"/>
       </w:rPr>
     </w:lvl>
-    <w:lvl w:ilvl="7">
+    <w:lvl w:ilvl="7" w:tplc="4AD0643E">
       <w:start w:val="1"/>
       <w:numFmt w:val="bullet"/>
-      <w:suff w:val="tab"/>
       <w:lvlText w:val="o"/>
       <w:lvlJc w:val="left"/>
       <w:pPr>
         <w:ind w:left="5760" w:hanging="360"/>
       </w:pPr>
       <w:rPr>
-        <w:rFonts w:ascii="Arial Unicode MS" w:cs="Arial Unicode MS" w:hAnsi="Arial Unicode MS" w:eastAsia="Arial Unicode MS"/>
+        <w:rFonts w:ascii="Arial Unicode MS" w:eastAsia="Arial Unicode MS" w:hAnsi="Arial Unicode MS" w:cs="Arial Unicode MS"/>
         <w:b w:val="0"/>
         <w:bCs w:val="0"/>
         <w:i w:val="0"/>
@@ -5762,17 +5502,16 @@
         <w:vertAlign w:val="baseline"/>
       </w:rPr>
     </w:lvl>
-    <w:lvl w:ilvl="8">
+    <w:lvl w:ilvl="8" w:tplc="FD286E3A">
       <w:start w:val="1"/>
       <w:numFmt w:val="bullet"/>
-      <w:suff w:val="tab"/>
       <w:lvlText w:val="▪"/>
       <w:lvlJc w:val="left"/>
       <w:pPr>
         <w:ind w:left="6480" w:hanging="360"/>
       </w:pPr>
       <w:rPr>
-        <w:rFonts w:ascii="Arial Unicode MS" w:cs="Arial Unicode MS" w:hAnsi="Arial Unicode MS" w:eastAsia="Arial Unicode MS"/>
+        <w:rFonts w:ascii="Arial Unicode MS" w:eastAsia="Arial Unicode MS" w:hAnsi="Arial Unicode MS" w:cs="Arial Unicode MS"/>
         <w:b w:val="0"/>
         <w:bCs w:val="0"/>
         <w:i w:val="0"/>
@@ -5793,58 +5532,33 @@
       </w:rPr>
     </w:lvl>
   </w:abstractNum>
+  <w:abstractNum w:abstractNumId="1">
+    <w:nsid w:val="49161260"/>
+    <w:multiLevelType w:val="hybridMultilevel"/>
+    <w:tmpl w:val="6946196A"/>
+    <w:numStyleLink w:val="ImportedStyle1"/>
+  </w:abstractNum>
   <w:num w:numId="1">
-    <w:abstractNumId w:val="1"/>
+    <w:abstractNumId w:val="0"/>
   </w:num>
   <w:num w:numId="2">
-    <w:abstractNumId w:val="0"/>
+    <w:abstractNumId w:val="1"/>
   </w:num>
 </w:numbering>
 </file>
 
 <file path=word/styles.xml><?xml version="1.0" encoding="utf-8"?>
-<w:styles xmlns:w="http://schemas.openxmlformats.org/wordprocessingml/2006/main" xmlns:mc="http://schemas.openxmlformats.org/markup-compatibility/2006" xmlns:w14="http://schemas.microsoft.com/office/word/2010/wordml" mc:Ignorable="w14">
+<w:styles xmlns:mc="http://schemas.openxmlformats.org/markup-compatibility/2006" xmlns:r="http://schemas.openxmlformats.org/officeDocument/2006/relationships" xmlns:w="http://schemas.openxmlformats.org/wordprocessingml/2006/main" xmlns:w14="http://schemas.microsoft.com/office/word/2010/wordml" xmlns:w15="http://schemas.microsoft.com/office/word/2012/wordml" mc:Ignorable="w14 w15">
   <w:docDefaults>
     <w:rPrDefault>
       <w:rPr>
-        <w:rFonts w:ascii="Times New Roman" w:cs="Times New Roman" w:hAnsi="Times New Roman" w:eastAsia="Arial Unicode MS"/>
-        <w:b w:val="0"/>
-        <w:bCs w:val="0"/>
-        <w:i w:val="0"/>
-        <w:iCs w:val="0"/>
-        <w:caps w:val="0"/>
-        <w:smallCaps w:val="0"/>
-        <w:strike w:val="0"/>
-        <w:dstrike w:val="0"/>
-        <w:outline w:val="0"/>
-        <w:emboss w:val="0"/>
-        <w:imprint w:val="0"/>
-        <w:vanish w:val="0"/>
-        <w:color w:val="auto"/>
-        <w:spacing w:val="0"/>
-        <w:w w:val="100"/>
-        <w:kern w:val="0"/>
-        <w:position w:val="0"/>
-        <w:sz w:val="20"/>
-        <w:szCs w:val="20"/>
-        <w:u w:val="none" w:color="auto"/>
+        <w:rFonts w:ascii="Times New Roman" w:eastAsia="Arial Unicode MS" w:hAnsi="Times New Roman" w:cs="Times New Roman"/>
         <w:bdr w:val="nil"/>
-        <w:vertAlign w:val="baseline"/>
-        <w:lang/>
+        <w:lang w:val="en-US" w:eastAsia="en-US" w:bidi="ar-SA"/>
       </w:rPr>
     </w:rPrDefault>
     <w:pPrDefault>
       <w:pPr>
-        <w:keepNext w:val="0"/>
-        <w:keepLines w:val="0"/>
-        <w:pageBreakBefore w:val="0"/>
-        <w:framePr w:anchorLock="0" w:w="0" w:h="0" w:vSpace="0" w:hSpace="0" w:xAlign="left" w:y="0" w:hRule="exact" w:vAnchor="margin"/>
-        <w:widowControl w:val="1"/>
-        <w:numPr>
-          <w:ilvl w:val="0"/>
-          <w:numId w:val="0"/>
-        </w:numPr>
-        <w:suppressLineNumbers w:val="0"/>
         <w:pBdr>
           <w:top w:val="nil"/>
           <w:left w:val="nil"/>
@@ -5853,28 +5567,426 @@
           <w:between w:val="nil"/>
           <w:bar w:val="nil"/>
         </w:pBdr>
-        <w:shd w:val="clear" w:color="auto" w:fill="auto"/>
-        <w:suppressAutoHyphens w:val="0"/>
-        <w:spacing w:before="0" w:beforeAutospacing="0" w:after="0" w:afterAutospacing="0" w:line="240" w:lineRule="auto"/>
-        <w:ind w:left="0" w:right="0" w:firstLine="0"/>
-        <w:jc w:val="left"/>
-        <w:outlineLvl w:val="9"/>
       </w:pPr>
     </w:pPrDefault>
   </w:docDefaults>
+  <w:latentStyles w:defLockedState="0" w:defUIPriority="99" w:defSemiHidden="0" w:defUnhideWhenUsed="0" w:defQFormat="0" w:count="382">
+    <w:lsdException w:name="Normal" w:uiPriority="0" w:qFormat="1"/>
+    <w:lsdException w:name="heading 1" w:uiPriority="9" w:qFormat="1"/>
+    <w:lsdException w:name="heading 2" w:semiHidden="1" w:uiPriority="9" w:unhideWhenUsed="1" w:qFormat="1"/>
+    <w:lsdException w:name="heading 3" w:semiHidden="1" w:uiPriority="9" w:unhideWhenUsed="1" w:qFormat="1"/>
+    <w:lsdException w:name="heading 4" w:semiHidden="1" w:uiPriority="9" w:unhideWhenUsed="1" w:qFormat="1"/>
+    <w:lsdException w:name="heading 5" w:semiHidden="1" w:uiPriority="9" w:unhideWhenUsed="1" w:qFormat="1"/>
+    <w:lsdException w:name="heading 6" w:semiHidden="1" w:uiPriority="9" w:unhideWhenUsed="1" w:qFormat="1"/>
+    <w:lsdException w:name="heading 7" w:semiHidden="1" w:uiPriority="9" w:unhideWhenUsed="1" w:qFormat="1"/>
+    <w:lsdException w:name="heading 8" w:semiHidden="1" w:uiPriority="9" w:unhideWhenUsed="1" w:qFormat="1"/>
+    <w:lsdException w:name="heading 9" w:semiHidden="1" w:uiPriority="9" w:unhideWhenUsed="1" w:qFormat="1"/>
+    <w:lsdException w:name="index 1" w:semiHidden="1" w:unhideWhenUsed="1"/>
+    <w:lsdException w:name="index 2" w:semiHidden="1" w:unhideWhenUsed="1"/>
+    <w:lsdException w:name="index 3" w:semiHidden="1" w:unhideWhenUsed="1"/>
+    <w:lsdException w:name="index 4" w:semiHidden="1" w:unhideWhenUsed="1"/>
+    <w:lsdException w:name="index 5" w:semiHidden="1" w:unhideWhenUsed="1"/>
+    <w:lsdException w:name="index 6" w:semiHidden="1" w:unhideWhenUsed="1"/>
+    <w:lsdException w:name="index 7" w:semiHidden="1" w:unhideWhenUsed="1"/>
+    <w:lsdException w:name="index 8" w:semiHidden="1" w:unhideWhenUsed="1"/>
+    <w:lsdException w:name="index 9" w:semiHidden="1" w:unhideWhenUsed="1"/>
+    <w:lsdException w:name="toc 1" w:semiHidden="1" w:uiPriority="39" w:unhideWhenUsed="1"/>
+    <w:lsdException w:name="toc 2" w:semiHidden="1" w:uiPriority="39" w:unhideWhenUsed="1"/>
+    <w:lsdException w:name="toc 3" w:semiHidden="1" w:uiPriority="39" w:unhideWhenUsed="1"/>
+    <w:lsdException w:name="toc 4" w:semiHidden="1" w:uiPriority="39" w:unhideWhenUsed="1"/>
+    <w:lsdException w:name="toc 5" w:semiHidden="1" w:uiPriority="39" w:unhideWhenUsed="1"/>
+    <w:lsdException w:name="toc 6" w:semiHidden="1" w:uiPriority="39" w:unhideWhenUsed="1"/>
+    <w:lsdException w:name="toc 7" w:semiHidden="1" w:uiPriority="39" w:unhideWhenUsed="1"/>
+    <w:lsdException w:name="toc 8" w:semiHidden="1" w:uiPriority="39" w:unhideWhenUsed="1"/>
+    <w:lsdException w:name="toc 9" w:semiHidden="1" w:uiPriority="39" w:unhideWhenUsed="1"/>
+    <w:lsdException w:name="Normal Indent" w:semiHidden="1" w:unhideWhenUsed="1"/>
+    <w:lsdException w:name="footnote text" w:semiHidden="1" w:unhideWhenUsed="1"/>
+    <w:lsdException w:name="annotation text" w:semiHidden="1" w:unhideWhenUsed="1"/>
+    <w:lsdException w:name="header" w:semiHidden="1" w:unhideWhenUsed="1"/>
+    <w:lsdException w:name="footer" w:semiHidden="1" w:unhideWhenUsed="1"/>
+    <w:lsdException w:name="index heading" w:semiHidden="1" w:unhideWhenUsed="1"/>
+    <w:lsdException w:name="caption" w:semiHidden="1" w:uiPriority="35" w:unhideWhenUsed="1" w:qFormat="1"/>
+    <w:lsdException w:name="table of figures" w:semiHidden="1" w:unhideWhenUsed="1"/>
+    <w:lsdException w:name="envelope address" w:semiHidden="1" w:unhideWhenUsed="1"/>
+    <w:lsdException w:name="envelope return" w:semiHidden="1" w:unhideWhenUsed="1"/>
+    <w:lsdException w:name="footnote reference" w:semiHidden="1" w:unhideWhenUsed="1"/>
+    <w:lsdException w:name="annotation reference" w:semiHidden="1" w:unhideWhenUsed="1"/>
+    <w:lsdException w:name="line number" w:semiHidden="1" w:unhideWhenUsed="1"/>
+    <w:lsdException w:name="page number" w:semiHidden="1" w:unhideWhenUsed="1"/>
+    <w:lsdException w:name="endnote reference" w:semiHidden="1" w:unhideWhenUsed="1"/>
+    <w:lsdException w:name="endnote text" w:semiHidden="1" w:unhideWhenUsed="1"/>
+    <w:lsdException w:name="table of authorities" w:semiHidden="1" w:unhideWhenUsed="1"/>
+    <w:lsdException w:name="macro" w:semiHidden="1" w:unhideWhenUsed="1"/>
+    <w:lsdException w:name="toa heading" w:semiHidden="1" w:unhideWhenUsed="1"/>
+    <w:lsdException w:name="List" w:semiHidden="1" w:unhideWhenUsed="1"/>
+    <w:lsdException w:name="List Bullet" w:semiHidden="1" w:unhideWhenUsed="1"/>
+    <w:lsdException w:name="List Number" w:semiHidden="1" w:unhideWhenUsed="1"/>
+    <w:lsdException w:name="List 2" w:semiHidden="1" w:unhideWhenUsed="1"/>
+    <w:lsdException w:name="List 3" w:semiHidden="1" w:unhideWhenUsed="1"/>
+    <w:lsdException w:name="List 4" w:semiHidden="1" w:unhideWhenUsed="1"/>
+    <w:lsdException w:name="List 5" w:semiHidden="1" w:unhideWhenUsed="1"/>
+    <w:lsdException w:name="List Bullet 2" w:semiHidden="1" w:unhideWhenUsed="1"/>
+    <w:lsdException w:name="List Bullet 3" w:semiHidden="1" w:unhideWhenUsed="1"/>
+    <w:lsdException w:name="List Bullet 4" w:semiHidden="1" w:unhideWhenUsed="1"/>
+    <w:lsdException w:name="List Bullet 5" w:semiHidden="1" w:unhideWhenUsed="1"/>
+    <w:lsdException w:name="List Number 2" w:semiHidden="1" w:unhideWhenUsed="1"/>
+    <w:lsdException w:name="List Number 3" w:semiHidden="1" w:unhideWhenUsed="1"/>
+    <w:lsdException w:name="List Number 4" w:semiHidden="1" w:unhideWhenUsed="1"/>
+    <w:lsdException w:name="List Number 5" w:semiHidden="1" w:unhideWhenUsed="1"/>
+    <w:lsdException w:name="Title" w:uiPriority="10" w:qFormat="1"/>
+    <w:lsdException w:name="Closing" w:semiHidden="1" w:unhideWhenUsed="1"/>
+    <w:lsdException w:name="Signature" w:semiHidden="1" w:unhideWhenUsed="1"/>
+    <w:lsdException w:name="Default Paragraph Font" w:semiHidden="1" w:uiPriority="1" w:unhideWhenUsed="1"/>
+    <w:lsdException w:name="Body Text" w:semiHidden="1" w:unhideWhenUsed="1"/>
+    <w:lsdException w:name="Body Text Indent" w:semiHidden="1" w:unhideWhenUsed="1"/>
+    <w:lsdException w:name="List Continue" w:semiHidden="1" w:unhideWhenUsed="1"/>
+    <w:lsdException w:name="List Continue 2" w:semiHidden="1" w:unhideWhenUsed="1"/>
+    <w:lsdException w:name="List Continue 3" w:semiHidden="1" w:unhideWhenUsed="1"/>
+    <w:lsdException w:name="List Continue 4" w:semiHidden="1" w:unhideWhenUsed="1"/>
+    <w:lsdException w:name="List Continue 5" w:semiHidden="1" w:unhideWhenUsed="1"/>
+    <w:lsdException w:name="Message Header" w:semiHidden="1" w:unhideWhenUsed="1"/>
+    <w:lsdException w:name="Subtitle" w:uiPriority="11" w:qFormat="1"/>
+    <w:lsdException w:name="Salutation" w:semiHidden="1" w:unhideWhenUsed="1"/>
+    <w:lsdException w:name="Date" w:semiHidden="1" w:unhideWhenUsed="1"/>
+    <w:lsdException w:name="Body Text First Indent" w:semiHidden="1" w:unhideWhenUsed="1"/>
+    <w:lsdException w:name="Body Text First Indent 2" w:semiHidden="1" w:unhideWhenUsed="1"/>
+    <w:lsdException w:name="Note Heading" w:semiHidden="1" w:unhideWhenUsed="1"/>
+    <w:lsdException w:name="Body Text 2" w:semiHidden="1" w:unhideWhenUsed="1"/>
+    <w:lsdException w:name="Body Text 3" w:semiHidden="1" w:unhideWhenUsed="1"/>
+    <w:lsdException w:name="Body Text Indent 2" w:semiHidden="1" w:unhideWhenUsed="1"/>
+    <w:lsdException w:name="Body Text Indent 3" w:semiHidden="1" w:unhideWhenUsed="1"/>
+    <w:lsdException w:name="Block Text" w:semiHidden="1" w:unhideWhenUsed="1"/>
+    <w:lsdException w:name="Hyperlink" w:semiHidden="1" w:unhideWhenUsed="1"/>
+    <w:lsdException w:name="FollowedHyperlink" w:semiHidden="1" w:unhideWhenUsed="1"/>
+    <w:lsdException w:name="Strong" w:uiPriority="22" w:qFormat="1"/>
+    <w:lsdException w:name="Emphasis" w:uiPriority="20" w:qFormat="1"/>
+    <w:lsdException w:name="Document Map" w:semiHidden="1" w:unhideWhenUsed="1"/>
+    <w:lsdException w:name="Plain Text" w:semiHidden="1" w:unhideWhenUsed="1"/>
+    <w:lsdException w:name="E-mail Signature" w:semiHidden="1" w:unhideWhenUsed="1"/>
+    <w:lsdException w:name="HTML Top of Form" w:semiHidden="1" w:unhideWhenUsed="1"/>
+    <w:lsdException w:name="HTML Bottom of Form" w:semiHidden="1" w:unhideWhenUsed="1"/>
+    <w:lsdException w:name="Normal (Web)" w:semiHidden="1" w:unhideWhenUsed="1"/>
+    <w:lsdException w:name="HTML Acronym" w:semiHidden="1" w:unhideWhenUsed="1"/>
+    <w:lsdException w:name="HTML Address" w:semiHidden="1" w:unhideWhenUsed="1"/>
+    <w:lsdException w:name="HTML Cite" w:semiHidden="1" w:unhideWhenUsed="1"/>
+    <w:lsdException w:name="HTML Code" w:semiHidden="1" w:unhideWhenUsed="1"/>
+    <w:lsdException w:name="HTML Definition" w:semiHidden="1" w:unhideWhenUsed="1"/>
+    <w:lsdException w:name="HTML Keyboard" w:semiHidden="1" w:unhideWhenUsed="1"/>
+    <w:lsdException w:name="HTML Preformatted" w:semiHidden="1" w:unhideWhenUsed="1"/>
+    <w:lsdException w:name="HTML Sample" w:semiHidden="1" w:unhideWhenUsed="1"/>
+    <w:lsdException w:name="HTML Typewriter" w:semiHidden="1" w:unhideWhenUsed="1"/>
+    <w:lsdException w:name="HTML Variable" w:semiHidden="1" w:unhideWhenUsed="1"/>
+    <w:lsdException w:name="Normal Table" w:semiHidden="1" w:unhideWhenUsed="1"/>
+    <w:lsdException w:name="annotation subject" w:semiHidden="1" w:unhideWhenUsed="1"/>
+    <w:lsdException w:name="No List" w:semiHidden="1" w:unhideWhenUsed="1"/>
+    <w:lsdException w:name="Outline List 1" w:semiHidden="1" w:unhideWhenUsed="1"/>
+    <w:lsdException w:name="Outline List 2" w:semiHidden="1" w:unhideWhenUsed="1"/>
+    <w:lsdException w:name="Outline List 3" w:semiHidden="1" w:unhideWhenUsed="1"/>
+    <w:lsdException w:name="Table Simple 1" w:semiHidden="1" w:unhideWhenUsed="1"/>
+    <w:lsdException w:name="Table Simple 2" w:semiHidden="1" w:unhideWhenUsed="1"/>
+    <w:lsdException w:name="Table Simple 3" w:semiHidden="1" w:unhideWhenUsed="1"/>
+    <w:lsdException w:name="Table Classic 1" w:semiHidden="1" w:unhideWhenUsed="1"/>
+    <w:lsdException w:name="Table Classic 2" w:semiHidden="1" w:unhideWhenUsed="1"/>
+    <w:lsdException w:name="Table Classic 3" w:semiHidden="1" w:unhideWhenUsed="1"/>
+    <w:lsdException w:name="Table Classic 4" w:semiHidden="1" w:unhideWhenUsed="1"/>
+    <w:lsdException w:name="Table Colorful 1" w:semiHidden="1" w:unhideWhenUsed="1"/>
+    <w:lsdException w:name="Table Colorful 2" w:semiHidden="1" w:unhideWhenUsed="1"/>
+    <w:lsdException w:name="Table Colorful 3" w:semiHidden="1" w:unhideWhenUsed="1"/>
+    <w:lsdException w:name="Table Columns 1" w:semiHidden="1" w:unhideWhenUsed="1"/>
+    <w:lsdException w:name="Table Columns 2" w:semiHidden="1" w:unhideWhenUsed="1"/>
+    <w:lsdException w:name="Table Columns 3" w:semiHidden="1" w:unhideWhenUsed="1"/>
+    <w:lsdException w:name="Table Columns 4" w:semiHidden="1" w:unhideWhenUsed="1"/>
+    <w:lsdException w:name="Table Columns 5" w:semiHidden="1" w:unhideWhenUsed="1"/>
+    <w:lsdException w:name="Table Grid 1" w:semiHidden="1" w:unhideWhenUsed="1"/>
+    <w:lsdException w:name="Table Grid 2" w:semiHidden="1" w:unhideWhenUsed="1"/>
+    <w:lsdException w:name="Table Grid 3" w:semiHidden="1" w:unhideWhenUsed="1"/>
+    <w:lsdException w:name="Table Grid 4" w:semiHidden="1" w:unhideWhenUsed="1"/>
+    <w:lsdException w:name="Table Grid 5" w:semiHidden="1" w:unhideWhenUsed="1"/>
+    <w:lsdException w:name="Table Grid 6" w:semiHidden="1" w:unhideWhenUsed="1"/>
+    <w:lsdException w:name="Table Grid 7" w:semiHidden="1" w:unhideWhenUsed="1"/>
+    <w:lsdException w:name="Table Grid 8" w:semiHidden="1" w:unhideWhenUsed="1"/>
+    <w:lsdException w:name="Table List 1" w:semiHidden="1" w:unhideWhenUsed="1"/>
+    <w:lsdException w:name="Table List 2" w:semiHidden="1" w:unhideWhenUsed="1"/>
+    <w:lsdException w:name="Table List 3" w:semiHidden="1" w:unhideWhenUsed="1"/>
+    <w:lsdException w:name="Table List 4" w:semiHidden="1" w:unhideWhenUsed="1"/>
+    <w:lsdException w:name="Table List 5" w:semiHidden="1" w:unhideWhenUsed="1"/>
+    <w:lsdException w:name="Table List 6" w:semiHidden="1" w:unhideWhenUsed="1"/>
+    <w:lsdException w:name="Table List 7" w:semiHidden="1" w:unhideWhenUsed="1"/>
+    <w:lsdException w:name="Table List 8" w:semiHidden="1" w:unhideWhenUsed="1"/>
+    <w:lsdException w:name="Table 3D effects 1" w:semiHidden="1" w:unhideWhenUsed="1"/>
+    <w:lsdException w:name="Table 3D effects 2" w:semiHidden="1" w:unhideWhenUsed="1"/>
+    <w:lsdException w:name="Table 3D effects 3" w:semiHidden="1" w:unhideWhenUsed="1"/>
+    <w:lsdException w:name="Table Contemporary" w:semiHidden="1" w:unhideWhenUsed="1"/>
+    <w:lsdException w:name="Table Elegant" w:semiHidden="1" w:unhideWhenUsed="1"/>
+    <w:lsdException w:name="Table Professional" w:semiHidden="1" w:unhideWhenUsed="1"/>
+    <w:lsdException w:name="Table Subtle 1" w:semiHidden="1" w:unhideWhenUsed="1"/>
+    <w:lsdException w:name="Table Subtle 2" w:semiHidden="1" w:unhideWhenUsed="1"/>
+    <w:lsdException w:name="Table Web 1" w:semiHidden="1" w:unhideWhenUsed="1"/>
+    <w:lsdException w:name="Table Web 2" w:semiHidden="1" w:unhideWhenUsed="1"/>
+    <w:lsdException w:name="Table Web 3" w:semiHidden="1" w:unhideWhenUsed="1"/>
+    <w:lsdException w:name="Balloon Text" w:semiHidden="1" w:unhideWhenUsed="1"/>
+    <w:lsdException w:name="Table Grid" w:uiPriority="39"/>
+    <w:lsdException w:name="Table Theme" w:semiHidden="1" w:unhideWhenUsed="1"/>
+    <w:lsdException w:name="Note Level 1" w:semiHidden="1" w:unhideWhenUsed="1"/>
+    <w:lsdException w:name="Note Level 2" w:semiHidden="1" w:unhideWhenUsed="1"/>
+    <w:lsdException w:name="Note Level 3" w:semiHidden="1" w:unhideWhenUsed="1"/>
+    <w:lsdException w:name="Note Level 4" w:semiHidden="1" w:unhideWhenUsed="1"/>
+    <w:lsdException w:name="Note Level 5" w:semiHidden="1" w:unhideWhenUsed="1"/>
+    <w:lsdException w:name="Note Level 6" w:semiHidden="1" w:unhideWhenUsed="1"/>
+    <w:lsdException w:name="Note Level 7" w:semiHidden="1" w:unhideWhenUsed="1"/>
+    <w:lsdException w:name="Note Level 8" w:semiHidden="1" w:unhideWhenUsed="1"/>
+    <w:lsdException w:name="Note Level 9" w:semiHidden="1" w:unhideWhenUsed="1"/>
+    <w:lsdException w:name="Placeholder Text" w:semiHidden="1"/>
+    <w:lsdException w:name="No Spacing" w:uiPriority="1" w:qFormat="1"/>
+    <w:lsdException w:name="Light Shading" w:uiPriority="60"/>
+    <w:lsdException w:name="Light List" w:uiPriority="61"/>
+    <w:lsdException w:name="Light Grid" w:uiPriority="62"/>
+    <w:lsdException w:name="Medium Shading 1" w:uiPriority="63"/>
+    <w:lsdException w:name="Medium Shading 2" w:uiPriority="64"/>
+    <w:lsdException w:name="Medium List 1" w:uiPriority="65"/>
+    <w:lsdException w:name="Medium List 2" w:uiPriority="66"/>
+    <w:lsdException w:name="Medium Grid 1" w:uiPriority="67"/>
+    <w:lsdException w:name="Medium Grid 2" w:uiPriority="68"/>
+    <w:lsdException w:name="Medium Grid 3" w:uiPriority="69"/>
+    <w:lsdException w:name="Dark List" w:uiPriority="70"/>
+    <w:lsdException w:name="Colorful Shading" w:uiPriority="71"/>
+    <w:lsdException w:name="Colorful List" w:uiPriority="72"/>
+    <w:lsdException w:name="Colorful Grid" w:uiPriority="73"/>
+    <w:lsdException w:name="Light Shading Accent 1" w:uiPriority="60"/>
+    <w:lsdException w:name="Light List Accent 1" w:uiPriority="61"/>
+    <w:lsdException w:name="Light Grid Accent 1" w:uiPriority="62"/>
+    <w:lsdException w:name="Medium Shading 1 Accent 1" w:uiPriority="63"/>
+    <w:lsdException w:name="Medium Shading 2 Accent 1" w:uiPriority="64"/>
+    <w:lsdException w:name="Medium List 1 Accent 1" w:uiPriority="65"/>
+    <w:lsdException w:name="Revision" w:semiHidden="1"/>
+    <w:lsdException w:name="List Paragraph" w:uiPriority="34" w:qFormat="1"/>
+    <w:lsdException w:name="Quote" w:uiPriority="29" w:qFormat="1"/>
+    <w:lsdException w:name="Intense Quote" w:uiPriority="30" w:qFormat="1"/>
+    <w:lsdException w:name="Medium List 2 Accent 1" w:uiPriority="66"/>
+    <w:lsdException w:name="Medium Grid 1 Accent 1" w:uiPriority="67"/>
+    <w:lsdException w:name="Medium Grid 2 Accent 1" w:uiPriority="68"/>
+    <w:lsdException w:name="Medium Grid 3 Accent 1" w:uiPriority="69"/>
+    <w:lsdException w:name="Dark List Accent 1" w:uiPriority="70"/>
+    <w:lsdException w:name="Colorful Shading Accent 1" w:uiPriority="71"/>
+    <w:lsdException w:name="Colorful List Accent 1" w:uiPriority="72"/>
+    <w:lsdException w:name="Colorful Grid Accent 1" w:uiPriority="73"/>
+    <w:lsdException w:name="Light Shading Accent 2" w:uiPriority="60"/>
+    <w:lsdException w:name="Light List Accent 2" w:uiPriority="61"/>
+    <w:lsdException w:name="Light Grid Accent 2" w:uiPriority="62"/>
+    <w:lsdException w:name="Medium Shading 1 Accent 2" w:uiPriority="63"/>
+    <w:lsdException w:name="Medium Shading 2 Accent 2" w:uiPriority="64"/>
+    <w:lsdException w:name="Medium List 1 Accent 2" w:uiPriority="65"/>
+    <w:lsdException w:name="Medium List 2 Accent 2" w:uiPriority="66"/>
+    <w:lsdException w:name="Medium Grid 1 Accent 2" w:uiPriority="67"/>
+    <w:lsdException w:name="Medium Grid 2 Accent 2" w:uiPriority="68"/>
+    <w:lsdException w:name="Medium Grid 3 Accent 2" w:uiPriority="69"/>
+    <w:lsdException w:name="Dark List Accent 2" w:uiPriority="70"/>
+    <w:lsdException w:name="Colorful Shading Accent 2" w:uiPriority="71"/>
+    <w:lsdException w:name="Colorful List Accent 2" w:uiPriority="72"/>
+    <w:lsdException w:name="Colorful Grid Accent 2" w:uiPriority="73"/>
+    <w:lsdException w:name="Light Shading Accent 3" w:uiPriority="60"/>
+    <w:lsdException w:name="Light List Accent 3" w:uiPriority="61"/>
+    <w:lsdException w:name="Light Grid Accent 3" w:uiPriority="62"/>
+    <w:lsdException w:name="Medium Shading 1 Accent 3" w:uiPriority="63"/>
+    <w:lsdException w:name="Medium Shading 2 Accent 3" w:uiPriority="64"/>
+    <w:lsdException w:name="Medium List 1 Accent 3" w:uiPriority="65"/>
+    <w:lsdException w:name="Medium List 2 Accent 3" w:uiPriority="66"/>
+    <w:lsdException w:name="Medium Grid 1 Accent 3" w:uiPriority="67"/>
+    <w:lsdException w:name="Medium Grid 2 Accent 3" w:uiPriority="68"/>
+    <w:lsdException w:name="Medium Grid 3 Accent 3" w:uiPriority="69"/>
+    <w:lsdException w:name="Dark List Accent 3" w:uiPriority="70"/>
+    <w:lsdException w:name="Colorful Shading Accent 3" w:uiPriority="71"/>
+    <w:lsdException w:name="Colorful List Accent 3" w:uiPriority="72"/>
+    <w:lsdException w:name="Colorful Grid Accent 3" w:uiPriority="73"/>
+    <w:lsdException w:name="Light Shading Accent 4" w:uiPriority="60"/>
+    <w:lsdException w:name="Light List Accent 4" w:uiPriority="61"/>
+    <w:lsdException w:name="Light Grid Accent 4" w:uiPriority="62"/>
+    <w:lsdException w:name="Medium Shading 1 Accent 4" w:uiPriority="63"/>
+    <w:lsdException w:name="Medium Shading 2 Accent 4" w:uiPriority="64"/>
+    <w:lsdException w:name="Medium List 1 Accent 4" w:uiPriority="65"/>
+    <w:lsdException w:name="Medium List 2 Accent 4" w:uiPriority="66"/>
+    <w:lsdException w:name="Medium Grid 1 Accent 4" w:uiPriority="67"/>
+    <w:lsdException w:name="Medium Grid 2 Accent 4" w:uiPriority="68"/>
+    <w:lsdException w:name="Medium Grid 3 Accent 4" w:uiPriority="69"/>
+    <w:lsdException w:name="Dark List Accent 4" w:uiPriority="70"/>
+    <w:lsdException w:name="Colorful Shading Accent 4" w:uiPriority="71"/>
+    <w:lsdException w:name="Colorful List Accent 4" w:uiPriority="72"/>
+    <w:lsdException w:name="Colorful Grid Accent 4" w:uiPriority="73"/>
+    <w:lsdException w:name="Light Shading Accent 5" w:uiPriority="60"/>
+    <w:lsdException w:name="Light List Accent 5" w:uiPriority="61"/>
+    <w:lsdException w:name="Light Grid Accent 5" w:uiPriority="62"/>
+    <w:lsdException w:name="Medium Shading 1 Accent 5" w:uiPriority="63"/>
+    <w:lsdException w:name="Medium Shading 2 Accent 5" w:uiPriority="64"/>
+    <w:lsdException w:name="Medium List 1 Accent 5" w:uiPriority="65"/>
+    <w:lsdException w:name="Medium List 2 Accent 5" w:uiPriority="66"/>
+    <w:lsdException w:name="Medium Grid 1 Accent 5" w:uiPriority="67"/>
+    <w:lsdException w:name="Medium Grid 2 Accent 5" w:uiPriority="68"/>
+    <w:lsdException w:name="Medium Grid 3 Accent 5" w:uiPriority="69"/>
+    <w:lsdException w:name="Dark List Accent 5" w:uiPriority="70"/>
+    <w:lsdException w:name="Colorful Shading Accent 5" w:uiPriority="71"/>
+    <w:lsdException w:name="Colorful List Accent 5" w:uiPriority="72"/>
+    <w:lsdException w:name="Colorful Grid Accent 5" w:uiPriority="73"/>
+    <w:lsdException w:name="Light Shading Accent 6" w:uiPriority="60"/>
+    <w:lsdException w:name="Light List Accent 6" w:uiPriority="61"/>
+    <w:lsdException w:name="Light Grid Accent 6" w:uiPriority="62"/>
+    <w:lsdException w:name="Medium Shading 1 Accent 6" w:uiPriority="63"/>
+    <w:lsdException w:name="Medium Shading 2 Accent 6" w:uiPriority="64"/>
+    <w:lsdException w:name="Medium List 1 Accent 6" w:uiPriority="65"/>
+    <w:lsdException w:name="Medium List 2 Accent 6" w:uiPriority="66"/>
+    <w:lsdException w:name="Medium Grid 1 Accent 6" w:uiPriority="67"/>
+    <w:lsdException w:name="Medium Grid 2 Accent 6" w:uiPriority="68"/>
+    <w:lsdException w:name="Medium Grid 3 Accent 6" w:uiPriority="69"/>
+    <w:lsdException w:name="Dark List Accent 6" w:uiPriority="70"/>
+    <w:lsdException w:name="Colorful Shading Accent 6" w:uiPriority="71"/>
+    <w:lsdException w:name="Colorful List Accent 6" w:uiPriority="72"/>
+    <w:lsdException w:name="Colorful Grid Accent 6" w:uiPriority="73"/>
+    <w:lsdException w:name="Subtle Emphasis" w:uiPriority="19" w:qFormat="1"/>
+    <w:lsdException w:name="Intense Emphasis" w:uiPriority="21" w:qFormat="1"/>
+    <w:lsdException w:name="Subtle Reference" w:uiPriority="31" w:qFormat="1"/>
+    <w:lsdException w:name="Intense Reference" w:uiPriority="32" w:qFormat="1"/>
+    <w:lsdException w:name="Book Title" w:uiPriority="33" w:qFormat="1"/>
+    <w:lsdException w:name="Bibliography" w:semiHidden="1" w:uiPriority="37" w:unhideWhenUsed="1"/>
+    <w:lsdException w:name="TOC Heading" w:semiHidden="1" w:uiPriority="39" w:unhideWhenUsed="1" w:qFormat="1"/>
+    <w:lsdException w:name="Plain Table 1" w:uiPriority="41"/>
+    <w:lsdException w:name="Plain Table 2" w:uiPriority="42"/>
+    <w:lsdException w:name="Plain Table 3" w:uiPriority="43"/>
+    <w:lsdException w:name="Plain Table 4" w:uiPriority="44"/>
+    <w:lsdException w:name="Plain Table 5" w:uiPriority="45"/>
+    <w:lsdException w:name="Grid Table Light" w:uiPriority="40"/>
+    <w:lsdException w:name="Grid Table 1 Light" w:uiPriority="46"/>
+    <w:lsdException w:name="Grid Table 2" w:uiPriority="47"/>
+    <w:lsdException w:name="Grid Table 3" w:uiPriority="48"/>
+    <w:lsdException w:name="Grid Table 4" w:uiPriority="49"/>
+    <w:lsdException w:name="Grid Table 5 Dark" w:uiPriority="50"/>
+    <w:lsdException w:name="Grid Table 6 Colorful" w:uiPriority="51"/>
+    <w:lsdException w:name="Grid Table 7 Colorful" w:uiPriority="52"/>
+    <w:lsdException w:name="Grid Table 1 Light Accent 1" w:uiPriority="46"/>
+    <w:lsdException w:name="Grid Table 2 Accent 1" w:uiPriority="47"/>
+    <w:lsdException w:name="Grid Table 3 Accent 1" w:uiPriority="48"/>
+    <w:lsdException w:name="Grid Table 4 Accent 1" w:uiPriority="49"/>
+    <w:lsdException w:name="Grid Table 5 Dark Accent 1" w:uiPriority="50"/>
+    <w:lsdException w:name="Grid Table 6 Colorful Accent 1" w:uiPriority="51"/>
+    <w:lsdException w:name="Grid Table 7 Colorful Accent 1" w:uiPriority="52"/>
+    <w:lsdException w:name="Grid Table 1 Light Accent 2" w:uiPriority="46"/>
+    <w:lsdException w:name="Grid Table 2 Accent 2" w:uiPriority="47"/>
+    <w:lsdException w:name="Grid Table 3 Accent 2" w:uiPriority="48"/>
+    <w:lsdException w:name="Grid Table 4 Accent 2" w:uiPriority="49"/>
+    <w:lsdException w:name="Grid Table 5 Dark Accent 2" w:uiPriority="50"/>
+    <w:lsdException w:name="Grid Table 6 Colorful Accent 2" w:uiPriority="51"/>
+    <w:lsdException w:name="Grid Table 7 Colorful Accent 2" w:uiPriority="52"/>
+    <w:lsdException w:name="Grid Table 1 Light Accent 3" w:uiPriority="46"/>
+    <w:lsdException w:name="Grid Table 2 Accent 3" w:uiPriority="47"/>
+    <w:lsdException w:name="Grid Table 3 Accent 3" w:uiPriority="48"/>
+    <w:lsdException w:name="Grid Table 4 Accent 3" w:uiPriority="49"/>
+    <w:lsdException w:name="Grid Table 5 Dark Accent 3" w:uiPriority="50"/>
+    <w:lsdException w:name="Grid Table 6 Colorful Accent 3" w:uiPriority="51"/>
+    <w:lsdException w:name="Grid Table 7 Colorful Accent 3" w:uiPriority="52"/>
+    <w:lsdException w:name="Grid Table 1 Light Accent 4" w:uiPriority="46"/>
+    <w:lsdException w:name="Grid Table 2 Accent 4" w:uiPriority="47"/>
+    <w:lsdException w:name="Grid Table 3 Accent 4" w:uiPriority="48"/>
+    <w:lsdException w:name="Grid Table 4 Accent 4" w:uiPriority="49"/>
+    <w:lsdException w:name="Grid Table 5 Dark Accent 4" w:uiPriority="50"/>
+    <w:lsdException w:name="Grid Table 6 Colorful Accent 4" w:uiPriority="51"/>
+    <w:lsdException w:name="Grid Table 7 Colorful Accent 4" w:uiPriority="52"/>
+    <w:lsdException w:name="Grid Table 1 Light Accent 5" w:uiPriority="46"/>
+    <w:lsdException w:name="Grid Table 2 Accent 5" w:uiPriority="47"/>
+    <w:lsdException w:name="Grid Table 3 Accent 5" w:uiPriority="48"/>
+    <w:lsdException w:name="Grid Table 4 Accent 5" w:uiPriority="49"/>
+    <w:lsdException w:name="Grid Table 5 Dark Accent 5" w:uiPriority="50"/>
+    <w:lsdException w:name="Grid Table 6 Colorful Accent 5" w:uiPriority="51"/>
+    <w:lsdException w:name="Grid Table 7 Colorful Accent 5" w:uiPriority="52"/>
+    <w:lsdException w:name="Grid Table 1 Light Accent 6" w:uiPriority="46"/>
+    <w:lsdException w:name="Grid Table 2 Accent 6" w:uiPriority="47"/>
+    <w:lsdException w:name="Grid Table 3 Accent 6" w:uiPriority="48"/>
+    <w:lsdException w:name="Grid Table 4 Accent 6" w:uiPriority="49"/>
+    <w:lsdException w:name="Grid Table 5 Dark Accent 6" w:uiPriority="50"/>
+    <w:lsdException w:name="Grid Table 6 Colorful Accent 6" w:uiPriority="51"/>
+    <w:lsdException w:name="Grid Table 7 Colorful Accent 6" w:uiPriority="52"/>
+    <w:lsdException w:name="List Table 1 Light" w:uiPriority="46"/>
+    <w:lsdException w:name="List Table 2" w:uiPriority="47"/>
+    <w:lsdException w:name="List Table 3" w:uiPriority="48"/>
+    <w:lsdException w:name="List Table 4" w:uiPriority="49"/>
+    <w:lsdException w:name="List Table 5 Dark" w:uiPriority="50"/>
+    <w:lsdException w:name="List Table 6 Colorful" w:uiPriority="51"/>
+    <w:lsdException w:name="List Table 7 Colorful" w:uiPriority="52"/>
+    <w:lsdException w:name="List Table 1 Light Accent 1" w:uiPriority="46"/>
+    <w:lsdException w:name="List Table 2 Accent 1" w:uiPriority="47"/>
+    <w:lsdException w:name="List Table 3 Accent 1" w:uiPriority="48"/>
+    <w:lsdException w:name="List Table 4 Accent 1" w:uiPriority="49"/>
+    <w:lsdException w:name="List Table 5 Dark Accent 1" w:uiPriority="50"/>
+    <w:lsdException w:name="List Table 6 Colorful Accent 1" w:uiPriority="51"/>
+    <w:lsdException w:name="List Table 7 Colorful Accent 1" w:uiPriority="52"/>
+    <w:lsdException w:name="List Table 1 Light Accent 2" w:uiPriority="46"/>
+    <w:lsdException w:name="List Table 2 Accent 2" w:uiPriority="47"/>
+    <w:lsdException w:name="List Table 3 Accent 2" w:uiPriority="48"/>
+    <w:lsdException w:name="List Table 4 Accent 2" w:uiPriority="49"/>
+    <w:lsdException w:name="List Table 5 Dark Accent 2" w:uiPriority="50"/>
+    <w:lsdException w:name="List Table 6 Colorful Accent 2" w:uiPriority="51"/>
+    <w:lsdException w:name="List Table 7 Colorful Accent 2" w:uiPriority="52"/>
+    <w:lsdException w:name="List Table 1 Light Accent 3" w:uiPriority="46"/>
+    <w:lsdException w:name="List Table 2 Accent 3" w:uiPriority="47"/>
+    <w:lsdException w:name="List Table 3 Accent 3" w:uiPriority="48"/>
+    <w:lsdException w:name="List Table 4 Accent 3" w:uiPriority="49"/>
+    <w:lsdException w:name="List Table 5 Dark Accent 3" w:uiPriority="50"/>
+    <w:lsdException w:name="List Table 6 Colorful Accent 3" w:uiPriority="51"/>
+    <w:lsdException w:name="List Table 7 Colorful Accent 3" w:uiPriority="52"/>
+    <w:lsdException w:name="List Table 1 Light Accent 4" w:uiPriority="46"/>
+    <w:lsdException w:name="List Table 2 Accent 4" w:uiPriority="47"/>
+    <w:lsdException w:name="List Table 3 Accent 4" w:uiPriority="48"/>
+    <w:lsdException w:name="List Table 4 Accent 4" w:uiPriority="49"/>
+    <w:lsdException w:name="List Table 5 Dark Accent 4" w:uiPriority="50"/>
+    <w:lsdException w:name="List Table 6 Colorful Accent 4" w:uiPriority="51"/>
+    <w:lsdException w:name="List Table 7 Colorful Accent 4" w:uiPriority="52"/>
+    <w:lsdException w:name="List Table 1 Light Accent 5" w:uiPriority="46"/>
+    <w:lsdException w:name="List Table 2 Accent 5" w:uiPriority="47"/>
+    <w:lsdException w:name="List Table 3 Accent 5" w:uiPriority="48"/>
+    <w:lsdException w:name="List Table 4 Accent 5" w:uiPriority="49"/>
+    <w:lsdException w:name="List Table 5 Dark Accent 5" w:uiPriority="50"/>
+    <w:lsdException w:name="List Table 6 Colorful Accent 5" w:uiPriority="51"/>
+    <w:lsdException w:name="List Table 7 Colorful Accent 5" w:uiPriority="52"/>
+    <w:lsdException w:name="List Table 1 Light Accent 6" w:uiPriority="46"/>
+    <w:lsdException w:name="List Table 2 Accent 6" w:uiPriority="47"/>
+    <w:lsdException w:name="List Table 3 Accent 6" w:uiPriority="48"/>
+    <w:lsdException w:name="List Table 4 Accent 6" w:uiPriority="49"/>
+    <w:lsdException w:name="List Table 5 Dark Accent 6" w:uiPriority="50"/>
+    <w:lsdException w:name="List Table 6 Colorful Accent 6" w:uiPriority="51"/>
+    <w:lsdException w:name="List Table 7 Colorful Accent 6" w:uiPriority="52"/>
+    <w:lsdException w:name="Mention" w:semiHidden="1" w:unhideWhenUsed="1"/>
+    <w:lsdException w:name="Smart Hyperlink" w:semiHidden="1" w:unhideWhenUsed="1"/>
+  </w:latentStyles>
   <w:style w:type="paragraph" w:default="1" w:styleId="Normal">
     <w:name w:val="Normal"/>
-    <w:next w:val="Normal"/>
-    <w:pPr/>
     <w:rPr>
       <w:sz w:val="24"/>
       <w:szCs w:val="24"/>
-      <w:lang w:val="en-US" w:eastAsia="en-US" w:bidi="ar-SA"/>
     </w:rPr>
   </w:style>
-  <w:style w:type="character" w:default="1" w:styleId="Default Paragraph Font">
+  <w:style w:type="character" w:default="1" w:styleId="DefaultParagraphFont">
     <w:name w:val="Default Paragraph Font"/>
-    <w:next w:val="Default Paragraph Font"/>
+    <w:uiPriority w:val="1"/>
+    <w:semiHidden/>
+    <w:unhideWhenUsed/>
+  </w:style>
+  <w:style w:type="table" w:default="1" w:styleId="TableNormal">
+    <w:name w:val="Normal Table"/>
+    <w:uiPriority w:val="99"/>
+    <w:semiHidden/>
+    <w:unhideWhenUsed/>
+    <w:tblPr>
+      <w:tblInd w:w="0" w:type="dxa"/>
+      <w:tblCellMar>
+        <w:top w:w="0" w:type="dxa"/>
+        <w:left w:w="108" w:type="dxa"/>
+        <w:bottom w:w="0" w:type="dxa"/>
+        <w:right w:w="108" w:type="dxa"/>
+      </w:tblCellMar>
+    </w:tblPr>
+  </w:style>
+  <w:style w:type="numbering" w:default="1" w:styleId="NoList">
+    <w:name w:val="No List"/>
+    <w:uiPriority w:val="99"/>
+    <w:semiHidden/>
+    <w:unhideWhenUsed/>
   </w:style>
   <w:style w:type="character" w:styleId="Hyperlink">
     <w:name w:val="Hyperlink"/>
@@ -5882,200 +5994,68 @@
       <w:u w:val="single"/>
     </w:rPr>
   </w:style>
-  <w:style w:type="table" w:default="1" w:styleId="Table Normal">
-    <w:name w:val="Table Normal"/>
-    <w:next w:val="Table Normal"/>
-    <w:pPr/>
-    <w:tblPr>
-      <w:tblInd w:w="0" w:type="dxa"/>
-    </w:tblPr>
-    <w:trPr/>
-    <w:tcPr/>
-    <w:tblStylePr w:type="firstRow"/>
-    <w:tblStylePr w:type="lastRow"/>
-    <w:tblStylePr w:type="firstCol"/>
-    <w:tblStylePr w:type="lastCol"/>
-    <w:tblStylePr w:type="band1Vert"/>
-    <w:tblStylePr w:type="band2Vert"/>
-    <w:tblStylePr w:type="band1Horz"/>
-    <w:tblStylePr w:type="band2Horz"/>
-    <w:tblStylePr w:type="neCell"/>
-    <w:tblStylePr w:type="nwCell"/>
-    <w:tblStylePr w:type="seCell"/>
-    <w:tblStylePr w:type="swCell"/>
-  </w:style>
-  <w:style w:type="numbering" w:default="1" w:styleId="No List">
-    <w:name w:val="No List"/>
-    <w:next w:val="No List"/>
-    <w:pPr/>
-  </w:style>
-  <w:style w:type="paragraph" w:styleId="header">
+  <w:style w:type="paragraph" w:styleId="Header">
     <w:name w:val="header"/>
-    <w:next w:val="header"/>
     <w:pPr>
-      <w:keepNext w:val="0"/>
-      <w:keepLines w:val="0"/>
-      <w:pageBreakBefore w:val="0"/>
-      <w:widowControl w:val="1"/>
-      <w:shd w:val="clear" w:color="auto" w:fill="auto"/>
       <w:tabs>
         <w:tab w:val="center" w:pos="4320"/>
         <w:tab w:val="right" w:pos="8640"/>
       </w:tabs>
-      <w:suppressAutoHyphens w:val="0"/>
-      <w:bidi w:val="0"/>
-      <w:spacing w:before="0" w:after="0" w:line="240" w:lineRule="auto"/>
-      <w:ind w:left="0" w:right="0" w:firstLine="0"/>
-      <w:jc w:val="left"/>
-      <w:outlineLvl w:val="9"/>
     </w:pPr>
     <w:rPr>
-      <w:rFonts w:ascii="Cambria" w:cs="Cambria" w:hAnsi="Cambria" w:eastAsia="Cambria"/>
-      <w:b w:val="0"/>
-      <w:bCs w:val="0"/>
-      <w:i w:val="0"/>
-      <w:iCs w:val="0"/>
-      <w:caps w:val="0"/>
-      <w:smallCaps w:val="0"/>
-      <w:strike w:val="0"/>
-      <w:dstrike w:val="0"/>
-      <w:outline w:val="0"/>
+      <w:rFonts w:ascii="Cambria" w:eastAsia="Cambria" w:hAnsi="Cambria" w:cs="Cambria"/>
       <w:color w:val="000000"/>
-      <w:spacing w:val="0"/>
-      <w:kern w:val="0"/>
-      <w:position w:val="0"/>
       <w:sz w:val="24"/>
       <w:szCs w:val="24"/>
-      <w:u w:val="none" w:color="000000"/>
-      <w:vertAlign w:val="baseline"/>
-      <w:lang w:val="en-US"/>
+      <w:u w:color="000000"/>
     </w:rPr>
   </w:style>
-  <w:style w:type="character" w:styleId="page number">
+  <w:style w:type="character" w:styleId="PageNumber">
     <w:name w:val="page number"/>
     <w:rPr>
       <w:lang w:val="en-US"/>
     </w:rPr>
   </w:style>
-  <w:style w:type="paragraph" w:styleId="footer">
+  <w:style w:type="paragraph" w:styleId="Footer">
     <w:name w:val="footer"/>
-    <w:next w:val="footer"/>
     <w:pPr>
-      <w:keepNext w:val="0"/>
-      <w:keepLines w:val="0"/>
-      <w:pageBreakBefore w:val="0"/>
-      <w:widowControl w:val="1"/>
-      <w:shd w:val="clear" w:color="auto" w:fill="auto"/>
       <w:tabs>
         <w:tab w:val="center" w:pos="4320"/>
         <w:tab w:val="right" w:pos="8640"/>
       </w:tabs>
-      <w:suppressAutoHyphens w:val="0"/>
-      <w:bidi w:val="0"/>
-      <w:spacing w:before="0" w:after="0" w:line="240" w:lineRule="auto"/>
-      <w:ind w:left="0" w:right="0" w:firstLine="0"/>
-      <w:jc w:val="left"/>
-      <w:outlineLvl w:val="9"/>
     </w:pPr>
     <w:rPr>
-      <w:rFonts w:ascii="Cambria" w:cs="Cambria" w:hAnsi="Cambria" w:eastAsia="Cambria"/>
-      <w:b w:val="0"/>
-      <w:bCs w:val="0"/>
-      <w:i w:val="0"/>
-      <w:iCs w:val="0"/>
-      <w:caps w:val="0"/>
-      <w:smallCaps w:val="0"/>
-      <w:strike w:val="0"/>
-      <w:dstrike w:val="0"/>
-      <w:outline w:val="0"/>
+      <w:rFonts w:ascii="Cambria" w:eastAsia="Cambria" w:hAnsi="Cambria" w:cs="Cambria"/>
       <w:color w:val="000000"/>
-      <w:spacing w:val="0"/>
-      <w:kern w:val="0"/>
-      <w:position w:val="0"/>
       <w:sz w:val="24"/>
       <w:szCs w:val="24"/>
-      <w:u w:val="none" w:color="000000"/>
-      <w:vertAlign w:val="baseline"/>
-      <w:lang w:val="en-US"/>
+      <w:u w:color="000000"/>
     </w:rPr>
   </w:style>
-  <w:style w:type="paragraph" w:styleId="Body">
+  <w:style w:type="paragraph" w:customStyle="1" w:styleId="Body">
     <w:name w:val="Body"/>
-    <w:next w:val="Body"/>
+    <w:rPr>
+      <w:rFonts w:ascii="Cambria" w:eastAsia="Cambria" w:hAnsi="Cambria" w:cs="Cambria"/>
+      <w:color w:val="000000"/>
+      <w:sz w:val="24"/>
+      <w:szCs w:val="24"/>
+      <w:u w:color="000000"/>
+    </w:rPr>
+  </w:style>
+  <w:style w:type="paragraph" w:styleId="ListParagraph">
+    <w:name w:val="List Paragraph"/>
     <w:pPr>
-      <w:keepNext w:val="0"/>
-      <w:keepLines w:val="0"/>
-      <w:pageBreakBefore w:val="0"/>
-      <w:widowControl w:val="1"/>
-      <w:shd w:val="clear" w:color="auto" w:fill="auto"/>
-      <w:suppressAutoHyphens w:val="0"/>
-      <w:bidi w:val="0"/>
-      <w:spacing w:before="0" w:after="0" w:line="240" w:lineRule="auto"/>
-      <w:ind w:left="0" w:right="0" w:firstLine="0"/>
-      <w:jc w:val="left"/>
-      <w:outlineLvl w:val="9"/>
+      <w:ind w:left="720"/>
     </w:pPr>
     <w:rPr>
-      <w:rFonts w:ascii="Cambria" w:cs="Cambria" w:hAnsi="Cambria" w:eastAsia="Cambria"/>
-      <w:b w:val="0"/>
-      <w:bCs w:val="0"/>
-      <w:i w:val="0"/>
-      <w:iCs w:val="0"/>
-      <w:caps w:val="0"/>
-      <w:smallCaps w:val="0"/>
-      <w:strike w:val="0"/>
-      <w:dstrike w:val="0"/>
-      <w:outline w:val="0"/>
+      <w:rFonts w:ascii="Cambria" w:eastAsia="Cambria" w:hAnsi="Cambria" w:cs="Cambria"/>
       <w:color w:val="000000"/>
-      <w:spacing w:val="0"/>
-      <w:kern w:val="0"/>
-      <w:position w:val="0"/>
       <w:sz w:val="24"/>
       <w:szCs w:val="24"/>
-      <w:u w:val="none" w:color="000000"/>
-      <w:vertAlign w:val="baseline"/>
-      <w:lang w:val="en-US"/>
+      <w:u w:color="000000"/>
     </w:rPr>
   </w:style>
-  <w:style w:type="paragraph" w:styleId="List Paragraph">
-    <w:name w:val="List Paragraph"/>
-    <w:next w:val="List Paragraph"/>
-    <w:pPr>
-      <w:keepNext w:val="0"/>
-      <w:keepLines w:val="0"/>
-      <w:pageBreakBefore w:val="0"/>
-      <w:widowControl w:val="1"/>
-      <w:shd w:val="clear" w:color="auto" w:fill="auto"/>
-      <w:suppressAutoHyphens w:val="0"/>
-      <w:bidi w:val="0"/>
-      <w:spacing w:before="0" w:after="0" w:line="240" w:lineRule="auto"/>
-      <w:ind w:left="720" w:right="0" w:firstLine="0"/>
-      <w:jc w:val="left"/>
-      <w:outlineLvl w:val="9"/>
-    </w:pPr>
-    <w:rPr>
-      <w:rFonts w:ascii="Cambria" w:cs="Cambria" w:hAnsi="Cambria" w:eastAsia="Cambria"/>
-      <w:b w:val="0"/>
-      <w:bCs w:val="0"/>
-      <w:i w:val="0"/>
-      <w:iCs w:val="0"/>
-      <w:caps w:val="0"/>
-      <w:smallCaps w:val="0"/>
-      <w:strike w:val="0"/>
-      <w:dstrike w:val="0"/>
-      <w:outline w:val="0"/>
-      <w:color w:val="000000"/>
-      <w:spacing w:val="0"/>
-      <w:kern w:val="0"/>
-      <w:position w:val="0"/>
-      <w:sz w:val="24"/>
-      <w:szCs w:val="24"/>
-      <w:u w:val="none" w:color="000000"/>
-      <w:vertAlign w:val="baseline"/>
-      <w:lang w:val="en-US"/>
-    </w:rPr>
-  </w:style>
-  <w:style w:type="numbering" w:styleId="Imported Style 1">
+  <w:style w:type="numbering" w:customStyle="1" w:styleId="ImportedStyle1">
     <w:name w:val="Imported Style 1"/>
     <w:pPr>
       <w:numPr>
@@ -6087,7 +6067,7 @@
 </file>
 
 <file path=word/theme/theme1.xml><?xml version="1.0" encoding="utf-8"?>
-<a:theme xmlns:a="http://schemas.openxmlformats.org/drawingml/2006/main" xmlns:r="http://schemas.openxmlformats.org/officeDocument/2006/relationships" name="Office Theme">
+<a:theme xmlns:a="http://schemas.openxmlformats.org/drawingml/2006/main" name="Office Theme">
   <a:themeElements>
     <a:clrScheme name="Office Theme">
       <a:dk1>
@@ -6213,7 +6193,7 @@
       <a:effectStyleLst>
         <a:effectStyle>
           <a:effectLst>
-            <a:outerShdw sx="100000" sy="100000" kx="0" ky="0" algn="b" rotWithShape="0" blurRad="38100" dist="23000" dir="5400000">
+            <a:outerShdw blurRad="38100" dist="23000" dir="5400000" rotWithShape="0">
               <a:srgbClr val="000000">
                 <a:alpha val="35000"/>
               </a:srgbClr>
@@ -6222,7 +6202,7 @@
         </a:effectStyle>
         <a:effectStyle>
           <a:effectLst>
-            <a:outerShdw sx="100000" sy="100000" kx="0" ky="0" algn="b" rotWithShape="0" blurRad="38100" dist="23000" dir="5400000">
+            <a:outerShdw blurRad="38100" dist="23000" dir="5400000" rotWithShape="0">
               <a:srgbClr val="000000">
                 <a:alpha val="35000"/>
               </a:srgbClr>
@@ -6231,7 +6211,7 @@
         </a:effectStyle>
         <a:effectStyle>
           <a:effectLst>
-            <a:outerShdw sx="100000" sy="100000" kx="0" ky="0" algn="b" rotWithShape="0" blurRad="38100" dist="20000" dir="5400000">
+            <a:outerShdw blurRad="38100" dist="20000" dir="5400000" rotWithShape="0">
               <a:srgbClr val="000000">
                 <a:alpha val="38000"/>
               </a:srgbClr>
@@ -6305,7 +6285,7 @@
           <a:round/>
         </a:ln>
         <a:effectLst>
-          <a:outerShdw sx="100000" sy="100000" kx="0" ky="0" algn="b" rotWithShape="0" blurRad="38100" dist="23000" dir="5400000">
+          <a:outerShdw blurRad="38100" dist="23000" dir="5400000" rotWithShape="0">
             <a:srgbClr val="000000">
               <a:alpha val="35000"/>
             </a:srgbClr>
@@ -6313,7 +6293,7 @@
         </a:effectLst>
         <a:sp3d/>
       </a:spPr>
-      <a:bodyPr rot="0" spcFirstLastPara="1" vertOverflow="overflow" horzOverflow="overflow" vert="horz" wrap="square" lIns="45719" tIns="45719" rIns="45719" bIns="45719" numCol="1" spcCol="38100" rtlCol="0" anchor="ctr" upright="0">
+      <a:bodyPr rot="0" spcFirstLastPara="1" vertOverflow="overflow" horzOverflow="overflow" vert="horz" wrap="square" lIns="45719" tIns="45719" rIns="45719" bIns="45719" numCol="1" spcCol="38100" rtlCol="0" anchor="ctr">
         <a:spAutoFit/>
       </a:bodyPr>
       <a:lstStyle>
@@ -6332,7 +6312,7 @@
           <a:buFontTx/>
           <a:buNone/>
           <a:tabLst/>
-          <a:defRPr b="0" baseline="0" cap="none" i="0" spc="0" strike="noStrike" sz="1800" u="none" kumimoji="0" normalizeH="0">
+          <a:defRPr kumimoji="0" sz="1800" b="0" i="0" u="none" strike="noStrike" cap="none" spc="0" normalizeH="0" baseline="0">
             <a:ln>
               <a:noFill/>
             </a:ln>
@@ -6362,7 +6342,7 @@
           <a:buFontTx/>
           <a:buNone/>
           <a:tabLst/>
-          <a:defRPr b="0" baseline="0" cap="none" i="0" spc="0" strike="noStrike" sz="1800" u="none" kumimoji="0" normalizeH="0">
+          <a:defRPr kumimoji="0" sz="1800" b="0" i="0" u="none" strike="noStrike" cap="none" spc="0" normalizeH="0" baseline="0">
             <a:ln>
               <a:noFill/>
             </a:ln>
@@ -6388,7 +6368,7 @@
           <a:buFontTx/>
           <a:buNone/>
           <a:tabLst/>
-          <a:defRPr b="0" baseline="0" cap="none" i="0" spc="0" strike="noStrike" sz="1800" u="none" kumimoji="0" normalizeH="0">
+          <a:defRPr kumimoji="0" sz="1800" b="0" i="0" u="none" strike="noStrike" cap="none" spc="0" normalizeH="0" baseline="0">
             <a:ln>
               <a:noFill/>
             </a:ln>
@@ -6414,7 +6394,7 @@
           <a:buFontTx/>
           <a:buNone/>
           <a:tabLst/>
-          <a:defRPr b="0" baseline="0" cap="none" i="0" spc="0" strike="noStrike" sz="1800" u="none" kumimoji="0" normalizeH="0">
+          <a:defRPr kumimoji="0" sz="1800" b="0" i="0" u="none" strike="noStrike" cap="none" spc="0" normalizeH="0" baseline="0">
             <a:ln>
               <a:noFill/>
             </a:ln>
@@ -6440,7 +6420,7 @@
           <a:buFontTx/>
           <a:buNone/>
           <a:tabLst/>
-          <a:defRPr b="0" baseline="0" cap="none" i="0" spc="0" strike="noStrike" sz="1800" u="none" kumimoji="0" normalizeH="0">
+          <a:defRPr kumimoji="0" sz="1800" b="0" i="0" u="none" strike="noStrike" cap="none" spc="0" normalizeH="0" baseline="0">
             <a:ln>
               <a:noFill/>
             </a:ln>
@@ -6466,7 +6446,7 @@
           <a:buFontTx/>
           <a:buNone/>
           <a:tabLst/>
-          <a:defRPr b="0" baseline="0" cap="none" i="0" spc="0" strike="noStrike" sz="1800" u="none" kumimoji="0" normalizeH="0">
+          <a:defRPr kumimoji="0" sz="1800" b="0" i="0" u="none" strike="noStrike" cap="none" spc="0" normalizeH="0" baseline="0">
             <a:ln>
               <a:noFill/>
             </a:ln>
@@ -6492,7 +6472,7 @@
           <a:buFontTx/>
           <a:buNone/>
           <a:tabLst/>
-          <a:defRPr b="0" baseline="0" cap="none" i="0" spc="0" strike="noStrike" sz="1800" u="none" kumimoji="0" normalizeH="0">
+          <a:defRPr kumimoji="0" sz="1800" b="0" i="0" u="none" strike="noStrike" cap="none" spc="0" normalizeH="0" baseline="0">
             <a:ln>
               <a:noFill/>
             </a:ln>
@@ -6518,7 +6498,7 @@
           <a:buFontTx/>
           <a:buNone/>
           <a:tabLst/>
-          <a:defRPr b="0" baseline="0" cap="none" i="0" spc="0" strike="noStrike" sz="1800" u="none" kumimoji="0" normalizeH="0">
+          <a:defRPr kumimoji="0" sz="1800" b="0" i="0" u="none" strike="noStrike" cap="none" spc="0" normalizeH="0" baseline="0">
             <a:ln>
               <a:noFill/>
             </a:ln>
@@ -6544,7 +6524,7 @@
           <a:buFontTx/>
           <a:buNone/>
           <a:tabLst/>
-          <a:defRPr b="0" baseline="0" cap="none" i="0" spc="0" strike="noStrike" sz="1800" u="none" kumimoji="0" normalizeH="0">
+          <a:defRPr kumimoji="0" sz="1800" b="0" i="0" u="none" strike="noStrike" cap="none" spc="0" normalizeH="0" baseline="0">
             <a:ln>
               <a:noFill/>
             </a:ln>
@@ -6570,7 +6550,7 @@
           <a:buFontTx/>
           <a:buNone/>
           <a:tabLst/>
-          <a:defRPr b="0" baseline="0" cap="none" i="0" spc="0" strike="noStrike" sz="1800" u="none" kumimoji="0" normalizeH="0">
+          <a:defRPr kumimoji="0" sz="1800" b="0" i="0" u="none" strike="noStrike" cap="none" spc="0" normalizeH="0" baseline="0">
             <a:ln>
               <a:noFill/>
             </a:ln>
@@ -6583,9 +6563,15 @@
         </a:lvl9pPr>
       </a:lstStyle>
       <a:style>
-        <a:lnRef idx="0"/>
-        <a:fillRef idx="0"/>
-        <a:effectRef idx="0"/>
+        <a:lnRef idx="0">
+          <a:scrgbClr r="0" g="0" b="0"/>
+        </a:lnRef>
+        <a:fillRef idx="0">
+          <a:scrgbClr r="0" g="0" b="0"/>
+        </a:fillRef>
+        <a:effectRef idx="0">
+          <a:scrgbClr r="0" g="0" b="0"/>
+        </a:effectRef>
         <a:fontRef idx="none"/>
       </a:style>
     </a:spDef>
@@ -6600,7 +6586,7 @@
           <a:round/>
         </a:ln>
         <a:effectLst>
-          <a:outerShdw sx="100000" sy="100000" kx="0" ky="0" algn="b" rotWithShape="0" blurRad="38100" dist="20000" dir="5400000">
+          <a:outerShdw blurRad="38100" dist="20000" dir="5400000" rotWithShape="0">
             <a:srgbClr val="000000">
               <a:alpha val="38000"/>
             </a:srgbClr>
@@ -6608,7 +6594,7 @@
         </a:effectLst>
         <a:sp3d/>
       </a:spPr>
-      <a:bodyPr rot="0" spcFirstLastPara="1" vertOverflow="overflow" horzOverflow="overflow" vert="horz" wrap="square" lIns="91439" tIns="45719" rIns="91439" bIns="45719" numCol="1" spcCol="38100" rtlCol="0" anchor="t" upright="0">
+      <a:bodyPr rot="0" spcFirstLastPara="1" vertOverflow="overflow" horzOverflow="overflow" vert="horz" wrap="square" lIns="91439" tIns="45719" rIns="91439" bIns="45719" numCol="1" spcCol="38100" rtlCol="0" anchor="t">
         <a:noAutofit/>
       </a:bodyPr>
       <a:lstStyle>
@@ -6627,7 +6613,7 @@
           <a:buFontTx/>
           <a:buNone/>
           <a:tabLst/>
-          <a:defRPr b="0" baseline="0" cap="none" i="0" spc="0" strike="noStrike" sz="1800" u="none" kumimoji="0" normalizeH="0">
+          <a:defRPr kumimoji="0" sz="1800" b="0" i="0" u="none" strike="noStrike" cap="none" spc="0" normalizeH="0" baseline="0">
             <a:ln>
               <a:noFill/>
             </a:ln>
@@ -6653,7 +6639,7 @@
           <a:buFontTx/>
           <a:buNone/>
           <a:tabLst/>
-          <a:defRPr b="0" baseline="0" cap="none" i="0" spc="0" strike="noStrike" sz="1800" u="none" kumimoji="0" normalizeH="0">
+          <a:defRPr kumimoji="0" sz="1800" b="0" i="0" u="none" strike="noStrike" cap="none" spc="0" normalizeH="0" baseline="0">
             <a:ln>
               <a:noFill/>
             </a:ln>
@@ -6679,7 +6665,7 @@
           <a:buFontTx/>
           <a:buNone/>
           <a:tabLst/>
-          <a:defRPr b="0" baseline="0" cap="none" i="0" spc="0" strike="noStrike" sz="1800" u="none" kumimoji="0" normalizeH="0">
+          <a:defRPr kumimoji="0" sz="1800" b="0" i="0" u="none" strike="noStrike" cap="none" spc="0" normalizeH="0" baseline="0">
             <a:ln>
               <a:noFill/>
             </a:ln>
@@ -6705,7 +6691,7 @@
           <a:buFontTx/>
           <a:buNone/>
           <a:tabLst/>
-          <a:defRPr b="0" baseline="0" cap="none" i="0" spc="0" strike="noStrike" sz="1800" u="none" kumimoji="0" normalizeH="0">
+          <a:defRPr kumimoji="0" sz="1800" b="0" i="0" u="none" strike="noStrike" cap="none" spc="0" normalizeH="0" baseline="0">
             <a:ln>
               <a:noFill/>
             </a:ln>
@@ -6731,7 +6717,7 @@
           <a:buFontTx/>
           <a:buNone/>
           <a:tabLst/>
-          <a:defRPr b="0" baseline="0" cap="none" i="0" spc="0" strike="noStrike" sz="1800" u="none" kumimoji="0" normalizeH="0">
+          <a:defRPr kumimoji="0" sz="1800" b="0" i="0" u="none" strike="noStrike" cap="none" spc="0" normalizeH="0" baseline="0">
             <a:ln>
               <a:noFill/>
             </a:ln>
@@ -6757,7 +6743,7 @@
           <a:buFontTx/>
           <a:buNone/>
           <a:tabLst/>
-          <a:defRPr b="0" baseline="0" cap="none" i="0" spc="0" strike="noStrike" sz="1800" u="none" kumimoji="0" normalizeH="0">
+          <a:defRPr kumimoji="0" sz="1800" b="0" i="0" u="none" strike="noStrike" cap="none" spc="0" normalizeH="0" baseline="0">
             <a:ln>
               <a:noFill/>
             </a:ln>
@@ -6783,7 +6769,7 @@
           <a:buFontTx/>
           <a:buNone/>
           <a:tabLst/>
-          <a:defRPr b="0" baseline="0" cap="none" i="0" spc="0" strike="noStrike" sz="1800" u="none" kumimoji="0" normalizeH="0">
+          <a:defRPr kumimoji="0" sz="1800" b="0" i="0" u="none" strike="noStrike" cap="none" spc="0" normalizeH="0" baseline="0">
             <a:ln>
               <a:noFill/>
             </a:ln>
@@ -6809,7 +6795,7 @@
           <a:buFontTx/>
           <a:buNone/>
           <a:tabLst/>
-          <a:defRPr b="0" baseline="0" cap="none" i="0" spc="0" strike="noStrike" sz="1800" u="none" kumimoji="0" normalizeH="0">
+          <a:defRPr kumimoji="0" sz="1800" b="0" i="0" u="none" strike="noStrike" cap="none" spc="0" normalizeH="0" baseline="0">
             <a:ln>
               <a:noFill/>
             </a:ln>
@@ -6835,7 +6821,7 @@
           <a:buFontTx/>
           <a:buNone/>
           <a:tabLst/>
-          <a:defRPr b="0" baseline="0" cap="none" i="0" spc="0" strike="noStrike" sz="1800" u="none" kumimoji="0" normalizeH="0">
+          <a:defRPr kumimoji="0" sz="1800" b="0" i="0" u="none" strike="noStrike" cap="none" spc="0" normalizeH="0" baseline="0">
             <a:ln>
               <a:noFill/>
             </a:ln>
@@ -6861,7 +6847,7 @@
           <a:buFontTx/>
           <a:buNone/>
           <a:tabLst/>
-          <a:defRPr b="0" baseline="0" cap="none" i="0" spc="0" strike="noStrike" sz="1800" u="none" kumimoji="0" normalizeH="0">
+          <a:defRPr kumimoji="0" sz="1800" b="0" i="0" u="none" strike="noStrike" cap="none" spc="0" normalizeH="0" baseline="0">
             <a:ln>
               <a:noFill/>
             </a:ln>
@@ -6874,9 +6860,15 @@
         </a:lvl9pPr>
       </a:lstStyle>
       <a:style>
-        <a:lnRef idx="0"/>
-        <a:fillRef idx="0"/>
-        <a:effectRef idx="0"/>
+        <a:lnRef idx="0">
+          <a:scrgbClr r="0" g="0" b="0"/>
+        </a:lnRef>
+        <a:fillRef idx="0">
+          <a:scrgbClr r="0" g="0" b="0"/>
+        </a:fillRef>
+        <a:effectRef idx="0">
+          <a:scrgbClr r="0" g="0" b="0"/>
+        </a:effectRef>
         <a:fontRef idx="none"/>
       </a:style>
     </a:lnDef>
@@ -6890,7 +6882,7 @@
         <a:effectLst/>
         <a:sp3d/>
       </a:spPr>
-      <a:bodyPr rot="0" spcFirstLastPara="1" vertOverflow="overflow" horzOverflow="overflow" vert="horz" wrap="square" lIns="45719" tIns="45719" rIns="45719" bIns="45719" numCol="1" spcCol="38100" rtlCol="0" anchor="t" upright="0">
+      <a:bodyPr rot="0" spcFirstLastPara="1" vertOverflow="overflow" horzOverflow="overflow" vert="horz" wrap="square" lIns="45719" tIns="45719" rIns="45719" bIns="45719" numCol="1" spcCol="38100" rtlCol="0" anchor="t">
         <a:spAutoFit/>
       </a:bodyPr>
       <a:lstStyle>
@@ -6909,7 +6901,7 @@
           <a:buFontTx/>
           <a:buNone/>
           <a:tabLst/>
-          <a:defRPr b="0" baseline="0" cap="none" i="0" spc="0" strike="noStrike" sz="1800" u="none" kumimoji="0" normalizeH="0">
+          <a:defRPr kumimoji="0" sz="1800" b="0" i="0" u="none" strike="noStrike" cap="none" spc="0" normalizeH="0" baseline="0">
             <a:ln>
               <a:noFill/>
             </a:ln>
@@ -6939,7 +6931,7 @@
           <a:buFontTx/>
           <a:buNone/>
           <a:tabLst/>
-          <a:defRPr b="0" baseline="0" cap="none" i="0" spc="0" strike="noStrike" sz="1800" u="none" kumimoji="0" normalizeH="0">
+          <a:defRPr kumimoji="0" sz="1800" b="0" i="0" u="none" strike="noStrike" cap="none" spc="0" normalizeH="0" baseline="0">
             <a:ln>
               <a:noFill/>
             </a:ln>
@@ -6965,7 +6957,7 @@
           <a:buFontTx/>
           <a:buNone/>
           <a:tabLst/>
-          <a:defRPr b="0" baseline="0" cap="none" i="0" spc="0" strike="noStrike" sz="1800" u="none" kumimoji="0" normalizeH="0">
+          <a:defRPr kumimoji="0" sz="1800" b="0" i="0" u="none" strike="noStrike" cap="none" spc="0" normalizeH="0" baseline="0">
             <a:ln>
               <a:noFill/>
             </a:ln>
@@ -6991,7 +6983,7 @@
           <a:buFontTx/>
           <a:buNone/>
           <a:tabLst/>
-          <a:defRPr b="0" baseline="0" cap="none" i="0" spc="0" strike="noStrike" sz="1800" u="none" kumimoji="0" normalizeH="0">
+          <a:defRPr kumimoji="0" sz="1800" b="0" i="0" u="none" strike="noStrike" cap="none" spc="0" normalizeH="0" baseline="0">
             <a:ln>
               <a:noFill/>
             </a:ln>
@@ -7017,7 +7009,7 @@
           <a:buFontTx/>
           <a:buNone/>
           <a:tabLst/>
-          <a:defRPr b="0" baseline="0" cap="none" i="0" spc="0" strike="noStrike" sz="1800" u="none" kumimoji="0" normalizeH="0">
+          <a:defRPr kumimoji="0" sz="1800" b="0" i="0" u="none" strike="noStrike" cap="none" spc="0" normalizeH="0" baseline="0">
             <a:ln>
               <a:noFill/>
             </a:ln>
@@ -7043,7 +7035,7 @@
           <a:buFontTx/>
           <a:buNone/>
           <a:tabLst/>
-          <a:defRPr b="0" baseline="0" cap="none" i="0" spc="0" strike="noStrike" sz="1800" u="none" kumimoji="0" normalizeH="0">
+          <a:defRPr kumimoji="0" sz="1800" b="0" i="0" u="none" strike="noStrike" cap="none" spc="0" normalizeH="0" baseline="0">
             <a:ln>
               <a:noFill/>
             </a:ln>
@@ -7069,7 +7061,7 @@
           <a:buFontTx/>
           <a:buNone/>
           <a:tabLst/>
-          <a:defRPr b="0" baseline="0" cap="none" i="0" spc="0" strike="noStrike" sz="1800" u="none" kumimoji="0" normalizeH="0">
+          <a:defRPr kumimoji="0" sz="1800" b="0" i="0" u="none" strike="noStrike" cap="none" spc="0" normalizeH="0" baseline="0">
             <a:ln>
               <a:noFill/>
             </a:ln>
@@ -7095,7 +7087,7 @@
           <a:buFontTx/>
           <a:buNone/>
           <a:tabLst/>
-          <a:defRPr b="0" baseline="0" cap="none" i="0" spc="0" strike="noStrike" sz="1800" u="none" kumimoji="0" normalizeH="0">
+          <a:defRPr kumimoji="0" sz="1800" b="0" i="0" u="none" strike="noStrike" cap="none" spc="0" normalizeH="0" baseline="0">
             <a:ln>
               <a:noFill/>
             </a:ln>
@@ -7121,7 +7113,7 @@
           <a:buFontTx/>
           <a:buNone/>
           <a:tabLst/>
-          <a:defRPr b="0" baseline="0" cap="none" i="0" spc="0" strike="noStrike" sz="1800" u="none" kumimoji="0" normalizeH="0">
+          <a:defRPr kumimoji="0" sz="1800" b="0" i="0" u="none" strike="noStrike" cap="none" spc="0" normalizeH="0" baseline="0">
             <a:ln>
               <a:noFill/>
             </a:ln>
@@ -7147,7 +7139,7 @@
           <a:buFontTx/>
           <a:buNone/>
           <a:tabLst/>
-          <a:defRPr b="0" baseline="0" cap="none" i="0" spc="0" strike="noStrike" sz="1800" u="none" kumimoji="0" normalizeH="0">
+          <a:defRPr kumimoji="0" sz="1800" b="0" i="0" u="none" strike="noStrike" cap="none" spc="0" normalizeH="0" baseline="0">
             <a:ln>
               <a:noFill/>
             </a:ln>
@@ -7160,12 +7152,19 @@
         </a:lvl9pPr>
       </a:lstStyle>
       <a:style>
-        <a:lnRef idx="0"/>
-        <a:fillRef idx="0"/>
-        <a:effectRef idx="0"/>
+        <a:lnRef idx="0">
+          <a:scrgbClr r="0" g="0" b="0"/>
+        </a:lnRef>
+        <a:fillRef idx="0">
+          <a:scrgbClr r="0" g="0" b="0"/>
+        </a:fillRef>
+        <a:effectRef idx="0">
+          <a:scrgbClr r="0" g="0" b="0"/>
+        </a:effectRef>
         <a:fontRef idx="none"/>
       </a:style>
     </a:txDef>
   </a:objectDefaults>
+  <a:extraClrSchemeLst/>
 </a:theme>
 </file>